--- a/JustinStephensonResume.docx
+++ b/JustinStephensonResume.docx
@@ -22,7 +22,7 @@
           <w:sz w:val="20"/>
           <w:szCs w:val="20"/>
         </w:rPr>
-        <w:t>IT SKILLS</w:t>
+        <w:t>SKILLS</w:t>
       </w:r>
     </w:p>
     <w:tbl>
@@ -92,7 +92,7 @@
                 <w:sz w:val="20"/>
                 <w:szCs w:val="20"/>
               </w:rPr>
-              <w:t xml:space="preserve"> Python, C#</w:t>
+              <w:t xml:space="preserve"> C#</w:t>
             </w:r>
             <w:r>
               <w:rPr>
@@ -101,6 +101,38 @@
                 <w:szCs w:val="20"/>
               </w:rPr>
               <w:t>, Java</w:t>
+            </w:r>
+            <w:r>
+              <w:rPr>
+                <w:rFonts w:ascii="Arial" w:hAnsi="Arial" w:cs="Arial"/>
+                <w:sz w:val="20"/>
+                <w:szCs w:val="20"/>
+              </w:rPr>
+              <w:t>, Eiffel</w:t>
+            </w:r>
+          </w:p>
+          <w:p>
+            <w:pPr>
+              <w:pStyle w:val="ListParagraph"/>
+              <w:numPr>
+                <w:ilvl w:val="0"/>
+                <w:numId w:val="16"/>
+              </w:numPr>
+              <w:spacing w:after="0"/>
+              <w:ind w:left="462" w:hanging="283"/>
+              <w:rPr>
+                <w:rFonts w:ascii="Arial" w:hAnsi="Arial" w:cs="Arial"/>
+                <w:sz w:val="20"/>
+                <w:szCs w:val="20"/>
+              </w:rPr>
+            </w:pPr>
+            <w:r>
+              <w:rPr>
+                <w:rFonts w:ascii="Arial" w:hAnsi="Arial" w:cs="Arial"/>
+                <w:sz w:val="20"/>
+                <w:szCs w:val="20"/>
+              </w:rPr>
+              <w:t>IDE: Microsoft Visual Studio, Eclipse</w:t>
             </w:r>
           </w:p>
         </w:tc>
@@ -129,7 +161,15 @@
                 <w:sz w:val="20"/>
                 <w:szCs w:val="20"/>
               </w:rPr>
-              <w:t>OS: Windows (XP, 7, 8, 10),</w:t>
+              <w:t>OS: Windows</w:t>
+            </w:r>
+            <w:r>
+              <w:rPr>
+                <w:rFonts w:ascii="Arial" w:hAnsi="Arial" w:cs="Arial"/>
+                <w:sz w:val="20"/>
+                <w:szCs w:val="20"/>
+              </w:rPr>
+              <w:t>, Linux,</w:t>
             </w:r>
             <w:r>
               <w:rPr>
@@ -164,13 +204,6 @@
               <w:t>MS Office Suite</w:t>
             </w:r>
           </w:p>
-        </w:tc>
-      </w:tr>
-      <w:tr>
-        <w:tc>
-          <w:tcPr>
-            <w:tcW w:w="4675" w:type="dxa"/>
-          </w:tcPr>
           <w:p>
             <w:pPr>
               <w:pStyle w:val="ListParagraph"/>
@@ -179,7 +212,7 @@
                 <w:numId w:val="16"/>
               </w:numPr>
               <w:spacing w:after="0"/>
-              <w:ind w:left="462" w:hanging="283"/>
+              <w:ind w:left="460" w:hanging="281"/>
               <w:rPr>
                 <w:rFonts w:ascii="Arial" w:hAnsi="Arial" w:cs="Arial"/>
                 <w:sz w:val="20"/>
@@ -195,29 +228,22 @@
               <w:t>Databases: MySQL</w:t>
             </w:r>
           </w:p>
+        </w:tc>
+      </w:tr>
+      <w:tr>
+        <w:tc>
+          <w:tcPr>
+            <w:tcW w:w="4675" w:type="dxa"/>
+          </w:tcPr>
           <w:p>
             <w:pPr>
-              <w:pStyle w:val="ListParagraph"/>
-              <w:numPr>
-                <w:ilvl w:val="0"/>
-                <w:numId w:val="16"/>
-              </w:numPr>
               <w:spacing w:after="0"/>
-              <w:ind w:left="462" w:hanging="283"/>
               <w:rPr>
                 <w:rFonts w:ascii="Arial" w:hAnsi="Arial" w:cs="Arial"/>
                 <w:sz w:val="20"/>
                 <w:szCs w:val="20"/>
               </w:rPr>
             </w:pPr>
-            <w:r>
-              <w:rPr>
-                <w:rFonts w:ascii="Arial" w:hAnsi="Arial" w:cs="Arial"/>
-                <w:sz w:val="20"/>
-                <w:szCs w:val="20"/>
-              </w:rPr>
-              <w:t>Reporting: Crystal Reports, MS Excel</w:t>
-            </w:r>
           </w:p>
         </w:tc>
         <w:tc>
@@ -250,20 +276,6 @@
           <w:szCs w:val="20"/>
         </w:rPr>
       </w:pPr>
-    </w:p>
-    <w:p>
-      <w:pPr>
-        <w:pBdr>
-          <w:bottom w:val="single" w:sz="6" w:space="1" w:color="auto"/>
-        </w:pBdr>
-        <w:spacing w:after="0"/>
-        <w:rPr>
-          <w:rFonts w:ascii="Arial" w:hAnsi="Arial" w:cs="Arial"/>
-          <w:b/>
-          <w:sz w:val="20"/>
-          <w:szCs w:val="20"/>
-        </w:rPr>
-      </w:pPr>
       <w:r>
         <w:rPr>
           <w:rFonts w:ascii="Arial" w:hAnsi="Arial" w:cs="Arial"/>
@@ -280,7 +292,25 @@
           <w:sz w:val="20"/>
           <w:szCs w:val="20"/>
         </w:rPr>
-        <w:t>HIGHLIGTS</w:t>
+        <w:t>HIGHLIG</w:t>
+      </w:r>
+      <w:r>
+        <w:rPr>
+          <w:rFonts w:ascii="Arial" w:hAnsi="Arial" w:cs="Arial"/>
+          <w:b/>
+          <w:sz w:val="20"/>
+          <w:szCs w:val="20"/>
+        </w:rPr>
+        <w:t>H</w:t>
+      </w:r>
+      <w:r>
+        <w:rPr>
+          <w:rFonts w:ascii="Arial" w:hAnsi="Arial" w:cs="Arial"/>
+          <w:b/>
+          <w:sz w:val="20"/>
+          <w:szCs w:val="20"/>
+        </w:rPr>
+        <w:t>TS</w:t>
       </w:r>
     </w:p>
     <w:p>
@@ -304,31 +334,31 @@
           <w:sz w:val="20"/>
           <w:szCs w:val="20"/>
         </w:rPr>
-        <w:t>Ability to d</w:t>
-      </w:r>
-      <w:r>
-        <w:rPr>
-          <w:rFonts w:ascii="Arial" w:hAnsi="Arial" w:cs="Arial"/>
-          <w:sz w:val="20"/>
-          <w:szCs w:val="20"/>
-        </w:rPr>
-        <w:t xml:space="preserve">evelop and implement databases, data collection processes, data analytics, and other </w:t>
-      </w:r>
-      <w:r>
-        <w:rPr>
-          <w:rFonts w:ascii="Arial" w:hAnsi="Arial" w:cs="Arial"/>
-          <w:sz w:val="20"/>
-          <w:szCs w:val="20"/>
-        </w:rPr>
-        <w:t>strategies that optimize efficiency and quality</w:t>
-      </w:r>
-      <w:r>
-        <w:rPr>
-          <w:rFonts w:ascii="Arial" w:hAnsi="Arial" w:cs="Arial"/>
-          <w:sz w:val="20"/>
-          <w:szCs w:val="20"/>
-        </w:rPr>
-        <w:t>.</w:t>
+        <w:t xml:space="preserve">Ability to </w:t>
+      </w:r>
+      <w:r>
+        <w:rPr>
+          <w:rFonts w:ascii="Arial" w:hAnsi="Arial" w:cs="Arial"/>
+          <w:sz w:val="20"/>
+          <w:szCs w:val="20"/>
+        </w:rPr>
+        <w:t>learn new programming languages</w:t>
+      </w:r>
+      <w:r>
+        <w:rPr>
+          <w:rFonts w:ascii="Arial" w:hAnsi="Arial" w:cs="Arial"/>
+          <w:sz w:val="20"/>
+          <w:szCs w:val="20"/>
+        </w:rPr>
+        <w:t xml:space="preserve"> and new technologies</w:t>
+      </w:r>
+      <w:r>
+        <w:rPr>
+          <w:rFonts w:ascii="Arial" w:hAnsi="Arial" w:cs="Arial"/>
+          <w:sz w:val="20"/>
+          <w:szCs w:val="20"/>
+        </w:rPr>
+        <w:t xml:space="preserve"> very quickly</w:t>
       </w:r>
     </w:p>
     <w:p>
@@ -352,55 +382,7 @@
           <w:sz w:val="20"/>
           <w:szCs w:val="20"/>
         </w:rPr>
-        <w:t>Adept at identifying, analysing</w:t>
-      </w:r>
-      <w:r>
-        <w:rPr>
-          <w:rFonts w:ascii="Arial" w:hAnsi="Arial" w:cs="Arial"/>
-          <w:sz w:val="20"/>
-          <w:szCs w:val="20"/>
-        </w:rPr>
-        <w:t>, and interpret</w:t>
-      </w:r>
-      <w:r>
-        <w:rPr>
-          <w:rFonts w:ascii="Arial" w:hAnsi="Arial" w:cs="Arial"/>
-          <w:sz w:val="20"/>
-          <w:szCs w:val="20"/>
-        </w:rPr>
-        <w:t>ing</w:t>
-      </w:r>
-      <w:r>
-        <w:rPr>
-          <w:rFonts w:ascii="Arial" w:hAnsi="Arial" w:cs="Arial"/>
-          <w:sz w:val="20"/>
-          <w:szCs w:val="20"/>
-        </w:rPr>
-        <w:t xml:space="preserve"> trends or patterns in complex data sets to make business recommendations and</w:t>
-      </w:r>
-      <w:r>
-        <w:rPr>
-          <w:rFonts w:ascii="Arial" w:hAnsi="Arial" w:cs="Arial"/>
-          <w:sz w:val="20"/>
-          <w:szCs w:val="20"/>
-        </w:rPr>
-        <w:t xml:space="preserve"> provide</w:t>
-      </w:r>
-      <w:r>
-        <w:rPr>
-          <w:rFonts w:ascii="Arial" w:hAnsi="Arial" w:cs="Arial"/>
-          <w:sz w:val="20"/>
-          <w:szCs w:val="20"/>
-        </w:rPr>
-        <w:t xml:space="preserve"> insight</w:t>
-      </w:r>
-      <w:r>
-        <w:rPr>
-          <w:rFonts w:ascii="Arial" w:hAnsi="Arial" w:cs="Arial"/>
-          <w:sz w:val="20"/>
-          <w:szCs w:val="20"/>
-        </w:rPr>
-        <w:t>.</w:t>
+        <w:t>Excellent understanding of common data structures, OOP principles and common algorithms.</w:t>
       </w:r>
     </w:p>
     <w:p>
@@ -424,10 +406,8 @@
           <w:sz w:val="20"/>
           <w:szCs w:val="20"/>
         </w:rPr>
-        <w:t>Analytic and detailed oriented with ability to write clean and precise code.</w:t>
-      </w:r>
-      <w:bookmarkStart w:id="0" w:name="_GoBack"/>
-      <w:bookmarkEnd w:id="0"/>
+        <w:t>Knowledge of design by contract and test-driven design.</w:t>
+      </w:r>
     </w:p>
     <w:p>
       <w:pPr>
@@ -450,7 +430,7 @@
           <w:sz w:val="20"/>
           <w:szCs w:val="20"/>
         </w:rPr>
-        <w:t>Always looking for a way to improve processes or design more efficient processes.</w:t>
+        <w:t>Ability to troubleshoot quickly and effectively.</w:t>
       </w:r>
     </w:p>
     <w:p>
@@ -474,15 +454,63 @@
           <w:sz w:val="20"/>
           <w:szCs w:val="20"/>
         </w:rPr>
-        <w:t>Excellent at documentation with the ability to edit and proof read effectively</w:t>
-      </w:r>
-      <w:r>
-        <w:rPr>
-          <w:rFonts w:ascii="Arial" w:hAnsi="Arial" w:cs="Arial"/>
-          <w:sz w:val="20"/>
-          <w:szCs w:val="20"/>
-        </w:rPr>
-        <w:t>.</w:t>
+        <w:t>Mathematical skills sufficient to accurately analyze the performance of complex algorithms.</w:t>
+      </w:r>
+    </w:p>
+    <w:p>
+      <w:pPr>
+        <w:pStyle w:val="ListParagraph"/>
+        <w:numPr>
+          <w:ilvl w:val="0"/>
+          <w:numId w:val="12"/>
+        </w:numPr>
+        <w:spacing w:after="0"/>
+        <w:ind w:left="567" w:hanging="283"/>
+        <w:rPr>
+          <w:rFonts w:ascii="Arial" w:hAnsi="Arial" w:cs="Arial"/>
+          <w:sz w:val="20"/>
+          <w:szCs w:val="20"/>
+        </w:rPr>
+      </w:pPr>
+      <w:r>
+        <w:rPr>
+          <w:rFonts w:ascii="Arial" w:hAnsi="Arial" w:cs="Arial"/>
+          <w:sz w:val="20"/>
+          <w:szCs w:val="20"/>
+        </w:rPr>
+        <w:t>Comfortable and experienced with many common software packages.</w:t>
+      </w:r>
+    </w:p>
+    <w:p>
+      <w:pPr>
+        <w:pStyle w:val="ListParagraph"/>
+        <w:numPr>
+          <w:ilvl w:val="0"/>
+          <w:numId w:val="12"/>
+        </w:numPr>
+        <w:spacing w:after="0"/>
+        <w:ind w:left="567" w:hanging="283"/>
+        <w:rPr>
+          <w:rFonts w:ascii="Arial" w:hAnsi="Arial" w:cs="Arial"/>
+          <w:sz w:val="20"/>
+          <w:szCs w:val="20"/>
+        </w:rPr>
+      </w:pPr>
+      <w:r>
+        <w:rPr>
+          <w:rFonts w:ascii="Arial" w:hAnsi="Arial" w:cs="Arial"/>
+          <w:sz w:val="20"/>
+          <w:szCs w:val="20"/>
+        </w:rPr>
+        <w:t xml:space="preserve">Excellent </w:t>
+      </w:r>
+      <w:r>
+        <w:rPr>
+          <w:rFonts w:ascii="Arial" w:hAnsi="Arial" w:cs="Arial"/>
+          <w:sz w:val="20"/>
+          <w:szCs w:val="20"/>
+        </w:rPr>
+        <w:t>written and verbal communication skills.</w:t>
       </w:r>
     </w:p>
     <w:p>
@@ -515,228 +543,451 @@
           <w:sz w:val="20"/>
           <w:szCs w:val="20"/>
         </w:rPr>
-        <w:t>CORE QUALIFICATIONS</w:t>
-      </w:r>
-    </w:p>
-    <w:tbl>
-      <w:tblPr>
-        <w:tblW w:w="9770" w:type="dxa"/>
-        <w:tblLook w:val="04A0" w:firstRow="1" w:lastRow="0" w:firstColumn="1" w:lastColumn="0" w:noHBand="0" w:noVBand="1"/>
-      </w:tblPr>
-      <w:tblGrid>
-        <w:gridCol w:w="3256"/>
-        <w:gridCol w:w="3257"/>
-        <w:gridCol w:w="3257"/>
-      </w:tblGrid>
-      <w:tr>
-        <w:trPr>
-          <w:trHeight w:val="289"/>
-        </w:trPr>
-        <w:tc>
-          <w:tcPr>
-            <w:tcW w:w="3256" w:type="dxa"/>
-          </w:tcPr>
-          <w:p>
-            <w:pPr>
-              <w:pStyle w:val="ListParagraph"/>
-              <w:numPr>
-                <w:ilvl w:val="0"/>
-                <w:numId w:val="16"/>
-              </w:numPr>
-              <w:spacing w:after="0"/>
-              <w:ind w:left="462" w:hanging="283"/>
-              <w:rPr>
-                <w:rFonts w:ascii="Arial" w:hAnsi="Arial" w:cs="Arial"/>
-                <w:sz w:val="20"/>
-                <w:szCs w:val="20"/>
-              </w:rPr>
-            </w:pPr>
-            <w:r>
-              <w:rPr>
-                <w:rFonts w:ascii="Arial" w:hAnsi="Arial" w:cs="Arial"/>
-                <w:sz w:val="20"/>
-                <w:szCs w:val="20"/>
-              </w:rPr>
-              <w:t>Data Interpretation</w:t>
-            </w:r>
-          </w:p>
-        </w:tc>
-        <w:tc>
-          <w:tcPr>
-            <w:tcW w:w="3257" w:type="dxa"/>
-          </w:tcPr>
-          <w:p>
-            <w:pPr>
-              <w:pStyle w:val="ListParagraph"/>
-              <w:numPr>
-                <w:ilvl w:val="0"/>
-                <w:numId w:val="16"/>
-              </w:numPr>
-              <w:spacing w:after="0"/>
-              <w:ind w:left="468" w:hanging="289"/>
-              <w:rPr>
-                <w:rFonts w:ascii="Arial" w:hAnsi="Arial" w:cs="Arial"/>
-                <w:sz w:val="20"/>
-                <w:szCs w:val="20"/>
-              </w:rPr>
-            </w:pPr>
-            <w:r>
-              <w:rPr>
-                <w:rFonts w:ascii="Arial" w:hAnsi="Arial" w:cs="Arial"/>
-                <w:sz w:val="20"/>
-                <w:szCs w:val="20"/>
-              </w:rPr>
-              <w:t>Analysing Results</w:t>
-            </w:r>
-          </w:p>
-        </w:tc>
-        <w:tc>
-          <w:tcPr>
-            <w:tcW w:w="3257" w:type="dxa"/>
-          </w:tcPr>
-          <w:p>
-            <w:pPr>
-              <w:pStyle w:val="ListParagraph"/>
-              <w:numPr>
-                <w:ilvl w:val="0"/>
-                <w:numId w:val="16"/>
-              </w:numPr>
-              <w:spacing w:after="0"/>
-              <w:ind w:left="473" w:hanging="294"/>
-              <w:rPr>
-                <w:rFonts w:ascii="Arial" w:hAnsi="Arial" w:cs="Arial"/>
-                <w:sz w:val="20"/>
-                <w:szCs w:val="20"/>
-              </w:rPr>
-            </w:pPr>
-            <w:r>
-              <w:rPr>
-                <w:rFonts w:ascii="Arial" w:hAnsi="Arial" w:cs="Arial"/>
-                <w:sz w:val="20"/>
-                <w:szCs w:val="20"/>
-              </w:rPr>
-              <w:t>Troubleshooting</w:t>
-            </w:r>
-          </w:p>
-        </w:tc>
-      </w:tr>
-      <w:tr>
-        <w:trPr>
-          <w:trHeight w:val="185"/>
-        </w:trPr>
-        <w:tc>
-          <w:tcPr>
-            <w:tcW w:w="3256" w:type="dxa"/>
-          </w:tcPr>
-          <w:p>
-            <w:pPr>
-              <w:pStyle w:val="ListParagraph"/>
-              <w:numPr>
-                <w:ilvl w:val="0"/>
-                <w:numId w:val="16"/>
-              </w:numPr>
-              <w:spacing w:after="0"/>
-              <w:ind w:left="462" w:hanging="283"/>
-              <w:rPr>
-                <w:rFonts w:ascii="Arial" w:hAnsi="Arial" w:cs="Arial"/>
-                <w:sz w:val="20"/>
-                <w:szCs w:val="20"/>
-              </w:rPr>
-            </w:pPr>
-            <w:r>
-              <w:rPr>
-                <w:rFonts w:ascii="Arial" w:hAnsi="Arial" w:cs="Arial"/>
-                <w:sz w:val="20"/>
-                <w:szCs w:val="20"/>
-              </w:rPr>
-              <w:t>Mining &amp; Segmentation</w:t>
-            </w:r>
-          </w:p>
-        </w:tc>
-        <w:tc>
-          <w:tcPr>
-            <w:tcW w:w="3257" w:type="dxa"/>
-          </w:tcPr>
-          <w:p>
-            <w:pPr>
-              <w:pStyle w:val="ListParagraph"/>
-              <w:numPr>
-                <w:ilvl w:val="0"/>
-                <w:numId w:val="16"/>
-              </w:numPr>
-              <w:spacing w:after="0"/>
-              <w:ind w:left="468" w:hanging="289"/>
-              <w:rPr>
-                <w:rFonts w:ascii="Arial" w:hAnsi="Arial" w:cs="Arial"/>
-                <w:sz w:val="20"/>
-                <w:szCs w:val="20"/>
-              </w:rPr>
-            </w:pPr>
-            <w:r>
-              <w:rPr>
-                <w:rFonts w:ascii="Arial" w:hAnsi="Arial" w:cs="Arial"/>
-                <w:sz w:val="20"/>
-                <w:szCs w:val="20"/>
-              </w:rPr>
-              <w:t>Task Prioritization</w:t>
-            </w:r>
-          </w:p>
-          <w:p>
-            <w:pPr>
-              <w:pStyle w:val="ListParagraph"/>
-              <w:spacing w:after="0"/>
-              <w:ind w:left="468"/>
-              <w:rPr>
-                <w:rFonts w:ascii="Arial" w:hAnsi="Arial" w:cs="Arial"/>
-                <w:sz w:val="20"/>
-                <w:szCs w:val="20"/>
-              </w:rPr>
-            </w:pPr>
-          </w:p>
-        </w:tc>
-        <w:tc>
-          <w:tcPr>
-            <w:tcW w:w="3257" w:type="dxa"/>
-          </w:tcPr>
-          <w:p>
-            <w:pPr>
-              <w:pStyle w:val="ListParagraph"/>
-              <w:numPr>
-                <w:ilvl w:val="0"/>
-                <w:numId w:val="16"/>
-              </w:numPr>
-              <w:spacing w:after="0"/>
-              <w:ind w:left="473" w:hanging="294"/>
-              <w:rPr>
-                <w:rFonts w:ascii="Arial" w:hAnsi="Arial" w:cs="Arial"/>
-                <w:sz w:val="20"/>
-                <w:szCs w:val="20"/>
-              </w:rPr>
-            </w:pPr>
-            <w:r>
-              <w:rPr>
-                <w:rFonts w:ascii="Arial" w:hAnsi="Arial" w:cs="Arial"/>
-                <w:sz w:val="20"/>
-                <w:szCs w:val="20"/>
-              </w:rPr>
-              <w:t>Statistical analysis</w:t>
-            </w:r>
-          </w:p>
-          <w:p>
-            <w:pPr>
-              <w:pStyle w:val="ListParagraph"/>
-              <w:spacing w:after="0"/>
-              <w:ind w:left="473"/>
-              <w:rPr>
-                <w:rFonts w:ascii="Arial" w:hAnsi="Arial" w:cs="Arial"/>
-                <w:sz w:val="20"/>
-                <w:szCs w:val="20"/>
-              </w:rPr>
-            </w:pPr>
-          </w:p>
-        </w:tc>
-      </w:tr>
-    </w:tbl>
+        <w:t>RECENT PROJECTS</w:t>
+      </w:r>
+    </w:p>
+    <w:p>
+      <w:pPr>
+        <w:spacing w:after="0"/>
+        <w:rPr>
+          <w:rFonts w:ascii="Arial" w:hAnsi="Arial" w:cs="Arial"/>
+          <w:b/>
+          <w:bCs/>
+          <w:sz w:val="20"/>
+          <w:szCs w:val="20"/>
+        </w:rPr>
+      </w:pPr>
+      <w:r>
+        <w:rPr>
+          <w:rFonts w:ascii="Arial" w:hAnsi="Arial" w:cs="Arial"/>
+          <w:b/>
+          <w:bCs/>
+          <w:sz w:val="20"/>
+          <w:szCs w:val="20"/>
+        </w:rPr>
+        <w:t>Projects Developed in Unity Game Engine</w:t>
+      </w:r>
+    </w:p>
+    <w:p>
+      <w:pPr>
+        <w:pStyle w:val="ListParagraph"/>
+        <w:numPr>
+          <w:ilvl w:val="0"/>
+          <w:numId w:val="21"/>
+        </w:numPr>
+        <w:spacing w:after="0"/>
+        <w:rPr>
+          <w:rFonts w:ascii="Arial" w:hAnsi="Arial" w:cs="Arial"/>
+          <w:b/>
+          <w:bCs/>
+          <w:sz w:val="20"/>
+          <w:szCs w:val="20"/>
+        </w:rPr>
+      </w:pPr>
+      <w:r>
+        <w:rPr>
+          <w:rFonts w:ascii="Arial" w:hAnsi="Arial" w:cs="Arial"/>
+          <w:sz w:val="20"/>
+          <w:szCs w:val="20"/>
+        </w:rPr>
+        <w:t>Designed and implemented</w:t>
+      </w:r>
+      <w:r>
+        <w:rPr>
+          <w:rFonts w:ascii="Arial" w:hAnsi="Arial" w:cs="Arial"/>
+          <w:sz w:val="20"/>
+          <w:szCs w:val="20"/>
+        </w:rPr>
+        <w:t xml:space="preserve"> </w:t>
+      </w:r>
+      <w:r>
+        <w:rPr>
+          <w:rFonts w:ascii="Arial" w:hAnsi="Arial" w:cs="Arial"/>
+          <w:sz w:val="20"/>
+          <w:szCs w:val="20"/>
+        </w:rPr>
+        <w:t>android game</w:t>
+      </w:r>
+      <w:r>
+        <w:rPr>
+          <w:rFonts w:ascii="Arial" w:hAnsi="Arial" w:cs="Arial"/>
+          <w:sz w:val="20"/>
+          <w:szCs w:val="20"/>
+        </w:rPr>
+        <w:t>s</w:t>
+      </w:r>
+      <w:r>
+        <w:rPr>
+          <w:rFonts w:ascii="Arial" w:hAnsi="Arial" w:cs="Arial"/>
+          <w:sz w:val="20"/>
+          <w:szCs w:val="20"/>
+        </w:rPr>
+        <w:t xml:space="preserve"> using </w:t>
+      </w:r>
+      <w:r>
+        <w:rPr>
+          <w:rFonts w:ascii="Arial" w:hAnsi="Arial" w:cs="Arial"/>
+          <w:sz w:val="20"/>
+          <w:szCs w:val="20"/>
+        </w:rPr>
+        <w:t>C# in the Unity game engine.</w:t>
+      </w:r>
+    </w:p>
+    <w:p>
+      <w:pPr>
+        <w:pStyle w:val="ListParagraph"/>
+        <w:numPr>
+          <w:ilvl w:val="0"/>
+          <w:numId w:val="21"/>
+        </w:numPr>
+        <w:spacing w:after="0"/>
+        <w:rPr>
+          <w:rFonts w:ascii="Arial" w:hAnsi="Arial" w:cs="Arial"/>
+          <w:b/>
+          <w:bCs/>
+          <w:sz w:val="20"/>
+          <w:szCs w:val="20"/>
+        </w:rPr>
+      </w:pPr>
+      <w:r>
+        <w:rPr>
+          <w:rFonts w:ascii="Arial" w:hAnsi="Arial" w:cs="Arial"/>
+          <w:sz w:val="20"/>
+          <w:szCs w:val="20"/>
+        </w:rPr>
+        <w:t>Published on the Google Play Store</w:t>
+      </w:r>
+      <w:r>
+        <w:rPr>
+          <w:rFonts w:ascii="Arial" w:hAnsi="Arial" w:cs="Arial"/>
+          <w:sz w:val="20"/>
+          <w:szCs w:val="20"/>
+        </w:rPr>
+        <w:t>.</w:t>
+      </w:r>
+    </w:p>
+    <w:p>
+      <w:pPr>
+        <w:pStyle w:val="ListParagraph"/>
+        <w:numPr>
+          <w:ilvl w:val="0"/>
+          <w:numId w:val="21"/>
+        </w:numPr>
+        <w:spacing w:after="0"/>
+        <w:rPr>
+          <w:rFonts w:ascii="Arial" w:hAnsi="Arial" w:cs="Arial"/>
+          <w:b/>
+          <w:bCs/>
+          <w:sz w:val="20"/>
+          <w:szCs w:val="20"/>
+        </w:rPr>
+      </w:pPr>
+      <w:r>
+        <w:rPr>
+          <w:rFonts w:ascii="Arial" w:hAnsi="Arial" w:cs="Arial"/>
+          <w:sz w:val="20"/>
+          <w:szCs w:val="20"/>
+        </w:rPr>
+        <w:t>I</w:t>
+      </w:r>
+      <w:r>
+        <w:rPr>
+          <w:rFonts w:ascii="Arial" w:hAnsi="Arial" w:cs="Arial"/>
+          <w:sz w:val="20"/>
+          <w:szCs w:val="20"/>
+        </w:rPr>
+        <w:t>nclude</w:t>
+      </w:r>
+      <w:r>
+        <w:rPr>
+          <w:rFonts w:ascii="Arial" w:hAnsi="Arial" w:cs="Arial"/>
+          <w:sz w:val="20"/>
+          <w:szCs w:val="20"/>
+        </w:rPr>
+        <w:t>s</w:t>
+      </w:r>
+      <w:r>
+        <w:rPr>
+          <w:rFonts w:ascii="Arial" w:hAnsi="Arial" w:cs="Arial"/>
+          <w:sz w:val="20"/>
+          <w:szCs w:val="20"/>
+        </w:rPr>
+        <w:t xml:space="preserve"> monetization using Google AdMob Api</w:t>
+      </w:r>
+      <w:r>
+        <w:rPr>
+          <w:rFonts w:ascii="Arial" w:hAnsi="Arial" w:cs="Arial"/>
+          <w:sz w:val="20"/>
+          <w:szCs w:val="20"/>
+        </w:rPr>
+        <w:t>.</w:t>
+      </w:r>
+    </w:p>
+    <w:p>
+      <w:pPr>
+        <w:spacing w:after="0"/>
+        <w:ind w:left="360"/>
+        <w:rPr>
+          <w:rFonts w:ascii="Arial" w:hAnsi="Arial" w:cs="Arial"/>
+          <w:b/>
+          <w:bCs/>
+          <w:sz w:val="20"/>
+          <w:szCs w:val="20"/>
+        </w:rPr>
+      </w:pPr>
+      <w:r>
+        <w:rPr>
+          <w:rFonts w:ascii="Arial" w:hAnsi="Arial" w:cs="Arial"/>
+          <w:b/>
+          <w:bCs/>
+          <w:sz w:val="20"/>
+          <w:szCs w:val="20"/>
+        </w:rPr>
+        <w:t xml:space="preserve">Unity Game - </w:t>
+      </w:r>
+      <w:r>
+        <w:rPr>
+          <w:rFonts w:ascii="Arial" w:hAnsi="Arial" w:cs="Arial"/>
+          <w:b/>
+          <w:bCs/>
+          <w:sz w:val="20"/>
+          <w:szCs w:val="20"/>
+        </w:rPr>
+        <w:t>Prime Defence:</w:t>
+      </w:r>
+    </w:p>
+    <w:p>
+      <w:pPr>
+        <w:pStyle w:val="ListParagraph"/>
+        <w:numPr>
+          <w:ilvl w:val="0"/>
+          <w:numId w:val="22"/>
+        </w:numPr>
+        <w:spacing w:after="0"/>
+        <w:rPr>
+          <w:rFonts w:ascii="Arial" w:hAnsi="Arial" w:cs="Arial"/>
+          <w:sz w:val="20"/>
+          <w:szCs w:val="20"/>
+        </w:rPr>
+      </w:pPr>
+      <w:r>
+        <w:rPr>
+          <w:rFonts w:ascii="Arial" w:hAnsi="Arial" w:cs="Arial"/>
+          <w:sz w:val="20"/>
+          <w:szCs w:val="20"/>
+        </w:rPr>
+        <w:t>Clean UI with amusing gameplay that incorporates mixing and matching colors in a fun way.</w:t>
+      </w:r>
+    </w:p>
+    <w:p>
+      <w:pPr>
+        <w:pStyle w:val="ListParagraph"/>
+        <w:numPr>
+          <w:ilvl w:val="0"/>
+          <w:numId w:val="22"/>
+        </w:numPr>
+        <w:spacing w:after="0"/>
+        <w:rPr>
+          <w:rFonts w:ascii="Arial" w:hAnsi="Arial" w:cs="Arial"/>
+          <w:sz w:val="20"/>
+          <w:szCs w:val="20"/>
+        </w:rPr>
+      </w:pPr>
+      <w:r>
+        <w:rPr>
+          <w:rFonts w:ascii="Arial" w:hAnsi="Arial" w:cs="Arial"/>
+          <w:sz w:val="20"/>
+          <w:szCs w:val="20"/>
+        </w:rPr>
+        <w:t>I</w:t>
+      </w:r>
+      <w:r>
+        <w:rPr>
+          <w:rFonts w:ascii="Arial" w:hAnsi="Arial" w:cs="Arial"/>
+          <w:sz w:val="20"/>
+          <w:szCs w:val="20"/>
+        </w:rPr>
+        <w:t>mplemented</w:t>
+      </w:r>
+      <w:r>
+        <w:rPr>
+          <w:rFonts w:ascii="Arial" w:hAnsi="Arial" w:cs="Arial"/>
+          <w:sz w:val="20"/>
+          <w:szCs w:val="20"/>
+        </w:rPr>
+        <w:t xml:space="preserve"> leaderboard functionality and micro-transaction functionally. </w:t>
+      </w:r>
+    </w:p>
+    <w:p>
+      <w:pPr>
+        <w:spacing w:after="0"/>
+        <w:ind w:firstLine="360"/>
+        <w:rPr>
+          <w:rFonts w:ascii="Arial" w:hAnsi="Arial" w:cs="Arial"/>
+          <w:b/>
+          <w:bCs/>
+          <w:sz w:val="20"/>
+          <w:szCs w:val="20"/>
+        </w:rPr>
+      </w:pPr>
+      <w:r>
+        <w:rPr>
+          <w:rFonts w:ascii="Arial" w:hAnsi="Arial" w:cs="Arial"/>
+          <w:b/>
+          <w:bCs/>
+          <w:sz w:val="20"/>
+          <w:szCs w:val="20"/>
+        </w:rPr>
+        <w:t xml:space="preserve">Unity Game - </w:t>
+      </w:r>
+      <w:r>
+        <w:rPr>
+          <w:rFonts w:ascii="Arial" w:hAnsi="Arial" w:cs="Arial"/>
+          <w:b/>
+          <w:bCs/>
+          <w:sz w:val="20"/>
+          <w:szCs w:val="20"/>
+        </w:rPr>
+        <w:t>Aerial Invasion</w:t>
+      </w:r>
+      <w:r>
+        <w:rPr>
+          <w:rFonts w:ascii="Arial" w:hAnsi="Arial" w:cs="Arial"/>
+          <w:b/>
+          <w:bCs/>
+          <w:sz w:val="20"/>
+          <w:szCs w:val="20"/>
+        </w:rPr>
+        <w:t>:</w:t>
+      </w:r>
+    </w:p>
+    <w:p>
+      <w:pPr>
+        <w:pStyle w:val="ListParagraph"/>
+        <w:numPr>
+          <w:ilvl w:val="0"/>
+          <w:numId w:val="24"/>
+        </w:numPr>
+        <w:spacing w:after="0"/>
+        <w:rPr>
+          <w:rFonts w:ascii="Arial" w:hAnsi="Arial" w:cs="Arial"/>
+          <w:sz w:val="20"/>
+          <w:szCs w:val="20"/>
+        </w:rPr>
+      </w:pPr>
+      <w:r>
+        <w:rPr>
+          <w:rFonts w:ascii="Arial" w:hAnsi="Arial" w:cs="Arial"/>
+          <w:sz w:val="20"/>
+          <w:szCs w:val="20"/>
+        </w:rPr>
+        <w:t xml:space="preserve">Enjoyable game that </w:t>
+      </w:r>
+      <w:r>
+        <w:rPr>
+          <w:rFonts w:ascii="Arial" w:hAnsi="Arial" w:cs="Arial"/>
+          <w:sz w:val="20"/>
+          <w:szCs w:val="20"/>
+        </w:rPr>
+        <w:t>includes simple controls and easily understood mechanics.</w:t>
+      </w:r>
+    </w:p>
+    <w:p>
+      <w:pPr>
+        <w:pStyle w:val="ListParagraph"/>
+        <w:numPr>
+          <w:ilvl w:val="0"/>
+          <w:numId w:val="24"/>
+        </w:numPr>
+        <w:spacing w:after="0"/>
+        <w:rPr>
+          <w:rFonts w:ascii="Arial" w:hAnsi="Arial" w:cs="Arial"/>
+          <w:sz w:val="20"/>
+          <w:szCs w:val="20"/>
+        </w:rPr>
+      </w:pPr>
+      <w:r>
+        <w:rPr>
+          <w:rFonts w:ascii="Arial" w:hAnsi="Arial" w:cs="Arial"/>
+          <w:sz w:val="20"/>
+          <w:szCs w:val="20"/>
+        </w:rPr>
+        <w:t xml:space="preserve">includes in game currency system that </w:t>
+      </w:r>
+      <w:r>
+        <w:rPr>
+          <w:rFonts w:ascii="Arial" w:hAnsi="Arial" w:cs="Arial"/>
+          <w:sz w:val="20"/>
+          <w:szCs w:val="20"/>
+        </w:rPr>
+        <w:t>can be used to purchase cosmetics for the game.</w:t>
+      </w:r>
+    </w:p>
+    <w:p>
+      <w:pPr>
+        <w:spacing w:after="0"/>
+        <w:rPr>
+          <w:rFonts w:ascii="Arial" w:hAnsi="Arial" w:cs="Arial"/>
+          <w:b/>
+          <w:bCs/>
+          <w:sz w:val="20"/>
+          <w:szCs w:val="20"/>
+        </w:rPr>
+      </w:pPr>
+    </w:p>
+    <w:p>
+      <w:pPr>
+        <w:spacing w:after="0"/>
+        <w:rPr>
+          <w:rFonts w:ascii="Arial" w:hAnsi="Arial" w:cs="Arial"/>
+          <w:i/>
+          <w:iCs/>
+          <w:sz w:val="20"/>
+          <w:szCs w:val="20"/>
+        </w:rPr>
+      </w:pPr>
+      <w:r>
+        <w:rPr>
+          <w:rFonts w:ascii="Arial" w:hAnsi="Arial" w:cs="Arial"/>
+          <w:i/>
+          <w:iCs/>
+          <w:sz w:val="20"/>
+          <w:szCs w:val="20"/>
+        </w:rPr>
+        <w:t xml:space="preserve">All projects with links to </w:t>
+      </w:r>
+      <w:r>
+        <w:rPr>
+          <w:rFonts w:ascii="Arial" w:hAnsi="Arial" w:cs="Arial"/>
+          <w:i/>
+          <w:iCs/>
+          <w:sz w:val="20"/>
+          <w:szCs w:val="20"/>
+        </w:rPr>
+        <w:t>their</w:t>
+      </w:r>
+      <w:r>
+        <w:rPr>
+          <w:rFonts w:ascii="Arial" w:hAnsi="Arial" w:cs="Arial"/>
+          <w:i/>
+          <w:iCs/>
+          <w:sz w:val="20"/>
+          <w:szCs w:val="20"/>
+        </w:rPr>
+        <w:t xml:space="preserve"> repositories can be found at my website: </w:t>
+      </w:r>
+      <w:hyperlink r:id="rId8" w:history="1">
+        <w:r>
+          <w:rPr>
+            <w:rStyle w:val="Hyperlink"/>
+            <w:rFonts w:ascii="Arial" w:hAnsi="Arial" w:cs="Arial"/>
+            <w:sz w:val="20"/>
+            <w:szCs w:val="20"/>
+          </w:rPr>
+          <w:t>https://justinstephenson.github.io</w:t>
+        </w:r>
+      </w:hyperlink>
+    </w:p>
     <w:p>
       <w:pPr>
         <w:spacing w:after="0"/>
@@ -792,6 +1043,16 @@
         </w:rPr>
         <w:t>York University, Canada</w:t>
       </w:r>
+      <w:r>
+        <w:rPr>
+          <w:rFonts w:ascii="Arial" w:hAnsi="Arial" w:cs="Arial"/>
+          <w:b/>
+          <w:sz w:val="20"/>
+          <w:szCs w:val="20"/>
+        </w:rPr>
+        <w:tab/>
+        <w:t>January 2018 – Present</w:t>
+      </w:r>
     </w:p>
     <w:p>
       <w:pPr>
@@ -822,15 +1083,6 @@
         </w:rPr>
         <w:tab/>
       </w:r>
-      <w:r>
-        <w:rPr>
-          <w:rFonts w:ascii="Arial" w:hAnsi="Arial" w:cs="Arial"/>
-          <w:b/>
-          <w:sz w:val="20"/>
-          <w:szCs w:val="20"/>
-        </w:rPr>
-        <w:t>January 2018 – Present</w:t>
-      </w:r>
     </w:p>
     <w:p>
       <w:pPr>
@@ -969,8 +1221,18 @@
           <w:sz w:val="20"/>
           <w:szCs w:val="20"/>
         </w:rPr>
-        <w:t xml:space="preserve"> Diploma, Electronic Engineering</w:t>
-      </w:r>
+        <w:t xml:space="preserve"> Diploma, </w:t>
+      </w:r>
+      <w:bookmarkStart w:id="0" w:name="_GoBack"/>
+      <w:r>
+        <w:rPr>
+          <w:rFonts w:ascii="Arial" w:hAnsi="Arial" w:cs="Arial"/>
+          <w:sz w:val="20"/>
+          <w:szCs w:val="20"/>
+        </w:rPr>
+        <w:t>Electronic Engineering</w:t>
+      </w:r>
+      <w:bookmarkEnd w:id="0"/>
       <w:r>
         <w:rPr>
           <w:rFonts w:ascii="Arial" w:hAnsi="Arial" w:cs="Arial"/>
@@ -1076,7 +1338,25 @@
           <w:sz w:val="20"/>
           <w:szCs w:val="20"/>
         </w:rPr>
-        <w:t>October 2017 – Jan 2018</w:t>
+        <w:t xml:space="preserve">October 2017 – </w:t>
+      </w:r>
+      <w:r>
+        <w:rPr>
+          <w:rFonts w:ascii="Arial" w:hAnsi="Arial" w:cs="Arial"/>
+          <w:b/>
+          <w:sz w:val="20"/>
+          <w:szCs w:val="20"/>
+        </w:rPr>
+        <w:t>January</w:t>
+      </w:r>
+      <w:r>
+        <w:rPr>
+          <w:rFonts w:ascii="Arial" w:hAnsi="Arial" w:cs="Arial"/>
+          <w:b/>
+          <w:sz w:val="20"/>
+          <w:szCs w:val="20"/>
+        </w:rPr>
+        <w:t xml:space="preserve"> 2018</w:t>
       </w:r>
     </w:p>
     <w:p>
@@ -1154,7 +1434,23 @@
           <w:sz w:val="20"/>
           <w:szCs w:val="20"/>
         </w:rPr>
-        <w:t>Collaborate will collogues to prioritize data entering higher priority donations</w:t>
+        <w:t xml:space="preserve">Collaborate will </w:t>
+      </w:r>
+      <w:r>
+        <w:rPr>
+          <w:rFonts w:ascii="Arial" w:hAnsi="Arial" w:cs="Arial"/>
+          <w:sz w:val="20"/>
+          <w:szCs w:val="20"/>
+        </w:rPr>
+        <w:t>colleagues</w:t>
+      </w:r>
+      <w:r>
+        <w:rPr>
+          <w:rFonts w:ascii="Arial" w:hAnsi="Arial" w:cs="Arial"/>
+          <w:sz w:val="20"/>
+          <w:szCs w:val="20"/>
+        </w:rPr>
+        <w:t xml:space="preserve"> to prioritize data entering higher priority donations</w:t>
       </w:r>
       <w:r>
         <w:rPr>
@@ -1228,6 +1524,15 @@
           <w:szCs w:val="20"/>
         </w:rPr>
       </w:pPr>
+      <w:r>
+        <w:rPr>
+          <w:rFonts w:ascii="Arial" w:hAnsi="Arial" w:cs="Arial"/>
+          <w:b/>
+          <w:sz w:val="20"/>
+          <w:szCs w:val="20"/>
+        </w:rPr>
+        <w:tab/>
+      </w:r>
     </w:p>
     <w:p>
       <w:pPr>
@@ -1242,13 +1547,42 @@
           <w:szCs w:val="20"/>
         </w:rPr>
       </w:pPr>
-      <w:r>
-        <w:rPr>
-          <w:rFonts w:ascii="Arial" w:hAnsi="Arial" w:cs="Arial"/>
-          <w:b/>
-          <w:sz w:val="20"/>
-          <w:szCs w:val="20"/>
-        </w:rPr>
+    </w:p>
+    <w:p>
+      <w:pPr>
+        <w:tabs>
+          <w:tab w:val="right" w:pos="9356"/>
+        </w:tabs>
+        <w:spacing w:after="0"/>
+        <w:rPr>
+          <w:rFonts w:ascii="Arial" w:hAnsi="Arial" w:cs="Arial"/>
+          <w:b/>
+          <w:sz w:val="20"/>
+          <w:szCs w:val="20"/>
+        </w:rPr>
+      </w:pPr>
+    </w:p>
+    <w:p>
+      <w:pPr>
+        <w:tabs>
+          <w:tab w:val="right" w:pos="9356"/>
+        </w:tabs>
+        <w:spacing w:after="0"/>
+        <w:rPr>
+          <w:rFonts w:ascii="Arial" w:hAnsi="Arial" w:cs="Arial"/>
+          <w:b/>
+          <w:sz w:val="20"/>
+          <w:szCs w:val="20"/>
+        </w:rPr>
+      </w:pPr>
+      <w:r>
+        <w:rPr>
+          <w:rFonts w:ascii="Arial" w:hAnsi="Arial" w:cs="Arial"/>
+          <w:b/>
+          <w:sz w:val="20"/>
+          <w:szCs w:val="20"/>
+        </w:rPr>
+        <w:lastRenderedPageBreak/>
         <w:t>Data Entry</w:t>
       </w:r>
       <w:r>
@@ -1601,6 +1935,20 @@
     <w:p>
       <w:pPr>
         <w:tabs>
+          <w:tab w:val="left" w:pos="9356"/>
+        </w:tabs>
+        <w:spacing w:after="0"/>
+        <w:rPr>
+          <w:rFonts w:ascii="Arial" w:hAnsi="Arial" w:cs="Arial"/>
+          <w:b/>
+          <w:sz w:val="20"/>
+          <w:szCs w:val="20"/>
+        </w:rPr>
+      </w:pPr>
+    </w:p>
+    <w:p>
+      <w:pPr>
+        <w:tabs>
           <w:tab w:val="right" w:pos="9356"/>
         </w:tabs>
         <w:spacing w:after="0"/>
@@ -1618,7 +1966,6 @@
           <w:sz w:val="20"/>
           <w:szCs w:val="20"/>
         </w:rPr>
-        <w:lastRenderedPageBreak/>
         <w:t>Administrative A</w:t>
       </w:r>
       <w:r>
@@ -1719,7 +2066,23 @@
           <w:sz w:val="20"/>
           <w:szCs w:val="20"/>
         </w:rPr>
-        <w:t xml:space="preserve">Oversee reception desk; greet new guests and </w:t>
+        <w:t>Oversee reception desk</w:t>
+      </w:r>
+      <w:r>
+        <w:rPr>
+          <w:rFonts w:ascii="Arial" w:hAnsi="Arial" w:cs="Arial"/>
+          <w:sz w:val="20"/>
+          <w:szCs w:val="20"/>
+        </w:rPr>
+        <w:t>,</w:t>
+      </w:r>
+      <w:r>
+        <w:rPr>
+          <w:rFonts w:ascii="Arial" w:hAnsi="Arial" w:cs="Arial"/>
+          <w:sz w:val="20"/>
+          <w:szCs w:val="20"/>
+        </w:rPr>
+        <w:t xml:space="preserve"> greet new guests and </w:t>
       </w:r>
       <w:r>
         <w:rPr>
@@ -1941,7 +2304,25 @@
           <w:sz w:val="20"/>
           <w:szCs w:val="20"/>
         </w:rPr>
-        <w:t>May 2014 – Oct 2015</w:t>
+        <w:t xml:space="preserve">May 2014 – </w:t>
+      </w:r>
+      <w:r>
+        <w:rPr>
+          <w:rFonts w:ascii="Arial" w:hAnsi="Arial" w:cs="Arial"/>
+          <w:b/>
+          <w:sz w:val="20"/>
+          <w:szCs w:val="20"/>
+        </w:rPr>
+        <w:t>October</w:t>
+      </w:r>
+      <w:r>
+        <w:rPr>
+          <w:rFonts w:ascii="Arial" w:hAnsi="Arial" w:cs="Arial"/>
+          <w:b/>
+          <w:sz w:val="20"/>
+          <w:szCs w:val="20"/>
+        </w:rPr>
+        <w:t xml:space="preserve"> 2015</w:t>
       </w:r>
     </w:p>
     <w:p>
@@ -1975,10 +2356,12 @@
         <w:pStyle w:val="ListParagraph"/>
         <w:numPr>
           <w:ilvl w:val="0"/>
-          <w:numId w:val="18"/>
+          <w:numId w:val="19"/>
         </w:numPr>
-        <w:spacing w:after="0"/>
-        <w:ind w:left="567" w:hanging="283"/>
+        <w:tabs>
+          <w:tab w:val="left" w:pos="9356"/>
+        </w:tabs>
+        <w:spacing w:after="0"/>
         <w:rPr>
           <w:rFonts w:ascii="Arial" w:hAnsi="Arial" w:cs="Arial"/>
           <w:sz w:val="20"/>
@@ -2007,80 +2390,72 @@
         <w:pStyle w:val="ListParagraph"/>
         <w:numPr>
           <w:ilvl w:val="0"/>
-          <w:numId w:val="18"/>
+          <w:numId w:val="19"/>
         </w:numPr>
-        <w:spacing w:after="0"/>
-        <w:ind w:left="567" w:hanging="283"/>
-        <w:rPr>
-          <w:rFonts w:ascii="Arial" w:hAnsi="Arial" w:cs="Arial"/>
-          <w:sz w:val="20"/>
-          <w:szCs w:val="20"/>
-        </w:rPr>
-      </w:pPr>
-      <w:r>
-        <w:rPr>
-          <w:rFonts w:ascii="Arial" w:hAnsi="Arial" w:cs="Arial"/>
-          <w:color w:val="333333"/>
-          <w:sz w:val="20"/>
-          <w:szCs w:val="20"/>
-          <w:shd w:val="clear" w:color="auto" w:fill="FFFFFF"/>
+        <w:tabs>
+          <w:tab w:val="left" w:pos="9356"/>
+        </w:tabs>
+        <w:spacing w:after="0"/>
+        <w:rPr>
+          <w:rFonts w:ascii="Arial" w:hAnsi="Arial" w:cs="Arial"/>
+          <w:sz w:val="20"/>
+          <w:szCs w:val="20"/>
+        </w:rPr>
+      </w:pPr>
+      <w:r>
+        <w:rPr>
+          <w:rFonts w:ascii="Arial" w:hAnsi="Arial" w:cs="Arial"/>
+          <w:sz w:val="20"/>
+          <w:szCs w:val="20"/>
         </w:rPr>
         <w:t>Data Management and Interpretation using MS Access and MS Excel. (Creation and amendment of Queries, pivot tables</w:t>
       </w:r>
       <w:r>
         <w:rPr>
           <w:rFonts w:ascii="Arial" w:hAnsi="Arial" w:cs="Arial"/>
-          <w:color w:val="333333"/>
-          <w:sz w:val="20"/>
-          <w:szCs w:val="20"/>
-          <w:shd w:val="clear" w:color="auto" w:fill="FFFFFF"/>
+          <w:sz w:val="20"/>
+          <w:szCs w:val="20"/>
         </w:rPr>
         <w:t>, graphs</w:t>
       </w:r>
       <w:r>
         <w:rPr>
           <w:rFonts w:ascii="Arial" w:hAnsi="Arial" w:cs="Arial"/>
-          <w:color w:val="333333"/>
-          <w:sz w:val="20"/>
-          <w:szCs w:val="20"/>
-          <w:shd w:val="clear" w:color="auto" w:fill="FFFFFF"/>
+          <w:sz w:val="20"/>
+          <w:szCs w:val="20"/>
         </w:rPr>
         <w:t xml:space="preserve">, </w:t>
       </w:r>
-      <w:proofErr w:type="spellStart"/>
-      <w:r>
-        <w:rPr>
-          <w:rFonts w:ascii="Arial" w:hAnsi="Arial" w:cs="Arial"/>
-          <w:color w:val="333333"/>
-          <w:sz w:val="20"/>
-          <w:szCs w:val="20"/>
-          <w:shd w:val="clear" w:color="auto" w:fill="FFFFFF"/>
-        </w:rPr>
-        <w:t>etc</w:t>
-      </w:r>
-      <w:proofErr w:type="spellEnd"/>
       <w:proofErr w:type="gramStart"/>
       <w:r>
         <w:rPr>
           <w:rFonts w:ascii="Arial" w:hAnsi="Arial" w:cs="Arial"/>
-          <w:color w:val="333333"/>
-          <w:sz w:val="20"/>
-          <w:szCs w:val="20"/>
-          <w:shd w:val="clear" w:color="auto" w:fill="FFFFFF"/>
-        </w:rPr>
-        <w:t>)..</w:t>
+          <w:sz w:val="20"/>
+          <w:szCs w:val="20"/>
+        </w:rPr>
+        <w:t>etc..</w:t>
       </w:r>
       <w:proofErr w:type="gramEnd"/>
+      <w:r>
+        <w:rPr>
+          <w:rFonts w:ascii="Arial" w:hAnsi="Arial" w:cs="Arial"/>
+          <w:sz w:val="20"/>
+          <w:szCs w:val="20"/>
+        </w:rPr>
+        <w:t>)</w:t>
+      </w:r>
     </w:p>
     <w:p>
       <w:pPr>
         <w:pStyle w:val="ListParagraph"/>
         <w:numPr>
           <w:ilvl w:val="0"/>
-          <w:numId w:val="18"/>
+          <w:numId w:val="19"/>
         </w:numPr>
-        <w:spacing w:after="0"/>
-        <w:ind w:left="567" w:right="-138" w:hanging="283"/>
+        <w:tabs>
+          <w:tab w:val="left" w:pos="9356"/>
+        </w:tabs>
+        <w:spacing w:after="0"/>
         <w:rPr>
           <w:rFonts w:ascii="Arial" w:hAnsi="Arial" w:cs="Arial"/>
           <w:sz w:val="20"/>
@@ -2109,40 +2484,44 @@
         <w:pStyle w:val="ListParagraph"/>
         <w:numPr>
           <w:ilvl w:val="0"/>
-          <w:numId w:val="18"/>
+          <w:numId w:val="19"/>
         </w:numPr>
-        <w:spacing w:after="0"/>
-        <w:ind w:left="567" w:right="-138" w:hanging="283"/>
-        <w:rPr>
-          <w:rStyle w:val="background-details"/>
-          <w:rFonts w:ascii="Arial" w:hAnsi="Arial" w:cs="Arial"/>
-          <w:sz w:val="20"/>
-          <w:szCs w:val="20"/>
-        </w:rPr>
-      </w:pPr>
-      <w:r>
-        <w:rPr>
-          <w:rStyle w:val="background-details"/>
+        <w:tabs>
+          <w:tab w:val="left" w:pos="9356"/>
+        </w:tabs>
+        <w:spacing w:after="0"/>
+      </w:pPr>
+      <w:r>
+        <w:rPr>
+          <w:rFonts w:ascii="Arial" w:hAnsi="Arial" w:cs="Arial"/>
+          <w:sz w:val="20"/>
+          <w:szCs w:val="20"/>
         </w:rPr>
         <w:t>Performed QA testing of a newly deployed internal product “</w:t>
       </w:r>
       <w:proofErr w:type="spellStart"/>
       <w:r>
         <w:rPr>
-          <w:rStyle w:val="background-details"/>
+          <w:rFonts w:ascii="Arial" w:hAnsi="Arial" w:cs="Arial"/>
+          <w:sz w:val="20"/>
+          <w:szCs w:val="20"/>
         </w:rPr>
         <w:t>myMarketplace</w:t>
       </w:r>
       <w:proofErr w:type="spellEnd"/>
       <w:r>
         <w:rPr>
-          <w:rStyle w:val="background-details"/>
+          <w:rFonts w:ascii="Arial" w:hAnsi="Arial" w:cs="Arial"/>
+          <w:sz w:val="20"/>
+          <w:szCs w:val="20"/>
         </w:rPr>
         <w:t>”. (based on an app store)</w:t>
       </w:r>
       <w:r>
         <w:rPr>
-          <w:rStyle w:val="background-details"/>
+          <w:rFonts w:ascii="Arial" w:hAnsi="Arial" w:cs="Arial"/>
+          <w:sz w:val="20"/>
+          <w:szCs w:val="20"/>
         </w:rPr>
         <w:t>.</w:t>
       </w:r>
@@ -2152,20 +2531,18 @@
         <w:pStyle w:val="ListParagraph"/>
         <w:numPr>
           <w:ilvl w:val="0"/>
-          <w:numId w:val="18"/>
+          <w:numId w:val="19"/>
         </w:numPr>
-        <w:spacing w:after="0"/>
-        <w:ind w:left="567" w:right="-138" w:hanging="283"/>
-        <w:rPr>
-          <w:rStyle w:val="background-details"/>
-          <w:rFonts w:ascii="Arial" w:hAnsi="Arial" w:cs="Arial"/>
-          <w:sz w:val="20"/>
-          <w:szCs w:val="20"/>
-        </w:rPr>
-      </w:pPr>
-      <w:r>
-        <w:rPr>
-          <w:rStyle w:val="background-details"/>
+        <w:tabs>
+          <w:tab w:val="left" w:pos="9356"/>
+        </w:tabs>
+        <w:spacing w:after="0"/>
+      </w:pPr>
+      <w:r>
+        <w:rPr>
+          <w:rFonts w:ascii="Arial" w:hAnsi="Arial" w:cs="Arial"/>
+          <w:sz w:val="20"/>
+          <w:szCs w:val="20"/>
         </w:rPr>
         <w:t>Administration relating to system access for virtual environments and software.</w:t>
       </w:r>
@@ -2175,10 +2552,12 @@
         <w:pStyle w:val="ListParagraph"/>
         <w:numPr>
           <w:ilvl w:val="0"/>
-          <w:numId w:val="18"/>
+          <w:numId w:val="19"/>
         </w:numPr>
-        <w:spacing w:after="0"/>
-        <w:ind w:left="567" w:hanging="283"/>
+        <w:tabs>
+          <w:tab w:val="left" w:pos="9356"/>
+        </w:tabs>
+        <w:spacing w:after="0"/>
         <w:rPr>
           <w:rFonts w:ascii="Arial" w:hAnsi="Arial" w:cs="Arial"/>
           <w:sz w:val="20"/>
@@ -2207,32 +2586,68 @@
         <w:pStyle w:val="ListParagraph"/>
         <w:numPr>
           <w:ilvl w:val="0"/>
-          <w:numId w:val="18"/>
+          <w:numId w:val="19"/>
         </w:numPr>
-        <w:spacing w:after="0"/>
-        <w:ind w:left="567" w:right="-138" w:hanging="283"/>
-        <w:rPr>
-          <w:rStyle w:val="background-details"/>
-          <w:rFonts w:ascii="Arial" w:hAnsi="Arial" w:cs="Arial"/>
-          <w:sz w:val="20"/>
-          <w:szCs w:val="20"/>
-        </w:rPr>
-      </w:pPr>
-      <w:r>
-        <w:rPr>
-          <w:rStyle w:val="background-details"/>
-        </w:rPr>
-        <w:t xml:space="preserve">Responsible for monitoring, maintaining and organising multiple support mailboxes and communications to specific groups and users. (Consisting of </w:t>
-      </w:r>
-      <w:r>
-        <w:rPr>
-          <w:rStyle w:val="background-details"/>
-        </w:rPr>
-        <w:t>stock and customised responses).</w:t>
-      </w:r>
-    </w:p>
-    <w:p>
-      <w:pPr>
+        <w:tabs>
+          <w:tab w:val="left" w:pos="9356"/>
+        </w:tabs>
+        <w:spacing w:after="0"/>
+      </w:pPr>
+      <w:r>
+        <w:rPr>
+          <w:rFonts w:ascii="Arial" w:hAnsi="Arial" w:cs="Arial"/>
+          <w:sz w:val="20"/>
+          <w:szCs w:val="20"/>
+        </w:rPr>
+        <w:t xml:space="preserve">Responsible for monitoring, maintaining and </w:t>
+      </w:r>
+      <w:r>
+        <w:rPr>
+          <w:rFonts w:ascii="Arial" w:hAnsi="Arial" w:cs="Arial"/>
+          <w:sz w:val="20"/>
+          <w:szCs w:val="20"/>
+        </w:rPr>
+        <w:t>organizing</w:t>
+      </w:r>
+      <w:r>
+        <w:rPr>
+          <w:rFonts w:ascii="Arial" w:hAnsi="Arial" w:cs="Arial"/>
+          <w:sz w:val="20"/>
+          <w:szCs w:val="20"/>
+        </w:rPr>
+        <w:t xml:space="preserve"> multiple support mailboxes and communications to specific groups and users. (Consisting of </w:t>
+      </w:r>
+      <w:r>
+        <w:rPr>
+          <w:rFonts w:ascii="Arial" w:hAnsi="Arial" w:cs="Arial"/>
+          <w:sz w:val="20"/>
+          <w:szCs w:val="20"/>
+        </w:rPr>
+        <w:t xml:space="preserve">stock and </w:t>
+      </w:r>
+      <w:r>
+        <w:rPr>
+          <w:rFonts w:ascii="Arial" w:hAnsi="Arial" w:cs="Arial"/>
+          <w:sz w:val="20"/>
+          <w:szCs w:val="20"/>
+        </w:rPr>
+        <w:t xml:space="preserve">customized </w:t>
+      </w:r>
+      <w:r>
+        <w:rPr>
+          <w:rFonts w:ascii="Arial" w:hAnsi="Arial" w:cs="Arial"/>
+          <w:sz w:val="20"/>
+          <w:szCs w:val="20"/>
+        </w:rPr>
+        <w:t>responses).</w:t>
+      </w:r>
+    </w:p>
+    <w:p>
+      <w:pPr>
+        <w:pStyle w:val="ListParagraph"/>
+        <w:tabs>
+          <w:tab w:val="left" w:pos="9356"/>
+        </w:tabs>
         <w:spacing w:after="0"/>
         <w:rPr>
           <w:rFonts w:ascii="Arial" w:hAnsi="Arial" w:cs="Arial"/>
@@ -2271,7 +2686,24 @@
           <w:szCs w:val="20"/>
         </w:rPr>
         <w:tab/>
-        <w:t>Oct 2011</w:t>
+      </w:r>
+      <w:r>
+        <w:rPr>
+          <w:rFonts w:ascii="Arial" w:hAnsi="Arial" w:cs="Arial"/>
+          <w:b/>
+          <w:sz w:val="20"/>
+          <w:szCs w:val="20"/>
+        </w:rPr>
+        <w:t>October</w:t>
+      </w:r>
+      <w:r>
+        <w:rPr>
+          <w:rFonts w:ascii="Arial" w:hAnsi="Arial" w:cs="Arial"/>
+          <w:b/>
+          <w:sz w:val="20"/>
+          <w:szCs w:val="20"/>
+        </w:rPr>
+        <w:t xml:space="preserve"> 2011</w:t>
       </w:r>
       <w:r>
         <w:rPr>
@@ -2425,12 +2857,7 @@
       </w:r>
     </w:p>
     <w:sectPr>
-      <w:headerReference w:type="even" r:id="rId8"/>
       <w:headerReference w:type="default" r:id="rId9"/>
-      <w:footerReference w:type="even" r:id="rId10"/>
-      <w:footerReference w:type="default" r:id="rId11"/>
-      <w:headerReference w:type="first" r:id="rId12"/>
-      <w:footerReference w:type="first" r:id="rId13"/>
       <w:pgSz w:w="12240" w:h="15840"/>
       <w:pgMar w:top="851" w:right="1440" w:bottom="709" w:left="1440" w:header="568" w:footer="277" w:gutter="0"/>
       <w:cols w:space="708"/>
@@ -2465,36 +2892,6 @@
 </w:endnotes>
 </file>
 
-<file path=word/footer1.xml><?xml version="1.0" encoding="utf-8"?>
-<w:ftr xmlns:wpc="http://schemas.microsoft.com/office/word/2010/wordprocessingCanvas" xmlns:cx="http://schemas.microsoft.com/office/drawing/2014/chartex" xmlns:cx1="http://schemas.microsoft.com/office/drawing/2015/9/8/chartex" xmlns:cx2="http://schemas.microsoft.com/office/drawing/2015/10/21/chartex" xmlns:cx3="http://schemas.microsoft.com/office/drawing/2016/5/9/chartex" xmlns:cx4="http://schemas.microsoft.com/office/drawing/2016/5/10/chartex" xmlns:cx5="http://schemas.microsoft.com/office/drawing/2016/5/11/chartex" xmlns:cx6="http://schemas.microsoft.com/office/drawing/2016/5/12/chartex" xmlns:cx7="http://schemas.microsoft.com/office/drawing/2016/5/13/chartex" xmlns:cx8="http://schemas.microsoft.com/office/drawing/2016/5/14/chartex" xmlns:mc="http://schemas.openxmlformats.org/markup-compatibility/2006" xmlns:aink="http://schemas.microsoft.com/office/drawing/2016/ink" xmlns:am3d="http://schemas.microsoft.com/office/drawing/2017/model3d" xmlns:o="urn:schemas-microsoft-com:office:office" xmlns:r="http://schemas.openxmlformats.org/officeDocument/2006/relationships" xmlns:m="http://schemas.openxmlformats.org/officeDocument/2006/math" xmlns:v="urn:schemas-microsoft-com:vml" xmlns:wp14="http://schemas.microsoft.com/office/word/2010/wordprocessingDrawing" xmlns:wp="http://schemas.openxmlformats.org/drawingml/2006/wordprocessingDrawing" xmlns:w10="urn:schemas-microsoft-com:office:word" xmlns:w="http://schemas.openxmlformats.org/wordprocessingml/2006/main" xmlns:w14="http://schemas.microsoft.com/office/word/2010/wordml" xmlns:w15="http://schemas.microsoft.com/office/word/2012/wordml" xmlns:w16cid="http://schemas.microsoft.com/office/word/2016/wordml/cid" xmlns:w16se="http://schemas.microsoft.com/office/word/2015/wordml/symex" xmlns:wpg="http://schemas.microsoft.com/office/word/2010/wordprocessingGroup" xmlns:wpi="http://schemas.microsoft.com/office/word/2010/wordprocessingInk" xmlns:wne="http://schemas.microsoft.com/office/word/2006/wordml" xmlns:wps="http://schemas.microsoft.com/office/word/2010/wordprocessingShape" mc:Ignorable="w14 w15 w16se w16cid wp14">
-  <w:p>
-    <w:pPr>
-      <w:pStyle w:val="Footer"/>
-    </w:pPr>
-  </w:p>
-</w:ftr>
-</file>
-
-<file path=word/footer2.xml><?xml version="1.0" encoding="utf-8"?>
-<w:ftr xmlns:wpc="http://schemas.microsoft.com/office/word/2010/wordprocessingCanvas" xmlns:cx="http://schemas.microsoft.com/office/drawing/2014/chartex" xmlns:cx1="http://schemas.microsoft.com/office/drawing/2015/9/8/chartex" xmlns:cx2="http://schemas.microsoft.com/office/drawing/2015/10/21/chartex" xmlns:cx3="http://schemas.microsoft.com/office/drawing/2016/5/9/chartex" xmlns:cx4="http://schemas.microsoft.com/office/drawing/2016/5/10/chartex" xmlns:cx5="http://schemas.microsoft.com/office/drawing/2016/5/11/chartex" xmlns:cx6="http://schemas.microsoft.com/office/drawing/2016/5/12/chartex" xmlns:cx7="http://schemas.microsoft.com/office/drawing/2016/5/13/chartex" xmlns:cx8="http://schemas.microsoft.com/office/drawing/2016/5/14/chartex" xmlns:mc="http://schemas.openxmlformats.org/markup-compatibility/2006" xmlns:aink="http://schemas.microsoft.com/office/drawing/2016/ink" xmlns:am3d="http://schemas.microsoft.com/office/drawing/2017/model3d" xmlns:o="urn:schemas-microsoft-com:office:office" xmlns:r="http://schemas.openxmlformats.org/officeDocument/2006/relationships" xmlns:m="http://schemas.openxmlformats.org/officeDocument/2006/math" xmlns:v="urn:schemas-microsoft-com:vml" xmlns:wp14="http://schemas.microsoft.com/office/word/2010/wordprocessingDrawing" xmlns:wp="http://schemas.openxmlformats.org/drawingml/2006/wordprocessingDrawing" xmlns:w10="urn:schemas-microsoft-com:office:word" xmlns:w="http://schemas.openxmlformats.org/wordprocessingml/2006/main" xmlns:w14="http://schemas.microsoft.com/office/word/2010/wordml" xmlns:w15="http://schemas.microsoft.com/office/word/2012/wordml" xmlns:w16cid="http://schemas.microsoft.com/office/word/2016/wordml/cid" xmlns:w16se="http://schemas.microsoft.com/office/word/2015/wordml/symex" xmlns:wpg="http://schemas.microsoft.com/office/word/2010/wordprocessingGroup" xmlns:wpi="http://schemas.microsoft.com/office/word/2010/wordprocessingInk" xmlns:wne="http://schemas.microsoft.com/office/word/2006/wordml" xmlns:wps="http://schemas.microsoft.com/office/word/2010/wordprocessingShape" mc:Ignorable="w14 w15 w16se w16cid wp14">
-  <w:p>
-    <w:pPr>
-      <w:pStyle w:val="Footer"/>
-    </w:pPr>
-  </w:p>
-</w:ftr>
-</file>
-
-<file path=word/footer3.xml><?xml version="1.0" encoding="utf-8"?>
-<w:ftr xmlns:wpc="http://schemas.microsoft.com/office/word/2010/wordprocessingCanvas" xmlns:cx="http://schemas.microsoft.com/office/drawing/2014/chartex" xmlns:cx1="http://schemas.microsoft.com/office/drawing/2015/9/8/chartex" xmlns:cx2="http://schemas.microsoft.com/office/drawing/2015/10/21/chartex" xmlns:cx3="http://schemas.microsoft.com/office/drawing/2016/5/9/chartex" xmlns:cx4="http://schemas.microsoft.com/office/drawing/2016/5/10/chartex" xmlns:cx5="http://schemas.microsoft.com/office/drawing/2016/5/11/chartex" xmlns:cx6="http://schemas.microsoft.com/office/drawing/2016/5/12/chartex" xmlns:cx7="http://schemas.microsoft.com/office/drawing/2016/5/13/chartex" xmlns:cx8="http://schemas.microsoft.com/office/drawing/2016/5/14/chartex" xmlns:mc="http://schemas.openxmlformats.org/markup-compatibility/2006" xmlns:aink="http://schemas.microsoft.com/office/drawing/2016/ink" xmlns:am3d="http://schemas.microsoft.com/office/drawing/2017/model3d" xmlns:o="urn:schemas-microsoft-com:office:office" xmlns:r="http://schemas.openxmlformats.org/officeDocument/2006/relationships" xmlns:m="http://schemas.openxmlformats.org/officeDocument/2006/math" xmlns:v="urn:schemas-microsoft-com:vml" xmlns:wp14="http://schemas.microsoft.com/office/word/2010/wordprocessingDrawing" xmlns:wp="http://schemas.openxmlformats.org/drawingml/2006/wordprocessingDrawing" xmlns:w10="urn:schemas-microsoft-com:office:word" xmlns:w="http://schemas.openxmlformats.org/wordprocessingml/2006/main" xmlns:w14="http://schemas.microsoft.com/office/word/2010/wordml" xmlns:w15="http://schemas.microsoft.com/office/word/2012/wordml" xmlns:w16cid="http://schemas.microsoft.com/office/word/2016/wordml/cid" xmlns:w16se="http://schemas.microsoft.com/office/word/2015/wordml/symex" xmlns:wpg="http://schemas.microsoft.com/office/word/2010/wordprocessingGroup" xmlns:wpi="http://schemas.microsoft.com/office/word/2010/wordprocessingInk" xmlns:wne="http://schemas.microsoft.com/office/word/2006/wordml" xmlns:wps="http://schemas.microsoft.com/office/word/2010/wordprocessingShape" mc:Ignorable="w14 w15 w16se w16cid wp14">
-  <w:p>
-    <w:pPr>
-      <w:pStyle w:val="Footer"/>
-    </w:pPr>
-  </w:p>
-</w:ftr>
-</file>
-
 <file path=word/footnotes.xml><?xml version="1.0" encoding="utf-8"?>
 <w:footnotes xmlns:wpc="http://schemas.microsoft.com/office/word/2010/wordprocessingCanvas" xmlns:cx="http://schemas.microsoft.com/office/drawing/2014/chartex" xmlns:cx1="http://schemas.microsoft.com/office/drawing/2015/9/8/chartex" xmlns:cx2="http://schemas.microsoft.com/office/drawing/2015/10/21/chartex" xmlns:cx3="http://schemas.microsoft.com/office/drawing/2016/5/9/chartex" xmlns:cx4="http://schemas.microsoft.com/office/drawing/2016/5/10/chartex" xmlns:cx5="http://schemas.microsoft.com/office/drawing/2016/5/11/chartex" xmlns:cx6="http://schemas.microsoft.com/office/drawing/2016/5/12/chartex" xmlns:cx7="http://schemas.microsoft.com/office/drawing/2016/5/13/chartex" xmlns:cx8="http://schemas.microsoft.com/office/drawing/2016/5/14/chartex" xmlns:mc="http://schemas.openxmlformats.org/markup-compatibility/2006" xmlns:aink="http://schemas.microsoft.com/office/drawing/2016/ink" xmlns:am3d="http://schemas.microsoft.com/office/drawing/2017/model3d" xmlns:o="urn:schemas-microsoft-com:office:office" xmlns:r="http://schemas.openxmlformats.org/officeDocument/2006/relationships" xmlns:m="http://schemas.openxmlformats.org/officeDocument/2006/math" xmlns:v="urn:schemas-microsoft-com:vml" xmlns:wp14="http://schemas.microsoft.com/office/word/2010/wordprocessingDrawing" xmlns:wp="http://schemas.openxmlformats.org/drawingml/2006/wordprocessingDrawing" xmlns:w10="urn:schemas-microsoft-com:office:word" xmlns:w="http://schemas.openxmlformats.org/wordprocessingml/2006/main" xmlns:w14="http://schemas.microsoft.com/office/word/2010/wordml" xmlns:w15="http://schemas.microsoft.com/office/word/2012/wordml" xmlns:w16cid="http://schemas.microsoft.com/office/word/2016/wordml/cid" xmlns:w16se="http://schemas.microsoft.com/office/word/2015/wordml/symex" xmlns:wpg="http://schemas.microsoft.com/office/word/2010/wordprocessingGroup" xmlns:wpi="http://schemas.microsoft.com/office/word/2010/wordprocessingInk" xmlns:wne="http://schemas.microsoft.com/office/word/2006/wordml" xmlns:wps="http://schemas.microsoft.com/office/word/2010/wordprocessingShape" mc:Ignorable="w14 w15 w16se w16cid wp14">
   <w:footnote w:type="separator" w:id="-1">
@@ -2521,16 +2918,6 @@
 </file>
 
 <file path=word/header1.xml><?xml version="1.0" encoding="utf-8"?>
-<w:hdr xmlns:wpc="http://schemas.microsoft.com/office/word/2010/wordprocessingCanvas" xmlns:cx="http://schemas.microsoft.com/office/drawing/2014/chartex" xmlns:cx1="http://schemas.microsoft.com/office/drawing/2015/9/8/chartex" xmlns:cx2="http://schemas.microsoft.com/office/drawing/2015/10/21/chartex" xmlns:cx3="http://schemas.microsoft.com/office/drawing/2016/5/9/chartex" xmlns:cx4="http://schemas.microsoft.com/office/drawing/2016/5/10/chartex" xmlns:cx5="http://schemas.microsoft.com/office/drawing/2016/5/11/chartex" xmlns:cx6="http://schemas.microsoft.com/office/drawing/2016/5/12/chartex" xmlns:cx7="http://schemas.microsoft.com/office/drawing/2016/5/13/chartex" xmlns:cx8="http://schemas.microsoft.com/office/drawing/2016/5/14/chartex" xmlns:mc="http://schemas.openxmlformats.org/markup-compatibility/2006" xmlns:aink="http://schemas.microsoft.com/office/drawing/2016/ink" xmlns:am3d="http://schemas.microsoft.com/office/drawing/2017/model3d" xmlns:o="urn:schemas-microsoft-com:office:office" xmlns:r="http://schemas.openxmlformats.org/officeDocument/2006/relationships" xmlns:m="http://schemas.openxmlformats.org/officeDocument/2006/math" xmlns:v="urn:schemas-microsoft-com:vml" xmlns:wp14="http://schemas.microsoft.com/office/word/2010/wordprocessingDrawing" xmlns:wp="http://schemas.openxmlformats.org/drawingml/2006/wordprocessingDrawing" xmlns:w10="urn:schemas-microsoft-com:office:word" xmlns:w="http://schemas.openxmlformats.org/wordprocessingml/2006/main" xmlns:w14="http://schemas.microsoft.com/office/word/2010/wordml" xmlns:w15="http://schemas.microsoft.com/office/word/2012/wordml" xmlns:w16cid="http://schemas.microsoft.com/office/word/2016/wordml/cid" xmlns:w16se="http://schemas.microsoft.com/office/word/2015/wordml/symex" xmlns:wpg="http://schemas.microsoft.com/office/word/2010/wordprocessingGroup" xmlns:wpi="http://schemas.microsoft.com/office/word/2010/wordprocessingInk" xmlns:wne="http://schemas.microsoft.com/office/word/2006/wordml" xmlns:wps="http://schemas.microsoft.com/office/word/2010/wordprocessingShape" mc:Ignorable="w14 w15 w16se w16cid wp14">
-  <w:p>
-    <w:pPr>
-      <w:pStyle w:val="Header"/>
-    </w:pPr>
-  </w:p>
-</w:hdr>
-</file>
-
-<file path=word/header2.xml><?xml version="1.0" encoding="utf-8"?>
 <w:hdr xmlns:wpc="http://schemas.microsoft.com/office/word/2010/wordprocessingCanvas" xmlns:cx="http://schemas.microsoft.com/office/drawing/2014/chartex" xmlns:cx1="http://schemas.microsoft.com/office/drawing/2015/9/8/chartex" xmlns:cx2="http://schemas.microsoft.com/office/drawing/2015/10/21/chartex" xmlns:cx3="http://schemas.microsoft.com/office/drawing/2016/5/9/chartex" xmlns:cx4="http://schemas.microsoft.com/office/drawing/2016/5/10/chartex" xmlns:cx5="http://schemas.microsoft.com/office/drawing/2016/5/11/chartex" xmlns:cx6="http://schemas.microsoft.com/office/drawing/2016/5/12/chartex" xmlns:cx7="http://schemas.microsoft.com/office/drawing/2016/5/13/chartex" xmlns:cx8="http://schemas.microsoft.com/office/drawing/2016/5/14/chartex" xmlns:mc="http://schemas.openxmlformats.org/markup-compatibility/2006" xmlns:aink="http://schemas.microsoft.com/office/drawing/2016/ink" xmlns:am3d="http://schemas.microsoft.com/office/drawing/2017/model3d" xmlns:o="urn:schemas-microsoft-com:office:office" xmlns:r="http://schemas.openxmlformats.org/officeDocument/2006/relationships" xmlns:m="http://schemas.openxmlformats.org/officeDocument/2006/math" xmlns:v="urn:schemas-microsoft-com:vml" xmlns:wp14="http://schemas.microsoft.com/office/word/2010/wordprocessingDrawing" xmlns:wp="http://schemas.openxmlformats.org/drawingml/2006/wordprocessingDrawing" xmlns:w10="urn:schemas-microsoft-com:office:word" xmlns:w="http://schemas.openxmlformats.org/wordprocessingml/2006/main" xmlns:w14="http://schemas.microsoft.com/office/word/2010/wordml" xmlns:w15="http://schemas.microsoft.com/office/word/2012/wordml" xmlns:w16cid="http://schemas.microsoft.com/office/word/2016/wordml/cid" xmlns:w16se="http://schemas.microsoft.com/office/word/2015/wordml/symex" xmlns:wpg="http://schemas.microsoft.com/office/word/2010/wordprocessingGroup" xmlns:wpi="http://schemas.microsoft.com/office/word/2010/wordprocessingInk" xmlns:wne="http://schemas.microsoft.com/office/word/2006/wordml" xmlns:wps="http://schemas.microsoft.com/office/word/2010/wordprocessingShape" mc:Ignorable="w14 w15 w16se w16cid wp14">
   <w:p>
     <w:pPr>
@@ -2613,7 +3000,7 @@
         <w:sz w:val="20"/>
         <w:szCs w:val="20"/>
       </w:rPr>
-      <w:t>Cell: (647)-269-6616</w:t>
+      <w:t>(647)-269-6616</w:t>
     </w:r>
   </w:p>
   <w:p>
@@ -2629,25 +3016,45 @@
         <w:szCs w:val="20"/>
       </w:rPr>
     </w:pPr>
+    <w:hyperlink r:id="rId1" w:history="1">
+      <w:r>
+        <w:rPr>
+          <w:rStyle w:val="Hyperlink"/>
+          <w:rFonts w:ascii="Arial" w:hAnsi="Arial" w:cs="Arial"/>
+          <w:sz w:val="20"/>
+          <w:szCs w:val="20"/>
+        </w:rPr>
+        <w:t>justinstephenson@hotmail.com</w:t>
+      </w:r>
+    </w:hyperlink>
     <w:r>
       <w:rPr>
         <w:rFonts w:ascii="Arial" w:hAnsi="Arial" w:cs="Arial"/>
         <w:sz w:val="20"/>
         <w:szCs w:val="20"/>
       </w:rPr>
-      <w:t>justinstephenson@hotmail.com</w:t>
+      <w:t xml:space="preserve"> | </w:t>
+    </w:r>
+    <w:hyperlink r:id="rId2" w:history="1">
+      <w:r>
+        <w:rPr>
+          <w:rStyle w:val="Hyperlink"/>
+          <w:rFonts w:ascii="Arial" w:hAnsi="Arial" w:cs="Arial"/>
+          <w:sz w:val="20"/>
+          <w:szCs w:val="20"/>
+        </w:rPr>
+        <w:t>https://justinstephenson.github.io</w:t>
+      </w:r>
+    </w:hyperlink>
+    <w:r>
+      <w:rPr>
+        <w:rFonts w:ascii="Arial" w:hAnsi="Arial" w:cs="Arial"/>
+        <w:sz w:val="20"/>
+        <w:szCs w:val="20"/>
+      </w:rPr>
+      <w:t xml:space="preserve"> </w:t>
     </w:r>
   </w:p>
-  <w:p>
-    <w:pPr>
-      <w:pStyle w:val="Header"/>
-    </w:pPr>
-  </w:p>
-</w:hdr>
-</file>
-
-<file path=word/header3.xml><?xml version="1.0" encoding="utf-8"?>
-<w:hdr xmlns:wpc="http://schemas.microsoft.com/office/word/2010/wordprocessingCanvas" xmlns:cx="http://schemas.microsoft.com/office/drawing/2014/chartex" xmlns:cx1="http://schemas.microsoft.com/office/drawing/2015/9/8/chartex" xmlns:cx2="http://schemas.microsoft.com/office/drawing/2015/10/21/chartex" xmlns:cx3="http://schemas.microsoft.com/office/drawing/2016/5/9/chartex" xmlns:cx4="http://schemas.microsoft.com/office/drawing/2016/5/10/chartex" xmlns:cx5="http://schemas.microsoft.com/office/drawing/2016/5/11/chartex" xmlns:cx6="http://schemas.microsoft.com/office/drawing/2016/5/12/chartex" xmlns:cx7="http://schemas.microsoft.com/office/drawing/2016/5/13/chartex" xmlns:cx8="http://schemas.microsoft.com/office/drawing/2016/5/14/chartex" xmlns:mc="http://schemas.openxmlformats.org/markup-compatibility/2006" xmlns:aink="http://schemas.microsoft.com/office/drawing/2016/ink" xmlns:am3d="http://schemas.microsoft.com/office/drawing/2017/model3d" xmlns:o="urn:schemas-microsoft-com:office:office" xmlns:r="http://schemas.openxmlformats.org/officeDocument/2006/relationships" xmlns:m="http://schemas.openxmlformats.org/officeDocument/2006/math" xmlns:v="urn:schemas-microsoft-com:vml" xmlns:wp14="http://schemas.microsoft.com/office/word/2010/wordprocessingDrawing" xmlns:wp="http://schemas.openxmlformats.org/drawingml/2006/wordprocessingDrawing" xmlns:w10="urn:schemas-microsoft-com:office:word" xmlns:w="http://schemas.openxmlformats.org/wordprocessingml/2006/main" xmlns:w14="http://schemas.microsoft.com/office/word/2010/wordml" xmlns:w15="http://schemas.microsoft.com/office/word/2012/wordml" xmlns:w16cid="http://schemas.microsoft.com/office/word/2016/wordml/cid" xmlns:w16se="http://schemas.microsoft.com/office/word/2015/wordml/symex" xmlns:wpg="http://schemas.microsoft.com/office/word/2010/wordprocessingGroup" xmlns:wpi="http://schemas.microsoft.com/office/word/2010/wordprocessingInk" xmlns:wne="http://schemas.microsoft.com/office/word/2006/wordml" xmlns:wps="http://schemas.microsoft.com/office/word/2010/wordprocessingShape" mc:Ignorable="w14 w15 w16se w16cid wp14">
   <w:p>
     <w:pPr>
       <w:pStyle w:val="Header"/>
@@ -2659,6 +3066,119 @@
 <file path=word/numbering.xml><?xml version="1.0" encoding="utf-8"?>
 <w:numbering xmlns:wpc="http://schemas.microsoft.com/office/word/2010/wordprocessingCanvas" xmlns:cx="http://schemas.microsoft.com/office/drawing/2014/chartex" xmlns:cx1="http://schemas.microsoft.com/office/drawing/2015/9/8/chartex" xmlns:cx2="http://schemas.microsoft.com/office/drawing/2015/10/21/chartex" xmlns:cx3="http://schemas.microsoft.com/office/drawing/2016/5/9/chartex" xmlns:cx4="http://schemas.microsoft.com/office/drawing/2016/5/10/chartex" xmlns:cx5="http://schemas.microsoft.com/office/drawing/2016/5/11/chartex" xmlns:cx6="http://schemas.microsoft.com/office/drawing/2016/5/12/chartex" xmlns:cx7="http://schemas.microsoft.com/office/drawing/2016/5/13/chartex" xmlns:cx8="http://schemas.microsoft.com/office/drawing/2016/5/14/chartex" xmlns:mc="http://schemas.openxmlformats.org/markup-compatibility/2006" xmlns:aink="http://schemas.microsoft.com/office/drawing/2016/ink" xmlns:am3d="http://schemas.microsoft.com/office/drawing/2017/model3d" xmlns:o="urn:schemas-microsoft-com:office:office" xmlns:r="http://schemas.openxmlformats.org/officeDocument/2006/relationships" xmlns:m="http://schemas.openxmlformats.org/officeDocument/2006/math" xmlns:v="urn:schemas-microsoft-com:vml" xmlns:wp14="http://schemas.microsoft.com/office/word/2010/wordprocessingDrawing" xmlns:wp="http://schemas.openxmlformats.org/drawingml/2006/wordprocessingDrawing" xmlns:w10="urn:schemas-microsoft-com:office:word" xmlns:w="http://schemas.openxmlformats.org/wordprocessingml/2006/main" xmlns:w14="http://schemas.microsoft.com/office/word/2010/wordml" xmlns:w15="http://schemas.microsoft.com/office/word/2012/wordml" xmlns:w16cid="http://schemas.microsoft.com/office/word/2016/wordml/cid" xmlns:w16se="http://schemas.microsoft.com/office/word/2015/wordml/symex" xmlns:wpg="http://schemas.microsoft.com/office/word/2010/wordprocessingGroup" xmlns:wpi="http://schemas.microsoft.com/office/word/2010/wordprocessingInk" xmlns:wne="http://schemas.microsoft.com/office/word/2006/wordml" xmlns:wps="http://schemas.microsoft.com/office/word/2010/wordprocessingShape" mc:Ignorable="w14 w15 w16se w16cid wp14">
   <w:abstractNum w:abstractNumId="0" w15:restartNumberingAfterBreak="0">
+    <w:nsid w:val="000F5CA2"/>
+    <w:multiLevelType w:val="hybridMultilevel"/>
+    <w:tmpl w:val="04AC95D0"/>
+    <w:lvl w:ilvl="0" w:tplc="10090001">
+      <w:start w:val="1"/>
+      <w:numFmt w:val="bullet"/>
+      <w:lvlText w:val=""/>
+      <w:lvlJc w:val="left"/>
+      <w:pPr>
+        <w:ind w:left="1080" w:hanging="360"/>
+      </w:pPr>
+      <w:rPr>
+        <w:rFonts w:ascii="Symbol" w:hAnsi="Symbol" w:hint="default"/>
+      </w:rPr>
+    </w:lvl>
+    <w:lvl w:ilvl="1" w:tplc="10090003" w:tentative="1">
+      <w:start w:val="1"/>
+      <w:numFmt w:val="bullet"/>
+      <w:lvlText w:val="o"/>
+      <w:lvlJc w:val="left"/>
+      <w:pPr>
+        <w:ind w:left="1800" w:hanging="360"/>
+      </w:pPr>
+      <w:rPr>
+        <w:rFonts w:ascii="Courier New" w:hAnsi="Courier New" w:cs="Courier New" w:hint="default"/>
+      </w:rPr>
+    </w:lvl>
+    <w:lvl w:ilvl="2" w:tplc="10090005" w:tentative="1">
+      <w:start w:val="1"/>
+      <w:numFmt w:val="bullet"/>
+      <w:lvlText w:val=""/>
+      <w:lvlJc w:val="left"/>
+      <w:pPr>
+        <w:ind w:left="2520" w:hanging="360"/>
+      </w:pPr>
+      <w:rPr>
+        <w:rFonts w:ascii="Wingdings" w:hAnsi="Wingdings" w:hint="default"/>
+      </w:rPr>
+    </w:lvl>
+    <w:lvl w:ilvl="3" w:tplc="10090001" w:tentative="1">
+      <w:start w:val="1"/>
+      <w:numFmt w:val="bullet"/>
+      <w:lvlText w:val=""/>
+      <w:lvlJc w:val="left"/>
+      <w:pPr>
+        <w:ind w:left="3240" w:hanging="360"/>
+      </w:pPr>
+      <w:rPr>
+        <w:rFonts w:ascii="Symbol" w:hAnsi="Symbol" w:hint="default"/>
+      </w:rPr>
+    </w:lvl>
+    <w:lvl w:ilvl="4" w:tplc="10090003" w:tentative="1">
+      <w:start w:val="1"/>
+      <w:numFmt w:val="bullet"/>
+      <w:lvlText w:val="o"/>
+      <w:lvlJc w:val="left"/>
+      <w:pPr>
+        <w:ind w:left="3960" w:hanging="360"/>
+      </w:pPr>
+      <w:rPr>
+        <w:rFonts w:ascii="Courier New" w:hAnsi="Courier New" w:cs="Courier New" w:hint="default"/>
+      </w:rPr>
+    </w:lvl>
+    <w:lvl w:ilvl="5" w:tplc="10090005" w:tentative="1">
+      <w:start w:val="1"/>
+      <w:numFmt w:val="bullet"/>
+      <w:lvlText w:val=""/>
+      <w:lvlJc w:val="left"/>
+      <w:pPr>
+        <w:ind w:left="4680" w:hanging="360"/>
+      </w:pPr>
+      <w:rPr>
+        <w:rFonts w:ascii="Wingdings" w:hAnsi="Wingdings" w:hint="default"/>
+      </w:rPr>
+    </w:lvl>
+    <w:lvl w:ilvl="6" w:tplc="10090001" w:tentative="1">
+      <w:start w:val="1"/>
+      <w:numFmt w:val="bullet"/>
+      <w:lvlText w:val=""/>
+      <w:lvlJc w:val="left"/>
+      <w:pPr>
+        <w:ind w:left="5400" w:hanging="360"/>
+      </w:pPr>
+      <w:rPr>
+        <w:rFonts w:ascii="Symbol" w:hAnsi="Symbol" w:hint="default"/>
+      </w:rPr>
+    </w:lvl>
+    <w:lvl w:ilvl="7" w:tplc="10090003" w:tentative="1">
+      <w:start w:val="1"/>
+      <w:numFmt w:val="bullet"/>
+      <w:lvlText w:val="o"/>
+      <w:lvlJc w:val="left"/>
+      <w:pPr>
+        <w:ind w:left="6120" w:hanging="360"/>
+      </w:pPr>
+      <w:rPr>
+        <w:rFonts w:ascii="Courier New" w:hAnsi="Courier New" w:cs="Courier New" w:hint="default"/>
+      </w:rPr>
+    </w:lvl>
+    <w:lvl w:ilvl="8" w:tplc="10090005" w:tentative="1">
+      <w:start w:val="1"/>
+      <w:numFmt w:val="bullet"/>
+      <w:lvlText w:val=""/>
+      <w:lvlJc w:val="left"/>
+      <w:pPr>
+        <w:ind w:left="6840" w:hanging="360"/>
+      </w:pPr>
+      <w:rPr>
+        <w:rFonts w:ascii="Wingdings" w:hAnsi="Wingdings" w:hint="default"/>
+      </w:rPr>
+    </w:lvl>
+  </w:abstractNum>
+  <w:abstractNum w:abstractNumId="1" w15:restartNumberingAfterBreak="0">
     <w:nsid w:val="15EA6784"/>
     <w:multiLevelType w:val="hybridMultilevel"/>
     <w:tmpl w:val="23A25BE4"/>
@@ -2771,7 +3291,7 @@
       </w:rPr>
     </w:lvl>
   </w:abstractNum>
-  <w:abstractNum w:abstractNumId="1" w15:restartNumberingAfterBreak="0">
+  <w:abstractNum w:abstractNumId="2" w15:restartNumberingAfterBreak="0">
     <w:nsid w:val="16B011B6"/>
     <w:multiLevelType w:val="hybridMultilevel"/>
     <w:tmpl w:val="4C8049DC"/>
@@ -2884,7 +3404,7 @@
       </w:rPr>
     </w:lvl>
   </w:abstractNum>
-  <w:abstractNum w:abstractNumId="2" w15:restartNumberingAfterBreak="0">
+  <w:abstractNum w:abstractNumId="3" w15:restartNumberingAfterBreak="0">
     <w:nsid w:val="17A25426"/>
     <w:multiLevelType w:val="hybridMultilevel"/>
     <w:tmpl w:val="FAC4C43A"/>
@@ -2997,7 +3517,7 @@
       </w:rPr>
     </w:lvl>
   </w:abstractNum>
-  <w:abstractNum w:abstractNumId="3" w15:restartNumberingAfterBreak="0">
+  <w:abstractNum w:abstractNumId="4" w15:restartNumberingAfterBreak="0">
     <w:nsid w:val="19836AE1"/>
     <w:multiLevelType w:val="hybridMultilevel"/>
     <w:tmpl w:val="00A89C88"/>
@@ -3110,7 +3630,7 @@
       </w:rPr>
     </w:lvl>
   </w:abstractNum>
-  <w:abstractNum w:abstractNumId="4" w15:restartNumberingAfterBreak="0">
+  <w:abstractNum w:abstractNumId="5" w15:restartNumberingAfterBreak="0">
     <w:nsid w:val="1A404ECC"/>
     <w:multiLevelType w:val="multilevel"/>
     <w:tmpl w:val="5E66FDA2"/>
@@ -3259,7 +3779,7 @@
       </w:rPr>
     </w:lvl>
   </w:abstractNum>
-  <w:abstractNum w:abstractNumId="5" w15:restartNumberingAfterBreak="0">
+  <w:abstractNum w:abstractNumId="6" w15:restartNumberingAfterBreak="0">
     <w:nsid w:val="2B8254ED"/>
     <w:multiLevelType w:val="hybridMultilevel"/>
     <w:tmpl w:val="B2DC30C0"/>
@@ -3372,7 +3892,120 @@
       </w:rPr>
     </w:lvl>
   </w:abstractNum>
-  <w:abstractNum w:abstractNumId="6" w15:restartNumberingAfterBreak="0">
+  <w:abstractNum w:abstractNumId="7" w15:restartNumberingAfterBreak="0">
+    <w:nsid w:val="2CE3481D"/>
+    <w:multiLevelType w:val="hybridMultilevel"/>
+    <w:tmpl w:val="88943C7C"/>
+    <w:lvl w:ilvl="0" w:tplc="10090001">
+      <w:start w:val="1"/>
+      <w:numFmt w:val="bullet"/>
+      <w:lvlText w:val=""/>
+      <w:lvlJc w:val="left"/>
+      <w:pPr>
+        <w:ind w:left="1440" w:hanging="360"/>
+      </w:pPr>
+      <w:rPr>
+        <w:rFonts w:ascii="Symbol" w:hAnsi="Symbol" w:hint="default"/>
+      </w:rPr>
+    </w:lvl>
+    <w:lvl w:ilvl="1" w:tplc="10090003" w:tentative="1">
+      <w:start w:val="1"/>
+      <w:numFmt w:val="bullet"/>
+      <w:lvlText w:val="o"/>
+      <w:lvlJc w:val="left"/>
+      <w:pPr>
+        <w:ind w:left="2160" w:hanging="360"/>
+      </w:pPr>
+      <w:rPr>
+        <w:rFonts w:ascii="Courier New" w:hAnsi="Courier New" w:cs="Courier New" w:hint="default"/>
+      </w:rPr>
+    </w:lvl>
+    <w:lvl w:ilvl="2" w:tplc="10090005" w:tentative="1">
+      <w:start w:val="1"/>
+      <w:numFmt w:val="bullet"/>
+      <w:lvlText w:val=""/>
+      <w:lvlJc w:val="left"/>
+      <w:pPr>
+        <w:ind w:left="2880" w:hanging="360"/>
+      </w:pPr>
+      <w:rPr>
+        <w:rFonts w:ascii="Wingdings" w:hAnsi="Wingdings" w:hint="default"/>
+      </w:rPr>
+    </w:lvl>
+    <w:lvl w:ilvl="3" w:tplc="10090001" w:tentative="1">
+      <w:start w:val="1"/>
+      <w:numFmt w:val="bullet"/>
+      <w:lvlText w:val=""/>
+      <w:lvlJc w:val="left"/>
+      <w:pPr>
+        <w:ind w:left="3600" w:hanging="360"/>
+      </w:pPr>
+      <w:rPr>
+        <w:rFonts w:ascii="Symbol" w:hAnsi="Symbol" w:hint="default"/>
+      </w:rPr>
+    </w:lvl>
+    <w:lvl w:ilvl="4" w:tplc="10090003" w:tentative="1">
+      <w:start w:val="1"/>
+      <w:numFmt w:val="bullet"/>
+      <w:lvlText w:val="o"/>
+      <w:lvlJc w:val="left"/>
+      <w:pPr>
+        <w:ind w:left="4320" w:hanging="360"/>
+      </w:pPr>
+      <w:rPr>
+        <w:rFonts w:ascii="Courier New" w:hAnsi="Courier New" w:cs="Courier New" w:hint="default"/>
+      </w:rPr>
+    </w:lvl>
+    <w:lvl w:ilvl="5" w:tplc="10090005" w:tentative="1">
+      <w:start w:val="1"/>
+      <w:numFmt w:val="bullet"/>
+      <w:lvlText w:val=""/>
+      <w:lvlJc w:val="left"/>
+      <w:pPr>
+        <w:ind w:left="5040" w:hanging="360"/>
+      </w:pPr>
+      <w:rPr>
+        <w:rFonts w:ascii="Wingdings" w:hAnsi="Wingdings" w:hint="default"/>
+      </w:rPr>
+    </w:lvl>
+    <w:lvl w:ilvl="6" w:tplc="10090001" w:tentative="1">
+      <w:start w:val="1"/>
+      <w:numFmt w:val="bullet"/>
+      <w:lvlText w:val=""/>
+      <w:lvlJc w:val="left"/>
+      <w:pPr>
+        <w:ind w:left="5760" w:hanging="360"/>
+      </w:pPr>
+      <w:rPr>
+        <w:rFonts w:ascii="Symbol" w:hAnsi="Symbol" w:hint="default"/>
+      </w:rPr>
+    </w:lvl>
+    <w:lvl w:ilvl="7" w:tplc="10090003" w:tentative="1">
+      <w:start w:val="1"/>
+      <w:numFmt w:val="bullet"/>
+      <w:lvlText w:val="o"/>
+      <w:lvlJc w:val="left"/>
+      <w:pPr>
+        <w:ind w:left="6480" w:hanging="360"/>
+      </w:pPr>
+      <w:rPr>
+        <w:rFonts w:ascii="Courier New" w:hAnsi="Courier New" w:cs="Courier New" w:hint="default"/>
+      </w:rPr>
+    </w:lvl>
+    <w:lvl w:ilvl="8" w:tplc="10090005" w:tentative="1">
+      <w:start w:val="1"/>
+      <w:numFmt w:val="bullet"/>
+      <w:lvlText w:val=""/>
+      <w:lvlJc w:val="left"/>
+      <w:pPr>
+        <w:ind w:left="7200" w:hanging="360"/>
+      </w:pPr>
+      <w:rPr>
+        <w:rFonts w:ascii="Wingdings" w:hAnsi="Wingdings" w:hint="default"/>
+      </w:rPr>
+    </w:lvl>
+  </w:abstractNum>
+  <w:abstractNum w:abstractNumId="8" w15:restartNumberingAfterBreak="0">
     <w:nsid w:val="315F422B"/>
     <w:multiLevelType w:val="hybridMultilevel"/>
     <w:tmpl w:val="81A87DB8"/>
@@ -3485,7 +4118,7 @@
       </w:rPr>
     </w:lvl>
   </w:abstractNum>
-  <w:abstractNum w:abstractNumId="7" w15:restartNumberingAfterBreak="0">
+  <w:abstractNum w:abstractNumId="9" w15:restartNumberingAfterBreak="0">
     <w:nsid w:val="35F12D48"/>
     <w:multiLevelType w:val="hybridMultilevel"/>
     <w:tmpl w:val="AC7CB954"/>
@@ -3598,7 +4231,233 @@
       </w:rPr>
     </w:lvl>
   </w:abstractNum>
-  <w:abstractNum w:abstractNumId="8" w15:restartNumberingAfterBreak="0">
+  <w:abstractNum w:abstractNumId="10" w15:restartNumberingAfterBreak="0">
+    <w:nsid w:val="3EDC48F2"/>
+    <w:multiLevelType w:val="hybridMultilevel"/>
+    <w:tmpl w:val="AA38C356"/>
+    <w:lvl w:ilvl="0" w:tplc="10090001">
+      <w:start w:val="1"/>
+      <w:numFmt w:val="bullet"/>
+      <w:lvlText w:val=""/>
+      <w:lvlJc w:val="left"/>
+      <w:pPr>
+        <w:ind w:left="720" w:hanging="360"/>
+      </w:pPr>
+      <w:rPr>
+        <w:rFonts w:ascii="Symbol" w:hAnsi="Symbol" w:hint="default"/>
+      </w:rPr>
+    </w:lvl>
+    <w:lvl w:ilvl="1" w:tplc="10090003">
+      <w:start w:val="1"/>
+      <w:numFmt w:val="bullet"/>
+      <w:lvlText w:val="o"/>
+      <w:lvlJc w:val="left"/>
+      <w:pPr>
+        <w:ind w:left="1440" w:hanging="360"/>
+      </w:pPr>
+      <w:rPr>
+        <w:rFonts w:ascii="Courier New" w:hAnsi="Courier New" w:cs="Courier New" w:hint="default"/>
+      </w:rPr>
+    </w:lvl>
+    <w:lvl w:ilvl="2" w:tplc="10090005" w:tentative="1">
+      <w:start w:val="1"/>
+      <w:numFmt w:val="bullet"/>
+      <w:lvlText w:val=""/>
+      <w:lvlJc w:val="left"/>
+      <w:pPr>
+        <w:ind w:left="2160" w:hanging="360"/>
+      </w:pPr>
+      <w:rPr>
+        <w:rFonts w:ascii="Wingdings" w:hAnsi="Wingdings" w:hint="default"/>
+      </w:rPr>
+    </w:lvl>
+    <w:lvl w:ilvl="3" w:tplc="10090001" w:tentative="1">
+      <w:start w:val="1"/>
+      <w:numFmt w:val="bullet"/>
+      <w:lvlText w:val=""/>
+      <w:lvlJc w:val="left"/>
+      <w:pPr>
+        <w:ind w:left="2880" w:hanging="360"/>
+      </w:pPr>
+      <w:rPr>
+        <w:rFonts w:ascii="Symbol" w:hAnsi="Symbol" w:hint="default"/>
+      </w:rPr>
+    </w:lvl>
+    <w:lvl w:ilvl="4" w:tplc="10090003" w:tentative="1">
+      <w:start w:val="1"/>
+      <w:numFmt w:val="bullet"/>
+      <w:lvlText w:val="o"/>
+      <w:lvlJc w:val="left"/>
+      <w:pPr>
+        <w:ind w:left="3600" w:hanging="360"/>
+      </w:pPr>
+      <w:rPr>
+        <w:rFonts w:ascii="Courier New" w:hAnsi="Courier New" w:cs="Courier New" w:hint="default"/>
+      </w:rPr>
+    </w:lvl>
+    <w:lvl w:ilvl="5" w:tplc="10090005" w:tentative="1">
+      <w:start w:val="1"/>
+      <w:numFmt w:val="bullet"/>
+      <w:lvlText w:val=""/>
+      <w:lvlJc w:val="left"/>
+      <w:pPr>
+        <w:ind w:left="4320" w:hanging="360"/>
+      </w:pPr>
+      <w:rPr>
+        <w:rFonts w:ascii="Wingdings" w:hAnsi="Wingdings" w:hint="default"/>
+      </w:rPr>
+    </w:lvl>
+    <w:lvl w:ilvl="6" w:tplc="10090001" w:tentative="1">
+      <w:start w:val="1"/>
+      <w:numFmt w:val="bullet"/>
+      <w:lvlText w:val=""/>
+      <w:lvlJc w:val="left"/>
+      <w:pPr>
+        <w:ind w:left="5040" w:hanging="360"/>
+      </w:pPr>
+      <w:rPr>
+        <w:rFonts w:ascii="Symbol" w:hAnsi="Symbol" w:hint="default"/>
+      </w:rPr>
+    </w:lvl>
+    <w:lvl w:ilvl="7" w:tplc="10090003" w:tentative="1">
+      <w:start w:val="1"/>
+      <w:numFmt w:val="bullet"/>
+      <w:lvlText w:val="o"/>
+      <w:lvlJc w:val="left"/>
+      <w:pPr>
+        <w:ind w:left="5760" w:hanging="360"/>
+      </w:pPr>
+      <w:rPr>
+        <w:rFonts w:ascii="Courier New" w:hAnsi="Courier New" w:cs="Courier New" w:hint="default"/>
+      </w:rPr>
+    </w:lvl>
+    <w:lvl w:ilvl="8" w:tplc="10090005" w:tentative="1">
+      <w:start w:val="1"/>
+      <w:numFmt w:val="bullet"/>
+      <w:lvlText w:val=""/>
+      <w:lvlJc w:val="left"/>
+      <w:pPr>
+        <w:ind w:left="6480" w:hanging="360"/>
+      </w:pPr>
+      <w:rPr>
+        <w:rFonts w:ascii="Wingdings" w:hAnsi="Wingdings" w:hint="default"/>
+      </w:rPr>
+    </w:lvl>
+  </w:abstractNum>
+  <w:abstractNum w:abstractNumId="11" w15:restartNumberingAfterBreak="0">
+    <w:nsid w:val="3F3C27CE"/>
+    <w:multiLevelType w:val="hybridMultilevel"/>
+    <w:tmpl w:val="634230DC"/>
+    <w:lvl w:ilvl="0" w:tplc="10090001">
+      <w:start w:val="1"/>
+      <w:numFmt w:val="bullet"/>
+      <w:lvlText w:val=""/>
+      <w:lvlJc w:val="left"/>
+      <w:pPr>
+        <w:ind w:left="1080" w:hanging="360"/>
+      </w:pPr>
+      <w:rPr>
+        <w:rFonts w:ascii="Symbol" w:hAnsi="Symbol" w:hint="default"/>
+      </w:rPr>
+    </w:lvl>
+    <w:lvl w:ilvl="1" w:tplc="10090003" w:tentative="1">
+      <w:start w:val="1"/>
+      <w:numFmt w:val="bullet"/>
+      <w:lvlText w:val="o"/>
+      <w:lvlJc w:val="left"/>
+      <w:pPr>
+        <w:ind w:left="1800" w:hanging="360"/>
+      </w:pPr>
+      <w:rPr>
+        <w:rFonts w:ascii="Courier New" w:hAnsi="Courier New" w:cs="Courier New" w:hint="default"/>
+      </w:rPr>
+    </w:lvl>
+    <w:lvl w:ilvl="2" w:tplc="10090005" w:tentative="1">
+      <w:start w:val="1"/>
+      <w:numFmt w:val="bullet"/>
+      <w:lvlText w:val=""/>
+      <w:lvlJc w:val="left"/>
+      <w:pPr>
+        <w:ind w:left="2520" w:hanging="360"/>
+      </w:pPr>
+      <w:rPr>
+        <w:rFonts w:ascii="Wingdings" w:hAnsi="Wingdings" w:hint="default"/>
+      </w:rPr>
+    </w:lvl>
+    <w:lvl w:ilvl="3" w:tplc="10090001" w:tentative="1">
+      <w:start w:val="1"/>
+      <w:numFmt w:val="bullet"/>
+      <w:lvlText w:val=""/>
+      <w:lvlJc w:val="left"/>
+      <w:pPr>
+        <w:ind w:left="3240" w:hanging="360"/>
+      </w:pPr>
+      <w:rPr>
+        <w:rFonts w:ascii="Symbol" w:hAnsi="Symbol" w:hint="default"/>
+      </w:rPr>
+    </w:lvl>
+    <w:lvl w:ilvl="4" w:tplc="10090003" w:tentative="1">
+      <w:start w:val="1"/>
+      <w:numFmt w:val="bullet"/>
+      <w:lvlText w:val="o"/>
+      <w:lvlJc w:val="left"/>
+      <w:pPr>
+        <w:ind w:left="3960" w:hanging="360"/>
+      </w:pPr>
+      <w:rPr>
+        <w:rFonts w:ascii="Courier New" w:hAnsi="Courier New" w:cs="Courier New" w:hint="default"/>
+      </w:rPr>
+    </w:lvl>
+    <w:lvl w:ilvl="5" w:tplc="10090005" w:tentative="1">
+      <w:start w:val="1"/>
+      <w:numFmt w:val="bullet"/>
+      <w:lvlText w:val=""/>
+      <w:lvlJc w:val="left"/>
+      <w:pPr>
+        <w:ind w:left="4680" w:hanging="360"/>
+      </w:pPr>
+      <w:rPr>
+        <w:rFonts w:ascii="Wingdings" w:hAnsi="Wingdings" w:hint="default"/>
+      </w:rPr>
+    </w:lvl>
+    <w:lvl w:ilvl="6" w:tplc="10090001" w:tentative="1">
+      <w:start w:val="1"/>
+      <w:numFmt w:val="bullet"/>
+      <w:lvlText w:val=""/>
+      <w:lvlJc w:val="left"/>
+      <w:pPr>
+        <w:ind w:left="5400" w:hanging="360"/>
+      </w:pPr>
+      <w:rPr>
+        <w:rFonts w:ascii="Symbol" w:hAnsi="Symbol" w:hint="default"/>
+      </w:rPr>
+    </w:lvl>
+    <w:lvl w:ilvl="7" w:tplc="10090003" w:tentative="1">
+      <w:start w:val="1"/>
+      <w:numFmt w:val="bullet"/>
+      <w:lvlText w:val="o"/>
+      <w:lvlJc w:val="left"/>
+      <w:pPr>
+        <w:ind w:left="6120" w:hanging="360"/>
+      </w:pPr>
+      <w:rPr>
+        <w:rFonts w:ascii="Courier New" w:hAnsi="Courier New" w:cs="Courier New" w:hint="default"/>
+      </w:rPr>
+    </w:lvl>
+    <w:lvl w:ilvl="8" w:tplc="10090005" w:tentative="1">
+      <w:start w:val="1"/>
+      <w:numFmt w:val="bullet"/>
+      <w:lvlText w:val=""/>
+      <w:lvlJc w:val="left"/>
+      <w:pPr>
+        <w:ind w:left="6840" w:hanging="360"/>
+      </w:pPr>
+      <w:rPr>
+        <w:rFonts w:ascii="Wingdings" w:hAnsi="Wingdings" w:hint="default"/>
+      </w:rPr>
+    </w:lvl>
+  </w:abstractNum>
+  <w:abstractNum w:abstractNumId="12" w15:restartNumberingAfterBreak="0">
     <w:nsid w:val="3F874E38"/>
     <w:multiLevelType w:val="hybridMultilevel"/>
     <w:tmpl w:val="ADA65DC0"/>
@@ -3711,7 +4570,7 @@
       </w:rPr>
     </w:lvl>
   </w:abstractNum>
-  <w:abstractNum w:abstractNumId="9" w15:restartNumberingAfterBreak="0">
+  <w:abstractNum w:abstractNumId="13" w15:restartNumberingAfterBreak="0">
     <w:nsid w:val="3FA71B2D"/>
     <w:multiLevelType w:val="hybridMultilevel"/>
     <w:tmpl w:val="21F28CF6"/>
@@ -3824,7 +4683,7 @@
       </w:rPr>
     </w:lvl>
   </w:abstractNum>
-  <w:abstractNum w:abstractNumId="10" w15:restartNumberingAfterBreak="0">
+  <w:abstractNum w:abstractNumId="14" w15:restartNumberingAfterBreak="0">
     <w:nsid w:val="42BF5A38"/>
     <w:multiLevelType w:val="hybridMultilevel"/>
     <w:tmpl w:val="D898B94A"/>
@@ -3937,7 +4796,7 @@
       </w:rPr>
     </w:lvl>
   </w:abstractNum>
-  <w:abstractNum w:abstractNumId="11" w15:restartNumberingAfterBreak="0">
+  <w:abstractNum w:abstractNumId="15" w15:restartNumberingAfterBreak="0">
     <w:nsid w:val="4AC7717D"/>
     <w:multiLevelType w:val="hybridMultilevel"/>
     <w:tmpl w:val="503EBE8C"/>
@@ -4050,7 +4909,7 @@
       </w:rPr>
     </w:lvl>
   </w:abstractNum>
-  <w:abstractNum w:abstractNumId="12" w15:restartNumberingAfterBreak="0">
+  <w:abstractNum w:abstractNumId="16" w15:restartNumberingAfterBreak="0">
     <w:nsid w:val="4D032AFF"/>
     <w:multiLevelType w:val="hybridMultilevel"/>
     <w:tmpl w:val="268C321E"/>
@@ -4163,7 +5022,7 @@
       </w:rPr>
     </w:lvl>
   </w:abstractNum>
-  <w:abstractNum w:abstractNumId="13" w15:restartNumberingAfterBreak="0">
+  <w:abstractNum w:abstractNumId="17" w15:restartNumberingAfterBreak="0">
     <w:nsid w:val="537611FE"/>
     <w:multiLevelType w:val="hybridMultilevel"/>
     <w:tmpl w:val="F27898B8"/>
@@ -4276,7 +5135,7 @@
       </w:rPr>
     </w:lvl>
   </w:abstractNum>
-  <w:abstractNum w:abstractNumId="14" w15:restartNumberingAfterBreak="0">
+  <w:abstractNum w:abstractNumId="18" w15:restartNumberingAfterBreak="0">
     <w:nsid w:val="5AF47D7A"/>
     <w:multiLevelType w:val="hybridMultilevel"/>
     <w:tmpl w:val="1B2850BE"/>
@@ -4389,7 +5248,7 @@
       </w:rPr>
     </w:lvl>
   </w:abstractNum>
-  <w:abstractNum w:abstractNumId="15" w15:restartNumberingAfterBreak="0">
+  <w:abstractNum w:abstractNumId="19" w15:restartNumberingAfterBreak="0">
     <w:nsid w:val="64C52015"/>
     <w:multiLevelType w:val="hybridMultilevel"/>
     <w:tmpl w:val="FA0A1C66"/>
@@ -4502,7 +5361,7 @@
       </w:rPr>
     </w:lvl>
   </w:abstractNum>
-  <w:abstractNum w:abstractNumId="16" w15:restartNumberingAfterBreak="0">
+  <w:abstractNum w:abstractNumId="20" w15:restartNumberingAfterBreak="0">
     <w:nsid w:val="68FC5A5C"/>
     <w:multiLevelType w:val="hybridMultilevel"/>
     <w:tmpl w:val="9E78DC5C"/>
@@ -4615,7 +5474,7 @@
       </w:rPr>
     </w:lvl>
   </w:abstractNum>
-  <w:abstractNum w:abstractNumId="17" w15:restartNumberingAfterBreak="0">
+  <w:abstractNum w:abstractNumId="21" w15:restartNumberingAfterBreak="0">
     <w:nsid w:val="6CD737D8"/>
     <w:multiLevelType w:val="hybridMultilevel"/>
     <w:tmpl w:val="55D2F4F6"/>
@@ -4701,7 +5560,7 @@
       </w:pPr>
     </w:lvl>
   </w:abstractNum>
-  <w:abstractNum w:abstractNumId="18" w15:restartNumberingAfterBreak="0">
+  <w:abstractNum w:abstractNumId="22" w15:restartNumberingAfterBreak="0">
     <w:nsid w:val="759224FC"/>
     <w:multiLevelType w:val="hybridMultilevel"/>
     <w:tmpl w:val="1D06E9BC"/>
@@ -4814,7 +5673,7 @@
       </w:rPr>
     </w:lvl>
   </w:abstractNum>
-  <w:abstractNum w:abstractNumId="19" w15:restartNumberingAfterBreak="0">
+  <w:abstractNum w:abstractNumId="23" w15:restartNumberingAfterBreak="0">
     <w:nsid w:val="78C328E3"/>
     <w:multiLevelType w:val="hybridMultilevel"/>
     <w:tmpl w:val="6DC0E1F6"/>
@@ -4928,64 +5787,76 @@
     </w:lvl>
   </w:abstractNum>
   <w:num w:numId="1">
+    <w:abstractNumId w:val="8"/>
+  </w:num>
+  <w:num w:numId="2">
+    <w:abstractNumId w:val="22"/>
+  </w:num>
+  <w:num w:numId="3">
+    <w:abstractNumId w:val="20"/>
+  </w:num>
+  <w:num w:numId="4">
+    <w:abstractNumId w:val="1"/>
+  </w:num>
+  <w:num w:numId="5">
+    <w:abstractNumId w:val="23"/>
+  </w:num>
+  <w:num w:numId="6">
+    <w:abstractNumId w:val="3"/>
+  </w:num>
+  <w:num w:numId="7">
+    <w:abstractNumId w:val="2"/>
+  </w:num>
+  <w:num w:numId="8">
+    <w:abstractNumId w:val="19"/>
+  </w:num>
+  <w:num w:numId="9">
+    <w:abstractNumId w:val="5"/>
+  </w:num>
+  <w:num w:numId="10">
+    <w:abstractNumId w:val="17"/>
+  </w:num>
+  <w:num w:numId="11">
+    <w:abstractNumId w:val="12"/>
+  </w:num>
+  <w:num w:numId="12">
+    <w:abstractNumId w:val="18"/>
+  </w:num>
+  <w:num w:numId="13">
+    <w:abstractNumId w:val="9"/>
+  </w:num>
+  <w:num w:numId="14">
+    <w:abstractNumId w:val="15"/>
+  </w:num>
+  <w:num w:numId="15">
+    <w:abstractNumId w:val="21"/>
+  </w:num>
+  <w:num w:numId="16">
+    <w:abstractNumId w:val="13"/>
+  </w:num>
+  <w:num w:numId="17">
+    <w:abstractNumId w:val="4"/>
+  </w:num>
+  <w:num w:numId="18">
+    <w:abstractNumId w:val="16"/>
+  </w:num>
+  <w:num w:numId="19">
+    <w:abstractNumId w:val="14"/>
+  </w:num>
+  <w:num w:numId="20">
     <w:abstractNumId w:val="6"/>
   </w:num>
-  <w:num w:numId="2">
-    <w:abstractNumId w:val="18"/>
+  <w:num w:numId="21">
+    <w:abstractNumId w:val="10"/>
   </w:num>
-  <w:num w:numId="3">
-    <w:abstractNumId w:val="16"/>
+  <w:num w:numId="22">
+    <w:abstractNumId w:val="11"/>
   </w:num>
-  <w:num w:numId="4">
-    <w:abstractNumId w:val="0"/>
-  </w:num>
-  <w:num w:numId="5">
-    <w:abstractNumId w:val="19"/>
-  </w:num>
-  <w:num w:numId="6">
-    <w:abstractNumId w:val="2"/>
-  </w:num>
-  <w:num w:numId="7">
-    <w:abstractNumId w:val="1"/>
-  </w:num>
-  <w:num w:numId="8">
-    <w:abstractNumId w:val="15"/>
-  </w:num>
-  <w:num w:numId="9">
-    <w:abstractNumId w:val="4"/>
-  </w:num>
-  <w:num w:numId="10">
-    <w:abstractNumId w:val="13"/>
-  </w:num>
-  <w:num w:numId="11">
-    <w:abstractNumId w:val="8"/>
-  </w:num>
-  <w:num w:numId="12">
-    <w:abstractNumId w:val="14"/>
-  </w:num>
-  <w:num w:numId="13">
+  <w:num w:numId="23">
     <w:abstractNumId w:val="7"/>
   </w:num>
-  <w:num w:numId="14">
-    <w:abstractNumId w:val="11"/>
-  </w:num>
-  <w:num w:numId="15">
-    <w:abstractNumId w:val="17"/>
-  </w:num>
-  <w:num w:numId="16">
-    <w:abstractNumId w:val="9"/>
-  </w:num>
-  <w:num w:numId="17">
-    <w:abstractNumId w:val="3"/>
-  </w:num>
-  <w:num w:numId="18">
-    <w:abstractNumId w:val="12"/>
-  </w:num>
-  <w:num w:numId="19">
-    <w:abstractNumId w:val="10"/>
-  </w:num>
-  <w:num w:numId="20">
-    <w:abstractNumId w:val="5"/>
+  <w:num w:numId="24">
+    <w:abstractNumId w:val="0"/>
   </w:num>
 </w:numbering>
 </file>
@@ -5113,6 +5984,7 @@
     <w:lsdException w:name="HTML Sample" w:semiHidden="1" w:unhideWhenUsed="1"/>
     <w:lsdException w:name="HTML Typewriter" w:semiHidden="1" w:unhideWhenUsed="1"/>
     <w:lsdException w:name="HTML Variable" w:semiHidden="1" w:unhideWhenUsed="1"/>
+    <w:lsdException w:name="Normal Table" w:semiHidden="1" w:unhideWhenUsed="1"/>
     <w:lsdException w:name="annotation subject" w:semiHidden="1" w:unhideWhenUsed="1"/>
     <w:lsdException w:name="No List" w:semiHidden="1" w:unhideWhenUsed="1"/>
     <w:lsdException w:name="Outline List 1" w:semiHidden="1" w:unhideWhenUsed="1"/>
@@ -5159,8 +6031,10 @@
     <w:lsdException w:name="Table Subtle 2" w:semiHidden="1" w:unhideWhenUsed="1"/>
     <w:lsdException w:name="Table Web 1" w:semiHidden="1" w:unhideWhenUsed="1"/>
     <w:lsdException w:name="Table Web 2" w:semiHidden="1" w:unhideWhenUsed="1"/>
+    <w:lsdException w:name="Table Web 3" w:semiHidden="1" w:unhideWhenUsed="1"/>
     <w:lsdException w:name="Balloon Text" w:semiHidden="1" w:unhideWhenUsed="1"/>
     <w:lsdException w:name="Table Grid" w:uiPriority="39"/>
+    <w:lsdException w:name="Table Theme" w:semiHidden="1" w:unhideWhenUsed="1"/>
     <w:lsdException w:name="Placeholder Text" w:semiHidden="1"/>
     <w:lsdException w:name="No Spacing" w:uiPriority="1" w:qFormat="1"/>
     <w:lsdException w:name="Light Shading" w:uiPriority="60"/>
@@ -5542,6 +6416,41 @@
       <w:szCs w:val="18"/>
     </w:rPr>
   </w:style>
+  <w:style w:type="character" w:styleId="Hyperlink">
+    <w:name w:val="Hyperlink"/>
+    <w:basedOn w:val="DefaultParagraphFont"/>
+    <w:uiPriority w:val="99"/>
+    <w:unhideWhenUsed/>
+    <w:rsid w:val="008472ED"/>
+    <w:rPr>
+      <w:color w:val="0563C1" w:themeColor="hyperlink"/>
+      <w:u w:val="single"/>
+    </w:rPr>
+  </w:style>
+  <w:style w:type="character" w:styleId="UnresolvedMention">
+    <w:name w:val="Unresolved Mention"/>
+    <w:basedOn w:val="DefaultParagraphFont"/>
+    <w:uiPriority w:val="99"/>
+    <w:semiHidden/>
+    <w:unhideWhenUsed/>
+    <w:rsid w:val="008472ED"/>
+    <w:rPr>
+      <w:color w:val="605E5C"/>
+      <w:shd w:val="clear" w:color="auto" w:fill="E1DFDD"/>
+    </w:rPr>
+  </w:style>
+  <w:style w:type="character" w:styleId="FollowedHyperlink">
+    <w:name w:val="FollowedHyperlink"/>
+    <w:basedOn w:val="DefaultParagraphFont"/>
+    <w:uiPriority w:val="99"/>
+    <w:semiHidden/>
+    <w:unhideWhenUsed/>
+    <w:rsid w:val="002D5679"/>
+    <w:rPr>
+      <w:color w:val="954F72" w:themeColor="followedHyperlink"/>
+      <w:u w:val="single"/>
+    </w:rPr>
+  </w:style>
 </w:styles>
 </file>
 
@@ -5845,7 +6754,7 @@
 </file>
 
 <file path=customXml/itemProps1.xml><?xml version="1.0" encoding="utf-8"?>
-<ds:datastoreItem xmlns:ds="http://schemas.openxmlformats.org/officeDocument/2006/customXml" ds:itemID="{CEB58B15-E1D5-4459-9BA2-4BE56E88580A}">
+<ds:datastoreItem xmlns:ds="http://schemas.openxmlformats.org/officeDocument/2006/customXml" ds:itemID="{0D9925BD-158D-4042-8770-F8DACF3BEBA5}">
   <ds:schemaRefs>
     <ds:schemaRef ds:uri="http://schemas.openxmlformats.org/officeDocument/2006/bibliography"/>
   </ds:schemaRefs>

--- a/JustinStephensonResume.docx
+++ b/JustinStephensonResume.docx
@@ -22,7 +22,7 @@
           <w:sz w:val="20"/>
           <w:szCs w:val="20"/>
         </w:rPr>
-        <w:t>IT SKILLS</w:t>
+        <w:t>SKILLS</w:t>
       </w:r>
     </w:p>
     <w:tbl>
@@ -92,7 +92,7 @@
                 <w:sz w:val="20"/>
                 <w:szCs w:val="20"/>
               </w:rPr>
-              <w:t xml:space="preserve"> Python, C#</w:t>
+              <w:t xml:space="preserve"> C#</w:t>
             </w:r>
             <w:r>
               <w:rPr>
@@ -101,6 +101,54 @@
                 <w:szCs w:val="20"/>
               </w:rPr>
               <w:t>, Java</w:t>
+            </w:r>
+            <w:r>
+              <w:rPr>
+                <w:rFonts w:ascii="Arial" w:hAnsi="Arial" w:cs="Arial"/>
+                <w:sz w:val="20"/>
+                <w:szCs w:val="20"/>
+              </w:rPr>
+              <w:t>, Eiffel</w:t>
+            </w:r>
+            <w:r>
+              <w:rPr>
+                <w:rFonts w:ascii="Arial" w:hAnsi="Arial" w:cs="Arial"/>
+                <w:sz w:val="20"/>
+                <w:szCs w:val="20"/>
+              </w:rPr>
+              <w:t>, Git</w:t>
+            </w:r>
+            <w:r>
+              <w:rPr>
+                <w:rFonts w:ascii="Arial" w:hAnsi="Arial" w:cs="Arial"/>
+                <w:sz w:val="20"/>
+                <w:szCs w:val="20"/>
+              </w:rPr>
+              <w:t>, Python</w:t>
+            </w:r>
+          </w:p>
+          <w:p>
+            <w:pPr>
+              <w:pStyle w:val="ListParagraph"/>
+              <w:numPr>
+                <w:ilvl w:val="0"/>
+                <w:numId w:val="16"/>
+              </w:numPr>
+              <w:spacing w:after="0"/>
+              <w:ind w:left="462" w:hanging="283"/>
+              <w:rPr>
+                <w:rFonts w:ascii="Arial" w:hAnsi="Arial" w:cs="Arial"/>
+                <w:sz w:val="20"/>
+                <w:szCs w:val="20"/>
+              </w:rPr>
+            </w:pPr>
+            <w:r>
+              <w:rPr>
+                <w:rFonts w:ascii="Arial" w:hAnsi="Arial" w:cs="Arial"/>
+                <w:sz w:val="20"/>
+                <w:szCs w:val="20"/>
+              </w:rPr>
+              <w:t>IDE: Microsoft Visual Studio, Eclipse</w:t>
             </w:r>
           </w:p>
         </w:tc>
@@ -129,7 +177,15 @@
                 <w:sz w:val="20"/>
                 <w:szCs w:val="20"/>
               </w:rPr>
-              <w:t>OS: Windows (XP, 7, 8, 10),</w:t>
+              <w:t>OS: Windows</w:t>
+            </w:r>
+            <w:r>
+              <w:rPr>
+                <w:rFonts w:ascii="Arial" w:hAnsi="Arial" w:cs="Arial"/>
+                <w:sz w:val="20"/>
+                <w:szCs w:val="20"/>
+              </w:rPr>
+              <w:t>, Linux,</w:t>
             </w:r>
             <w:r>
               <w:rPr>
@@ -164,13 +220,6 @@
               <w:t>MS Office Suite</w:t>
             </w:r>
           </w:p>
-        </w:tc>
-      </w:tr>
-      <w:tr>
-        <w:tc>
-          <w:tcPr>
-            <w:tcW w:w="4675" w:type="dxa"/>
-          </w:tcPr>
           <w:p>
             <w:pPr>
               <w:pStyle w:val="ListParagraph"/>
@@ -179,7 +228,7 @@
                 <w:numId w:val="16"/>
               </w:numPr>
               <w:spacing w:after="0"/>
-              <w:ind w:left="462" w:hanging="283"/>
+              <w:ind w:left="460" w:hanging="281"/>
               <w:rPr>
                 <w:rFonts w:ascii="Arial" w:hAnsi="Arial" w:cs="Arial"/>
                 <w:sz w:val="20"/>
@@ -192,32 +241,27 @@
                 <w:sz w:val="20"/>
                 <w:szCs w:val="20"/>
               </w:rPr>
-              <w:t>Databases: MySQL</w:t>
+              <w:t>Technologies: Unity</w:t>
             </w:r>
+            <w:bookmarkStart w:id="0" w:name="_GoBack"/>
+            <w:bookmarkEnd w:id="0"/>
           </w:p>
+        </w:tc>
+      </w:tr>
+      <w:tr>
+        <w:tc>
+          <w:tcPr>
+            <w:tcW w:w="4675" w:type="dxa"/>
+          </w:tcPr>
           <w:p>
             <w:pPr>
-              <w:pStyle w:val="ListParagraph"/>
-              <w:numPr>
-                <w:ilvl w:val="0"/>
-                <w:numId w:val="16"/>
-              </w:numPr>
               <w:spacing w:after="0"/>
-              <w:ind w:left="462" w:hanging="283"/>
               <w:rPr>
                 <w:rFonts w:ascii="Arial" w:hAnsi="Arial" w:cs="Arial"/>
                 <w:sz w:val="20"/>
                 <w:szCs w:val="20"/>
               </w:rPr>
             </w:pPr>
-            <w:r>
-              <w:rPr>
-                <w:rFonts w:ascii="Arial" w:hAnsi="Arial" w:cs="Arial"/>
-                <w:sz w:val="20"/>
-                <w:szCs w:val="20"/>
-              </w:rPr>
-              <w:t>Reporting: Crystal Reports, MS Excel</w:t>
-            </w:r>
           </w:p>
         </w:tc>
         <w:tc>
@@ -250,20 +294,6 @@
           <w:szCs w:val="20"/>
         </w:rPr>
       </w:pPr>
-    </w:p>
-    <w:p>
-      <w:pPr>
-        <w:pBdr>
-          <w:bottom w:val="single" w:sz="6" w:space="1" w:color="auto"/>
-        </w:pBdr>
-        <w:spacing w:after="0"/>
-        <w:rPr>
-          <w:rFonts w:ascii="Arial" w:hAnsi="Arial" w:cs="Arial"/>
-          <w:b/>
-          <w:sz w:val="20"/>
-          <w:szCs w:val="20"/>
-        </w:rPr>
-      </w:pPr>
       <w:r>
         <w:rPr>
           <w:rFonts w:ascii="Arial" w:hAnsi="Arial" w:cs="Arial"/>
@@ -280,7 +310,25 @@
           <w:sz w:val="20"/>
           <w:szCs w:val="20"/>
         </w:rPr>
-        <w:t>HIGHLIGTS</w:t>
+        <w:t>HIGHLIG</w:t>
+      </w:r>
+      <w:r>
+        <w:rPr>
+          <w:rFonts w:ascii="Arial" w:hAnsi="Arial" w:cs="Arial"/>
+          <w:b/>
+          <w:sz w:val="20"/>
+          <w:szCs w:val="20"/>
+        </w:rPr>
+        <w:t>H</w:t>
+      </w:r>
+      <w:r>
+        <w:rPr>
+          <w:rFonts w:ascii="Arial" w:hAnsi="Arial" w:cs="Arial"/>
+          <w:b/>
+          <w:sz w:val="20"/>
+          <w:szCs w:val="20"/>
+        </w:rPr>
+        <w:t>TS</w:t>
       </w:r>
     </w:p>
     <w:p>
@@ -304,31 +352,31 @@
           <w:sz w:val="20"/>
           <w:szCs w:val="20"/>
         </w:rPr>
-        <w:t>Ability to d</w:t>
-      </w:r>
-      <w:r>
-        <w:rPr>
-          <w:rFonts w:ascii="Arial" w:hAnsi="Arial" w:cs="Arial"/>
-          <w:sz w:val="20"/>
-          <w:szCs w:val="20"/>
-        </w:rPr>
-        <w:t xml:space="preserve">evelop and implement databases, data collection processes, data analytics, and other </w:t>
-      </w:r>
-      <w:r>
-        <w:rPr>
-          <w:rFonts w:ascii="Arial" w:hAnsi="Arial" w:cs="Arial"/>
-          <w:sz w:val="20"/>
-          <w:szCs w:val="20"/>
-        </w:rPr>
-        <w:t>strategies that optimize efficiency and quality</w:t>
-      </w:r>
-      <w:r>
-        <w:rPr>
-          <w:rFonts w:ascii="Arial" w:hAnsi="Arial" w:cs="Arial"/>
-          <w:sz w:val="20"/>
-          <w:szCs w:val="20"/>
-        </w:rPr>
-        <w:t>.</w:t>
+        <w:t xml:space="preserve">Ability to </w:t>
+      </w:r>
+      <w:r>
+        <w:rPr>
+          <w:rFonts w:ascii="Arial" w:hAnsi="Arial" w:cs="Arial"/>
+          <w:sz w:val="20"/>
+          <w:szCs w:val="20"/>
+        </w:rPr>
+        <w:t>learn new programming languages</w:t>
+      </w:r>
+      <w:r>
+        <w:rPr>
+          <w:rFonts w:ascii="Arial" w:hAnsi="Arial" w:cs="Arial"/>
+          <w:sz w:val="20"/>
+          <w:szCs w:val="20"/>
+        </w:rPr>
+        <w:t xml:space="preserve"> and new technologies</w:t>
+      </w:r>
+      <w:r>
+        <w:rPr>
+          <w:rFonts w:ascii="Arial" w:hAnsi="Arial" w:cs="Arial"/>
+          <w:sz w:val="20"/>
+          <w:szCs w:val="20"/>
+        </w:rPr>
+        <w:t xml:space="preserve"> very quickly</w:t>
       </w:r>
     </w:p>
     <w:p>
@@ -352,55 +400,7 @@
           <w:sz w:val="20"/>
           <w:szCs w:val="20"/>
         </w:rPr>
-        <w:t>Adept at identifying, analysing</w:t>
-      </w:r>
-      <w:r>
-        <w:rPr>
-          <w:rFonts w:ascii="Arial" w:hAnsi="Arial" w:cs="Arial"/>
-          <w:sz w:val="20"/>
-          <w:szCs w:val="20"/>
-        </w:rPr>
-        <w:t>, and interpret</w:t>
-      </w:r>
-      <w:r>
-        <w:rPr>
-          <w:rFonts w:ascii="Arial" w:hAnsi="Arial" w:cs="Arial"/>
-          <w:sz w:val="20"/>
-          <w:szCs w:val="20"/>
-        </w:rPr>
-        <w:t>ing</w:t>
-      </w:r>
-      <w:r>
-        <w:rPr>
-          <w:rFonts w:ascii="Arial" w:hAnsi="Arial" w:cs="Arial"/>
-          <w:sz w:val="20"/>
-          <w:szCs w:val="20"/>
-        </w:rPr>
-        <w:t xml:space="preserve"> trends or patterns in complex data sets to make business recommendations and</w:t>
-      </w:r>
-      <w:r>
-        <w:rPr>
-          <w:rFonts w:ascii="Arial" w:hAnsi="Arial" w:cs="Arial"/>
-          <w:sz w:val="20"/>
-          <w:szCs w:val="20"/>
-        </w:rPr>
-        <w:t xml:space="preserve"> provide</w:t>
-      </w:r>
-      <w:r>
-        <w:rPr>
-          <w:rFonts w:ascii="Arial" w:hAnsi="Arial" w:cs="Arial"/>
-          <w:sz w:val="20"/>
-          <w:szCs w:val="20"/>
-        </w:rPr>
-        <w:t xml:space="preserve"> insight</w:t>
-      </w:r>
-      <w:r>
-        <w:rPr>
-          <w:rFonts w:ascii="Arial" w:hAnsi="Arial" w:cs="Arial"/>
-          <w:sz w:val="20"/>
-          <w:szCs w:val="20"/>
-        </w:rPr>
-        <w:t>.</w:t>
+        <w:t>Excellent understanding of common data structures, OOP principles and common algorithms.</w:t>
       </w:r>
     </w:p>
     <w:p>
@@ -424,10 +424,8 @@
           <w:sz w:val="20"/>
           <w:szCs w:val="20"/>
         </w:rPr>
-        <w:t>Analytic and detailed oriented with ability to write clean and precise code.</w:t>
-      </w:r>
-      <w:bookmarkStart w:id="0" w:name="_GoBack"/>
-      <w:bookmarkEnd w:id="0"/>
+        <w:t>Knowledge of design by contract and test-driven design.</w:t>
+      </w:r>
     </w:p>
     <w:p>
       <w:pPr>
@@ -450,7 +448,7 @@
           <w:sz w:val="20"/>
           <w:szCs w:val="20"/>
         </w:rPr>
-        <w:t>Always looking for a way to improve processes or design more efficient processes.</w:t>
+        <w:t>Ability to troubleshoot quickly and effectively.</w:t>
       </w:r>
     </w:p>
     <w:p>
@@ -474,15 +472,63 @@
           <w:sz w:val="20"/>
           <w:szCs w:val="20"/>
         </w:rPr>
-        <w:t>Excellent at documentation with the ability to edit and proof read effectively</w:t>
-      </w:r>
-      <w:r>
-        <w:rPr>
-          <w:rFonts w:ascii="Arial" w:hAnsi="Arial" w:cs="Arial"/>
-          <w:sz w:val="20"/>
-          <w:szCs w:val="20"/>
-        </w:rPr>
-        <w:t>.</w:t>
+        <w:t>Mathematical skills sufficient to accurately analyze the performance of complex algorithms.</w:t>
+      </w:r>
+    </w:p>
+    <w:p>
+      <w:pPr>
+        <w:pStyle w:val="ListParagraph"/>
+        <w:numPr>
+          <w:ilvl w:val="0"/>
+          <w:numId w:val="12"/>
+        </w:numPr>
+        <w:spacing w:after="0"/>
+        <w:ind w:left="567" w:hanging="283"/>
+        <w:rPr>
+          <w:rFonts w:ascii="Arial" w:hAnsi="Arial" w:cs="Arial"/>
+          <w:sz w:val="20"/>
+          <w:szCs w:val="20"/>
+        </w:rPr>
+      </w:pPr>
+      <w:r>
+        <w:rPr>
+          <w:rFonts w:ascii="Arial" w:hAnsi="Arial" w:cs="Arial"/>
+          <w:sz w:val="20"/>
+          <w:szCs w:val="20"/>
+        </w:rPr>
+        <w:t>Comfortable and experienced with many common software packages.</w:t>
+      </w:r>
+    </w:p>
+    <w:p>
+      <w:pPr>
+        <w:pStyle w:val="ListParagraph"/>
+        <w:numPr>
+          <w:ilvl w:val="0"/>
+          <w:numId w:val="12"/>
+        </w:numPr>
+        <w:spacing w:after="0"/>
+        <w:ind w:left="567" w:hanging="283"/>
+        <w:rPr>
+          <w:rFonts w:ascii="Arial" w:hAnsi="Arial" w:cs="Arial"/>
+          <w:sz w:val="20"/>
+          <w:szCs w:val="20"/>
+        </w:rPr>
+      </w:pPr>
+      <w:r>
+        <w:rPr>
+          <w:rFonts w:ascii="Arial" w:hAnsi="Arial" w:cs="Arial"/>
+          <w:sz w:val="20"/>
+          <w:szCs w:val="20"/>
+        </w:rPr>
+        <w:t xml:space="preserve">Excellent </w:t>
+      </w:r>
+      <w:r>
+        <w:rPr>
+          <w:rFonts w:ascii="Arial" w:hAnsi="Arial" w:cs="Arial"/>
+          <w:sz w:val="20"/>
+          <w:szCs w:val="20"/>
+        </w:rPr>
+        <w:t>written and verbal communication skills.</w:t>
       </w:r>
     </w:p>
     <w:p>
@@ -515,228 +561,676 @@
           <w:sz w:val="20"/>
           <w:szCs w:val="20"/>
         </w:rPr>
-        <w:t>CORE QUALIFICATIONS</w:t>
-      </w:r>
-    </w:p>
-    <w:tbl>
-      <w:tblPr>
-        <w:tblW w:w="9770" w:type="dxa"/>
-        <w:tblLook w:val="04A0" w:firstRow="1" w:lastRow="0" w:firstColumn="1" w:lastColumn="0" w:noHBand="0" w:noVBand="1"/>
-      </w:tblPr>
-      <w:tblGrid>
-        <w:gridCol w:w="3256"/>
-        <w:gridCol w:w="3257"/>
-        <w:gridCol w:w="3257"/>
-      </w:tblGrid>
-      <w:tr>
-        <w:trPr>
-          <w:trHeight w:val="289"/>
-        </w:trPr>
-        <w:tc>
-          <w:tcPr>
-            <w:tcW w:w="3256" w:type="dxa"/>
-          </w:tcPr>
-          <w:p>
-            <w:pPr>
-              <w:pStyle w:val="ListParagraph"/>
-              <w:numPr>
-                <w:ilvl w:val="0"/>
-                <w:numId w:val="16"/>
-              </w:numPr>
-              <w:spacing w:after="0"/>
-              <w:ind w:left="462" w:hanging="283"/>
-              <w:rPr>
-                <w:rFonts w:ascii="Arial" w:hAnsi="Arial" w:cs="Arial"/>
-                <w:sz w:val="20"/>
-                <w:szCs w:val="20"/>
-              </w:rPr>
-            </w:pPr>
-            <w:r>
-              <w:rPr>
-                <w:rFonts w:ascii="Arial" w:hAnsi="Arial" w:cs="Arial"/>
-                <w:sz w:val="20"/>
-                <w:szCs w:val="20"/>
-              </w:rPr>
-              <w:t>Data Interpretation</w:t>
-            </w:r>
-          </w:p>
-        </w:tc>
-        <w:tc>
-          <w:tcPr>
-            <w:tcW w:w="3257" w:type="dxa"/>
-          </w:tcPr>
-          <w:p>
-            <w:pPr>
-              <w:pStyle w:val="ListParagraph"/>
-              <w:numPr>
-                <w:ilvl w:val="0"/>
-                <w:numId w:val="16"/>
-              </w:numPr>
-              <w:spacing w:after="0"/>
-              <w:ind w:left="468" w:hanging="289"/>
-              <w:rPr>
-                <w:rFonts w:ascii="Arial" w:hAnsi="Arial" w:cs="Arial"/>
-                <w:sz w:val="20"/>
-                <w:szCs w:val="20"/>
-              </w:rPr>
-            </w:pPr>
-            <w:r>
-              <w:rPr>
-                <w:rFonts w:ascii="Arial" w:hAnsi="Arial" w:cs="Arial"/>
-                <w:sz w:val="20"/>
-                <w:szCs w:val="20"/>
-              </w:rPr>
-              <w:t>Analysing Results</w:t>
-            </w:r>
-          </w:p>
-        </w:tc>
-        <w:tc>
-          <w:tcPr>
-            <w:tcW w:w="3257" w:type="dxa"/>
-          </w:tcPr>
-          <w:p>
-            <w:pPr>
-              <w:pStyle w:val="ListParagraph"/>
-              <w:numPr>
-                <w:ilvl w:val="0"/>
-                <w:numId w:val="16"/>
-              </w:numPr>
-              <w:spacing w:after="0"/>
-              <w:ind w:left="473" w:hanging="294"/>
-              <w:rPr>
-                <w:rFonts w:ascii="Arial" w:hAnsi="Arial" w:cs="Arial"/>
-                <w:sz w:val="20"/>
-                <w:szCs w:val="20"/>
-              </w:rPr>
-            </w:pPr>
-            <w:r>
-              <w:rPr>
-                <w:rFonts w:ascii="Arial" w:hAnsi="Arial" w:cs="Arial"/>
-                <w:sz w:val="20"/>
-                <w:szCs w:val="20"/>
-              </w:rPr>
-              <w:t>Troubleshooting</w:t>
-            </w:r>
-          </w:p>
-        </w:tc>
-      </w:tr>
-      <w:tr>
-        <w:trPr>
-          <w:trHeight w:val="185"/>
-        </w:trPr>
-        <w:tc>
-          <w:tcPr>
-            <w:tcW w:w="3256" w:type="dxa"/>
-          </w:tcPr>
-          <w:p>
-            <w:pPr>
-              <w:pStyle w:val="ListParagraph"/>
-              <w:numPr>
-                <w:ilvl w:val="0"/>
-                <w:numId w:val="16"/>
-              </w:numPr>
-              <w:spacing w:after="0"/>
-              <w:ind w:left="462" w:hanging="283"/>
-              <w:rPr>
-                <w:rFonts w:ascii="Arial" w:hAnsi="Arial" w:cs="Arial"/>
-                <w:sz w:val="20"/>
-                <w:szCs w:val="20"/>
-              </w:rPr>
-            </w:pPr>
-            <w:r>
-              <w:rPr>
-                <w:rFonts w:ascii="Arial" w:hAnsi="Arial" w:cs="Arial"/>
-                <w:sz w:val="20"/>
-                <w:szCs w:val="20"/>
-              </w:rPr>
-              <w:t>Mining &amp; Segmentation</w:t>
-            </w:r>
-          </w:p>
-        </w:tc>
-        <w:tc>
-          <w:tcPr>
-            <w:tcW w:w="3257" w:type="dxa"/>
-          </w:tcPr>
-          <w:p>
-            <w:pPr>
-              <w:pStyle w:val="ListParagraph"/>
-              <w:numPr>
-                <w:ilvl w:val="0"/>
-                <w:numId w:val="16"/>
-              </w:numPr>
-              <w:spacing w:after="0"/>
-              <w:ind w:left="468" w:hanging="289"/>
-              <w:rPr>
-                <w:rFonts w:ascii="Arial" w:hAnsi="Arial" w:cs="Arial"/>
-                <w:sz w:val="20"/>
-                <w:szCs w:val="20"/>
-              </w:rPr>
-            </w:pPr>
-            <w:r>
-              <w:rPr>
-                <w:rFonts w:ascii="Arial" w:hAnsi="Arial" w:cs="Arial"/>
-                <w:sz w:val="20"/>
-                <w:szCs w:val="20"/>
-              </w:rPr>
-              <w:t>Task Prioritization</w:t>
-            </w:r>
-          </w:p>
-          <w:p>
-            <w:pPr>
-              <w:pStyle w:val="ListParagraph"/>
-              <w:spacing w:after="0"/>
-              <w:ind w:left="468"/>
-              <w:rPr>
-                <w:rFonts w:ascii="Arial" w:hAnsi="Arial" w:cs="Arial"/>
-                <w:sz w:val="20"/>
-                <w:szCs w:val="20"/>
-              </w:rPr>
-            </w:pPr>
-          </w:p>
-        </w:tc>
-        <w:tc>
-          <w:tcPr>
-            <w:tcW w:w="3257" w:type="dxa"/>
-          </w:tcPr>
-          <w:p>
-            <w:pPr>
-              <w:pStyle w:val="ListParagraph"/>
-              <w:numPr>
-                <w:ilvl w:val="0"/>
-                <w:numId w:val="16"/>
-              </w:numPr>
-              <w:spacing w:after="0"/>
-              <w:ind w:left="473" w:hanging="294"/>
-              <w:rPr>
-                <w:rFonts w:ascii="Arial" w:hAnsi="Arial" w:cs="Arial"/>
-                <w:sz w:val="20"/>
-                <w:szCs w:val="20"/>
-              </w:rPr>
-            </w:pPr>
-            <w:r>
-              <w:rPr>
-                <w:rFonts w:ascii="Arial" w:hAnsi="Arial" w:cs="Arial"/>
-                <w:sz w:val="20"/>
-                <w:szCs w:val="20"/>
-              </w:rPr>
-              <w:t>Statistical analysis</w:t>
-            </w:r>
-          </w:p>
-          <w:p>
-            <w:pPr>
-              <w:pStyle w:val="ListParagraph"/>
-              <w:spacing w:after="0"/>
-              <w:ind w:left="473"/>
-              <w:rPr>
-                <w:rFonts w:ascii="Arial" w:hAnsi="Arial" w:cs="Arial"/>
-                <w:sz w:val="20"/>
-                <w:szCs w:val="20"/>
-              </w:rPr>
-            </w:pPr>
-          </w:p>
-        </w:tc>
-      </w:tr>
-    </w:tbl>
+        <w:t>RECENT PROJECTS</w:t>
+      </w:r>
+    </w:p>
+    <w:p>
+      <w:pPr>
+        <w:spacing w:after="0"/>
+        <w:rPr>
+          <w:rFonts w:ascii="Arial" w:hAnsi="Arial" w:cs="Arial"/>
+          <w:b/>
+          <w:bCs/>
+          <w:sz w:val="20"/>
+          <w:szCs w:val="20"/>
+        </w:rPr>
+      </w:pPr>
+      <w:r>
+        <w:rPr>
+          <w:rFonts w:ascii="Arial" w:hAnsi="Arial" w:cs="Arial"/>
+          <w:b/>
+          <w:bCs/>
+          <w:sz w:val="20"/>
+          <w:szCs w:val="20"/>
+        </w:rPr>
+        <w:t>AI String Builder</w:t>
+      </w:r>
+      <w:r>
+        <w:rPr>
+          <w:rFonts w:ascii="Arial" w:hAnsi="Arial" w:cs="Arial"/>
+          <w:b/>
+          <w:bCs/>
+          <w:sz w:val="20"/>
+          <w:szCs w:val="20"/>
+        </w:rPr>
+        <w:t xml:space="preserve"> – Java Application:</w:t>
+      </w:r>
+      <w:r>
+        <w:rPr>
+          <w:rFonts w:ascii="Arial" w:hAnsi="Arial" w:cs="Arial"/>
+          <w:b/>
+          <w:bCs/>
+          <w:sz w:val="20"/>
+          <w:szCs w:val="20"/>
+        </w:rPr>
+        <w:tab/>
+      </w:r>
+      <w:r>
+        <w:rPr>
+          <w:rFonts w:ascii="Arial" w:hAnsi="Arial" w:cs="Arial"/>
+          <w:b/>
+          <w:bCs/>
+          <w:sz w:val="20"/>
+          <w:szCs w:val="20"/>
+        </w:rPr>
+        <w:tab/>
+      </w:r>
+      <w:r>
+        <w:rPr>
+          <w:rFonts w:ascii="Arial" w:hAnsi="Arial" w:cs="Arial"/>
+          <w:b/>
+          <w:bCs/>
+          <w:sz w:val="20"/>
+          <w:szCs w:val="20"/>
+        </w:rPr>
+        <w:tab/>
+      </w:r>
+      <w:r>
+        <w:rPr>
+          <w:rFonts w:ascii="Arial" w:hAnsi="Arial" w:cs="Arial"/>
+          <w:b/>
+          <w:bCs/>
+          <w:sz w:val="20"/>
+          <w:szCs w:val="20"/>
+        </w:rPr>
+        <w:tab/>
+      </w:r>
+      <w:r>
+        <w:rPr>
+          <w:rFonts w:ascii="Arial" w:hAnsi="Arial" w:cs="Arial"/>
+          <w:b/>
+          <w:bCs/>
+          <w:sz w:val="20"/>
+          <w:szCs w:val="20"/>
+        </w:rPr>
+        <w:t xml:space="preserve">           December</w:t>
+      </w:r>
+      <w:r>
+        <w:rPr>
+          <w:rFonts w:ascii="Arial" w:hAnsi="Arial" w:cs="Arial"/>
+          <w:b/>
+          <w:bCs/>
+          <w:sz w:val="20"/>
+          <w:szCs w:val="20"/>
+        </w:rPr>
+        <w:t xml:space="preserve"> 201</w:t>
+      </w:r>
+      <w:r>
+        <w:rPr>
+          <w:rFonts w:ascii="Arial" w:hAnsi="Arial" w:cs="Arial"/>
+          <w:b/>
+          <w:bCs/>
+          <w:sz w:val="20"/>
+          <w:szCs w:val="20"/>
+        </w:rPr>
+        <w:t>9</w:t>
+      </w:r>
+      <w:r>
+        <w:rPr>
+          <w:rFonts w:ascii="Arial" w:hAnsi="Arial" w:cs="Arial"/>
+          <w:b/>
+          <w:bCs/>
+          <w:sz w:val="20"/>
+          <w:szCs w:val="20"/>
+        </w:rPr>
+        <w:t xml:space="preserve"> – </w:t>
+      </w:r>
+      <w:r>
+        <w:rPr>
+          <w:rFonts w:ascii="Arial" w:hAnsi="Arial" w:cs="Arial"/>
+          <w:b/>
+          <w:bCs/>
+          <w:sz w:val="20"/>
+          <w:szCs w:val="20"/>
+        </w:rPr>
+        <w:t>January 2020</w:t>
+      </w:r>
+    </w:p>
+    <w:p>
+      <w:pPr>
+        <w:pStyle w:val="ListParagraph"/>
+        <w:numPr>
+          <w:ilvl w:val="0"/>
+          <w:numId w:val="25"/>
+        </w:numPr>
+        <w:spacing w:after="0"/>
+        <w:rPr>
+          <w:rFonts w:ascii="Arial" w:hAnsi="Arial" w:cs="Arial"/>
+          <w:b/>
+          <w:bCs/>
+          <w:sz w:val="20"/>
+          <w:szCs w:val="20"/>
+        </w:rPr>
+      </w:pPr>
+      <w:r>
+        <w:rPr>
+          <w:rFonts w:ascii="Arial" w:hAnsi="Arial" w:cs="Arial"/>
+          <w:sz w:val="20"/>
+          <w:szCs w:val="20"/>
+        </w:rPr>
+        <w:t>Designed a string building application to showcase to use of a genetic algorithm.</w:t>
+      </w:r>
+    </w:p>
+    <w:p>
+      <w:pPr>
+        <w:pStyle w:val="ListParagraph"/>
+        <w:numPr>
+          <w:ilvl w:val="0"/>
+          <w:numId w:val="25"/>
+        </w:numPr>
+        <w:spacing w:after="0"/>
+        <w:rPr>
+          <w:rFonts w:ascii="Arial" w:hAnsi="Arial" w:cs="Arial"/>
+          <w:b/>
+          <w:bCs/>
+          <w:sz w:val="20"/>
+          <w:szCs w:val="20"/>
+        </w:rPr>
+      </w:pPr>
+      <w:r>
+        <w:rPr>
+          <w:rFonts w:ascii="Arial" w:hAnsi="Arial" w:cs="Arial"/>
+          <w:sz w:val="20"/>
+          <w:szCs w:val="20"/>
+        </w:rPr>
+        <w:t>The genetic algorithm incorporated techniques such as: crossover and mutation.</w:t>
+      </w:r>
+    </w:p>
+    <w:p>
+      <w:pPr>
+        <w:pStyle w:val="ListParagraph"/>
+        <w:numPr>
+          <w:ilvl w:val="0"/>
+          <w:numId w:val="25"/>
+        </w:numPr>
+        <w:spacing w:after="0"/>
+        <w:rPr>
+          <w:rFonts w:ascii="Arial" w:hAnsi="Arial" w:cs="Arial"/>
+          <w:b/>
+          <w:bCs/>
+          <w:sz w:val="20"/>
+          <w:szCs w:val="20"/>
+        </w:rPr>
+      </w:pPr>
+      <w:r>
+        <w:rPr>
+          <w:rFonts w:ascii="Arial" w:hAnsi="Arial" w:cs="Arial"/>
+          <w:sz w:val="20"/>
+          <w:szCs w:val="20"/>
+        </w:rPr>
+        <w:t>Used Java swing Api to build a responsive GUI.</w:t>
+      </w:r>
+    </w:p>
+    <w:p>
+      <w:pPr>
+        <w:spacing w:after="0"/>
+        <w:rPr>
+          <w:rFonts w:ascii="Arial" w:hAnsi="Arial" w:cs="Arial"/>
+          <w:b/>
+          <w:bCs/>
+          <w:sz w:val="20"/>
+          <w:szCs w:val="20"/>
+        </w:rPr>
+      </w:pPr>
+    </w:p>
+    <w:p>
+      <w:pPr>
+        <w:spacing w:after="0"/>
+        <w:rPr>
+          <w:rFonts w:ascii="Arial" w:hAnsi="Arial" w:cs="Arial"/>
+          <w:b/>
+          <w:bCs/>
+          <w:sz w:val="20"/>
+          <w:szCs w:val="20"/>
+        </w:rPr>
+      </w:pPr>
+      <w:r>
+        <w:rPr>
+          <w:rFonts w:ascii="Arial" w:hAnsi="Arial" w:cs="Arial"/>
+          <w:b/>
+          <w:bCs/>
+          <w:sz w:val="20"/>
+          <w:szCs w:val="20"/>
+        </w:rPr>
+        <w:t>Projects Developed in Unity Game Engine</w:t>
+      </w:r>
+      <w:r>
+        <w:rPr>
+          <w:rFonts w:ascii="Arial" w:hAnsi="Arial" w:cs="Arial"/>
+          <w:b/>
+          <w:bCs/>
+          <w:sz w:val="20"/>
+          <w:szCs w:val="20"/>
+        </w:rPr>
+        <w:tab/>
+      </w:r>
+      <w:r>
+        <w:rPr>
+          <w:rFonts w:ascii="Arial" w:hAnsi="Arial" w:cs="Arial"/>
+          <w:b/>
+          <w:bCs/>
+          <w:sz w:val="20"/>
+          <w:szCs w:val="20"/>
+        </w:rPr>
+        <w:tab/>
+      </w:r>
+      <w:r>
+        <w:rPr>
+          <w:rFonts w:ascii="Arial" w:hAnsi="Arial" w:cs="Arial"/>
+          <w:b/>
+          <w:bCs/>
+          <w:sz w:val="20"/>
+          <w:szCs w:val="20"/>
+        </w:rPr>
+        <w:tab/>
+      </w:r>
+      <w:r>
+        <w:rPr>
+          <w:rFonts w:ascii="Arial" w:hAnsi="Arial" w:cs="Arial"/>
+          <w:b/>
+          <w:bCs/>
+          <w:sz w:val="20"/>
+          <w:szCs w:val="20"/>
+        </w:rPr>
+        <w:tab/>
+        <w:t xml:space="preserve">           January 2017 – Present </w:t>
+      </w:r>
+    </w:p>
+    <w:p>
+      <w:pPr>
+        <w:pStyle w:val="ListParagraph"/>
+        <w:numPr>
+          <w:ilvl w:val="0"/>
+          <w:numId w:val="21"/>
+        </w:numPr>
+        <w:spacing w:after="0"/>
+        <w:rPr>
+          <w:rFonts w:ascii="Arial" w:hAnsi="Arial" w:cs="Arial"/>
+          <w:b/>
+          <w:bCs/>
+          <w:sz w:val="20"/>
+          <w:szCs w:val="20"/>
+        </w:rPr>
+      </w:pPr>
+      <w:r>
+        <w:rPr>
+          <w:rFonts w:ascii="Arial" w:hAnsi="Arial" w:cs="Arial"/>
+          <w:sz w:val="20"/>
+          <w:szCs w:val="20"/>
+        </w:rPr>
+        <w:t>Designed and implemented</w:t>
+      </w:r>
+      <w:r>
+        <w:rPr>
+          <w:rFonts w:ascii="Arial" w:hAnsi="Arial" w:cs="Arial"/>
+          <w:sz w:val="20"/>
+          <w:szCs w:val="20"/>
+        </w:rPr>
+        <w:t xml:space="preserve"> </w:t>
+      </w:r>
+      <w:r>
+        <w:rPr>
+          <w:rFonts w:ascii="Arial" w:hAnsi="Arial" w:cs="Arial"/>
+          <w:sz w:val="20"/>
+          <w:szCs w:val="20"/>
+        </w:rPr>
+        <w:t>android game</w:t>
+      </w:r>
+      <w:r>
+        <w:rPr>
+          <w:rFonts w:ascii="Arial" w:hAnsi="Arial" w:cs="Arial"/>
+          <w:sz w:val="20"/>
+          <w:szCs w:val="20"/>
+        </w:rPr>
+        <w:t>s</w:t>
+      </w:r>
+      <w:r>
+        <w:rPr>
+          <w:rFonts w:ascii="Arial" w:hAnsi="Arial" w:cs="Arial"/>
+          <w:sz w:val="20"/>
+          <w:szCs w:val="20"/>
+        </w:rPr>
+        <w:t xml:space="preserve"> using </w:t>
+      </w:r>
+      <w:r>
+        <w:rPr>
+          <w:rFonts w:ascii="Arial" w:hAnsi="Arial" w:cs="Arial"/>
+          <w:sz w:val="20"/>
+          <w:szCs w:val="20"/>
+        </w:rPr>
+        <w:t>C# in the Unity game engine.</w:t>
+      </w:r>
+    </w:p>
+    <w:p>
+      <w:pPr>
+        <w:pStyle w:val="ListParagraph"/>
+        <w:numPr>
+          <w:ilvl w:val="0"/>
+          <w:numId w:val="21"/>
+        </w:numPr>
+        <w:spacing w:after="0"/>
+        <w:rPr>
+          <w:rFonts w:ascii="Arial" w:hAnsi="Arial" w:cs="Arial"/>
+          <w:b/>
+          <w:bCs/>
+          <w:sz w:val="20"/>
+          <w:szCs w:val="20"/>
+        </w:rPr>
+      </w:pPr>
+      <w:r>
+        <w:rPr>
+          <w:rFonts w:ascii="Arial" w:hAnsi="Arial" w:cs="Arial"/>
+          <w:sz w:val="20"/>
+          <w:szCs w:val="20"/>
+        </w:rPr>
+        <w:t>Published on the Google Play Store</w:t>
+      </w:r>
+      <w:r>
+        <w:rPr>
+          <w:rFonts w:ascii="Arial" w:hAnsi="Arial" w:cs="Arial"/>
+          <w:sz w:val="20"/>
+          <w:szCs w:val="20"/>
+        </w:rPr>
+        <w:t xml:space="preserve"> and i</w:t>
+      </w:r>
+      <w:r>
+        <w:rPr>
+          <w:rFonts w:ascii="Arial" w:hAnsi="Arial" w:cs="Arial"/>
+          <w:sz w:val="20"/>
+          <w:szCs w:val="20"/>
+        </w:rPr>
+        <w:t>nclude</w:t>
+      </w:r>
+      <w:r>
+        <w:rPr>
+          <w:rFonts w:ascii="Arial" w:hAnsi="Arial" w:cs="Arial"/>
+          <w:sz w:val="20"/>
+          <w:szCs w:val="20"/>
+        </w:rPr>
+        <w:t>s</w:t>
+      </w:r>
+      <w:r>
+        <w:rPr>
+          <w:rFonts w:ascii="Arial" w:hAnsi="Arial" w:cs="Arial"/>
+          <w:sz w:val="20"/>
+          <w:szCs w:val="20"/>
+        </w:rPr>
+        <w:t xml:space="preserve"> monetization using Google AdMob Api</w:t>
+      </w:r>
+      <w:r>
+        <w:rPr>
+          <w:rFonts w:ascii="Arial" w:hAnsi="Arial" w:cs="Arial"/>
+          <w:sz w:val="20"/>
+          <w:szCs w:val="20"/>
+        </w:rPr>
+        <w:t>.</w:t>
+      </w:r>
+    </w:p>
+    <w:p>
+      <w:pPr>
+        <w:spacing w:after="0"/>
+        <w:ind w:left="360"/>
+        <w:rPr>
+          <w:rFonts w:ascii="Arial" w:hAnsi="Arial" w:cs="Arial"/>
+          <w:b/>
+          <w:bCs/>
+          <w:sz w:val="20"/>
+          <w:szCs w:val="20"/>
+        </w:rPr>
+      </w:pPr>
+      <w:r>
+        <w:rPr>
+          <w:rFonts w:ascii="Arial" w:hAnsi="Arial" w:cs="Arial"/>
+          <w:b/>
+          <w:bCs/>
+          <w:sz w:val="20"/>
+          <w:szCs w:val="20"/>
+        </w:rPr>
+        <w:t xml:space="preserve">Unity Game - </w:t>
+      </w:r>
+      <w:r>
+        <w:rPr>
+          <w:rFonts w:ascii="Arial" w:hAnsi="Arial" w:cs="Arial"/>
+          <w:b/>
+          <w:bCs/>
+          <w:sz w:val="20"/>
+          <w:szCs w:val="20"/>
+        </w:rPr>
+        <w:t>Prime Defence:</w:t>
+      </w:r>
+    </w:p>
+    <w:p>
+      <w:pPr>
+        <w:pStyle w:val="ListParagraph"/>
+        <w:numPr>
+          <w:ilvl w:val="0"/>
+          <w:numId w:val="22"/>
+        </w:numPr>
+        <w:spacing w:after="0"/>
+        <w:rPr>
+          <w:rFonts w:ascii="Arial" w:hAnsi="Arial" w:cs="Arial"/>
+          <w:sz w:val="20"/>
+          <w:szCs w:val="20"/>
+        </w:rPr>
+      </w:pPr>
+      <w:r>
+        <w:rPr>
+          <w:rFonts w:ascii="Arial" w:hAnsi="Arial" w:cs="Arial"/>
+          <w:sz w:val="20"/>
+          <w:szCs w:val="20"/>
+        </w:rPr>
+        <w:t>Clean UI with amusing gameplay that incorporates mixing and matching colors in a fun way.</w:t>
+      </w:r>
+    </w:p>
+    <w:p>
+      <w:pPr>
+        <w:pStyle w:val="ListParagraph"/>
+        <w:numPr>
+          <w:ilvl w:val="0"/>
+          <w:numId w:val="22"/>
+        </w:numPr>
+        <w:spacing w:after="0"/>
+        <w:rPr>
+          <w:rFonts w:ascii="Arial" w:hAnsi="Arial" w:cs="Arial"/>
+          <w:sz w:val="20"/>
+          <w:szCs w:val="20"/>
+        </w:rPr>
+      </w:pPr>
+      <w:r>
+        <w:rPr>
+          <w:rFonts w:ascii="Arial" w:hAnsi="Arial" w:cs="Arial"/>
+          <w:sz w:val="20"/>
+          <w:szCs w:val="20"/>
+        </w:rPr>
+        <w:t>I</w:t>
+      </w:r>
+      <w:r>
+        <w:rPr>
+          <w:rFonts w:ascii="Arial" w:hAnsi="Arial" w:cs="Arial"/>
+          <w:sz w:val="20"/>
+          <w:szCs w:val="20"/>
+        </w:rPr>
+        <w:t>mplemented</w:t>
+      </w:r>
+      <w:r>
+        <w:rPr>
+          <w:rFonts w:ascii="Arial" w:hAnsi="Arial" w:cs="Arial"/>
+          <w:sz w:val="20"/>
+          <w:szCs w:val="20"/>
+        </w:rPr>
+        <w:t xml:space="preserve"> leaderboard functionality and micro-transaction functionally. </w:t>
+      </w:r>
+    </w:p>
+    <w:p>
+      <w:pPr>
+        <w:spacing w:after="0"/>
+        <w:ind w:firstLine="360"/>
+        <w:rPr>
+          <w:rFonts w:ascii="Arial" w:hAnsi="Arial" w:cs="Arial"/>
+          <w:b/>
+          <w:bCs/>
+          <w:sz w:val="20"/>
+          <w:szCs w:val="20"/>
+        </w:rPr>
+      </w:pPr>
+      <w:r>
+        <w:rPr>
+          <w:rFonts w:ascii="Arial" w:hAnsi="Arial" w:cs="Arial"/>
+          <w:b/>
+          <w:bCs/>
+          <w:sz w:val="20"/>
+          <w:szCs w:val="20"/>
+        </w:rPr>
+        <w:t xml:space="preserve">Unity Game - </w:t>
+      </w:r>
+      <w:r>
+        <w:rPr>
+          <w:rFonts w:ascii="Arial" w:hAnsi="Arial" w:cs="Arial"/>
+          <w:b/>
+          <w:bCs/>
+          <w:sz w:val="20"/>
+          <w:szCs w:val="20"/>
+        </w:rPr>
+        <w:t>Aerial Invasion</w:t>
+      </w:r>
+      <w:r>
+        <w:rPr>
+          <w:rFonts w:ascii="Arial" w:hAnsi="Arial" w:cs="Arial"/>
+          <w:b/>
+          <w:bCs/>
+          <w:sz w:val="20"/>
+          <w:szCs w:val="20"/>
+        </w:rPr>
+        <w:t>:</w:t>
+      </w:r>
+    </w:p>
+    <w:p>
+      <w:pPr>
+        <w:pStyle w:val="ListParagraph"/>
+        <w:numPr>
+          <w:ilvl w:val="0"/>
+          <w:numId w:val="24"/>
+        </w:numPr>
+        <w:spacing w:after="0"/>
+        <w:rPr>
+          <w:rFonts w:ascii="Arial" w:hAnsi="Arial" w:cs="Arial"/>
+          <w:sz w:val="20"/>
+          <w:szCs w:val="20"/>
+        </w:rPr>
+      </w:pPr>
+      <w:r>
+        <w:rPr>
+          <w:rFonts w:ascii="Arial" w:hAnsi="Arial" w:cs="Arial"/>
+          <w:sz w:val="20"/>
+          <w:szCs w:val="20"/>
+        </w:rPr>
+        <w:t xml:space="preserve">Enjoyable game that </w:t>
+      </w:r>
+      <w:r>
+        <w:rPr>
+          <w:rFonts w:ascii="Arial" w:hAnsi="Arial" w:cs="Arial"/>
+          <w:sz w:val="20"/>
+          <w:szCs w:val="20"/>
+        </w:rPr>
+        <w:t>includes simple controls and easily understood mechanics.</w:t>
+      </w:r>
+    </w:p>
+    <w:p>
+      <w:pPr>
+        <w:pStyle w:val="ListParagraph"/>
+        <w:numPr>
+          <w:ilvl w:val="0"/>
+          <w:numId w:val="24"/>
+        </w:numPr>
+        <w:spacing w:after="0"/>
+        <w:rPr>
+          <w:rFonts w:ascii="Arial" w:hAnsi="Arial" w:cs="Arial"/>
+          <w:sz w:val="20"/>
+          <w:szCs w:val="20"/>
+        </w:rPr>
+      </w:pPr>
+      <w:r>
+        <w:rPr>
+          <w:rFonts w:ascii="Arial" w:hAnsi="Arial" w:cs="Arial"/>
+          <w:sz w:val="20"/>
+          <w:szCs w:val="20"/>
+        </w:rPr>
+        <w:t xml:space="preserve">includes in game currency system that </w:t>
+      </w:r>
+      <w:r>
+        <w:rPr>
+          <w:rFonts w:ascii="Arial" w:hAnsi="Arial" w:cs="Arial"/>
+          <w:sz w:val="20"/>
+          <w:szCs w:val="20"/>
+        </w:rPr>
+        <w:t>can be used to purchase cosmetics for the game.</w:t>
+      </w:r>
+    </w:p>
+    <w:p>
+      <w:pPr>
+        <w:spacing w:after="0"/>
+        <w:rPr>
+          <w:rFonts w:ascii="Arial" w:hAnsi="Arial" w:cs="Arial"/>
+          <w:b/>
+          <w:bCs/>
+          <w:sz w:val="20"/>
+          <w:szCs w:val="20"/>
+        </w:rPr>
+      </w:pPr>
+    </w:p>
+    <w:p>
+      <w:pPr>
+        <w:spacing w:after="0"/>
+        <w:rPr>
+          <w:rFonts w:ascii="Arial" w:hAnsi="Arial" w:cs="Arial"/>
+          <w:i/>
+          <w:iCs/>
+          <w:sz w:val="20"/>
+          <w:szCs w:val="20"/>
+        </w:rPr>
+      </w:pPr>
+      <w:r>
+        <w:rPr>
+          <w:rFonts w:ascii="Arial" w:hAnsi="Arial" w:cs="Arial"/>
+          <w:i/>
+          <w:iCs/>
+          <w:sz w:val="20"/>
+          <w:szCs w:val="20"/>
+        </w:rPr>
+        <w:t xml:space="preserve">All projects with links to </w:t>
+      </w:r>
+      <w:r>
+        <w:rPr>
+          <w:rFonts w:ascii="Arial" w:hAnsi="Arial" w:cs="Arial"/>
+          <w:i/>
+          <w:iCs/>
+          <w:sz w:val="20"/>
+          <w:szCs w:val="20"/>
+        </w:rPr>
+        <w:t>their</w:t>
+      </w:r>
+      <w:r>
+        <w:rPr>
+          <w:rFonts w:ascii="Arial" w:hAnsi="Arial" w:cs="Arial"/>
+          <w:i/>
+          <w:iCs/>
+          <w:sz w:val="20"/>
+          <w:szCs w:val="20"/>
+        </w:rPr>
+        <w:t xml:space="preserve"> repositories can be found at my website: </w:t>
+      </w:r>
+      <w:hyperlink r:id="rId8" w:history="1">
+        <w:r>
+          <w:rPr>
+            <w:rStyle w:val="Hyperlink"/>
+            <w:rFonts w:ascii="Arial" w:hAnsi="Arial" w:cs="Arial"/>
+            <w:sz w:val="20"/>
+            <w:szCs w:val="20"/>
+          </w:rPr>
+          <w:t>https://justinstephenson.github.io</w:t>
+        </w:r>
+      </w:hyperlink>
+    </w:p>
     <w:p>
       <w:pPr>
         <w:spacing w:after="0"/>
@@ -792,6 +1286,16 @@
         </w:rPr>
         <w:t>York University, Canada</w:t>
       </w:r>
+      <w:r>
+        <w:rPr>
+          <w:rFonts w:ascii="Arial" w:hAnsi="Arial" w:cs="Arial"/>
+          <w:b/>
+          <w:sz w:val="20"/>
+          <w:szCs w:val="20"/>
+        </w:rPr>
+        <w:tab/>
+        <w:t>January 2018 – Present</w:t>
+      </w:r>
     </w:p>
     <w:p>
       <w:pPr>
@@ -822,15 +1326,6 @@
         </w:rPr>
         <w:tab/>
       </w:r>
-      <w:r>
-        <w:rPr>
-          <w:rFonts w:ascii="Arial" w:hAnsi="Arial" w:cs="Arial"/>
-          <w:b/>
-          <w:sz w:val="20"/>
-          <w:szCs w:val="20"/>
-        </w:rPr>
-        <w:t>January 2018 – Present</w:t>
-      </w:r>
     </w:p>
     <w:p>
       <w:pPr>
@@ -1076,7 +1571,25 @@
           <w:sz w:val="20"/>
           <w:szCs w:val="20"/>
         </w:rPr>
-        <w:t>October 2017 – Jan 2018</w:t>
+        <w:t xml:space="preserve">October 2017 – </w:t>
+      </w:r>
+      <w:r>
+        <w:rPr>
+          <w:rFonts w:ascii="Arial" w:hAnsi="Arial" w:cs="Arial"/>
+          <w:b/>
+          <w:sz w:val="20"/>
+          <w:szCs w:val="20"/>
+        </w:rPr>
+        <w:t>January</w:t>
+      </w:r>
+      <w:r>
+        <w:rPr>
+          <w:rFonts w:ascii="Arial" w:hAnsi="Arial" w:cs="Arial"/>
+          <w:b/>
+          <w:sz w:val="20"/>
+          <w:szCs w:val="20"/>
+        </w:rPr>
+        <w:t xml:space="preserve"> 2018</w:t>
       </w:r>
     </w:p>
     <w:p>
@@ -1128,7 +1641,23 @@
           <w:sz w:val="20"/>
           <w:szCs w:val="20"/>
         </w:rPr>
-        <w:t>Audited as a last phase of the data entry cycle for donations. Made sure that all data is entered correctly, all information that is required is entered and that every step previously has been signed off.</w:t>
+        <w:t>Audited as a last phase of the data entry cycle for donations. Made sure that</w:t>
+      </w:r>
+      <w:r>
+        <w:rPr>
+          <w:rFonts w:ascii="Arial" w:hAnsi="Arial" w:cs="Arial"/>
+          <w:sz w:val="20"/>
+          <w:szCs w:val="20"/>
+        </w:rPr>
+        <w:t xml:space="preserve"> </w:t>
+      </w:r>
+      <w:r>
+        <w:rPr>
+          <w:rFonts w:ascii="Arial" w:hAnsi="Arial" w:cs="Arial"/>
+          <w:sz w:val="20"/>
+          <w:szCs w:val="20"/>
+        </w:rPr>
+        <w:t>all information that is required is entered and that every step previously has been signed off.</w:t>
       </w:r>
     </w:p>
     <w:p>
@@ -1154,7 +1683,23 @@
           <w:sz w:val="20"/>
           <w:szCs w:val="20"/>
         </w:rPr>
-        <w:t>Collaborate will collogues to prioritize data entering higher priority donations</w:t>
+        <w:t xml:space="preserve">Collaborate will </w:t>
+      </w:r>
+      <w:r>
+        <w:rPr>
+          <w:rFonts w:ascii="Arial" w:hAnsi="Arial" w:cs="Arial"/>
+          <w:sz w:val="20"/>
+          <w:szCs w:val="20"/>
+        </w:rPr>
+        <w:t>colleagues</w:t>
+      </w:r>
+      <w:r>
+        <w:rPr>
+          <w:rFonts w:ascii="Arial" w:hAnsi="Arial" w:cs="Arial"/>
+          <w:sz w:val="20"/>
+          <w:szCs w:val="20"/>
+        </w:rPr>
+        <w:t xml:space="preserve"> to prioritize data entering higher priority donations</w:t>
       </w:r>
       <w:r>
         <w:rPr>
@@ -1273,23 +1818,13 @@
           <w:szCs w:val="20"/>
         </w:rPr>
       </w:pPr>
-      <w:proofErr w:type="spellStart"/>
-      <w:r>
-        <w:rPr>
-          <w:rFonts w:ascii="Arial" w:hAnsi="Arial" w:cs="Arial"/>
-          <w:sz w:val="20"/>
-          <w:szCs w:val="20"/>
-        </w:rPr>
-        <w:t>Cosmetica</w:t>
-      </w:r>
-      <w:proofErr w:type="spellEnd"/>
-      <w:r>
-        <w:rPr>
-          <w:rFonts w:ascii="Arial" w:hAnsi="Arial" w:cs="Arial"/>
-          <w:sz w:val="20"/>
-          <w:szCs w:val="20"/>
-        </w:rPr>
-        <w:t xml:space="preserve"> Laboratories</w:t>
+      <w:r>
+        <w:rPr>
+          <w:rFonts w:ascii="Arial" w:hAnsi="Arial" w:cs="Arial"/>
+          <w:sz w:val="20"/>
+          <w:szCs w:val="20"/>
+        </w:rPr>
+        <w:t>Cosmetica Laboratories</w:t>
       </w:r>
       <w:r>
         <w:rPr>
@@ -1601,7 +2136,7 @@
     <w:p>
       <w:pPr>
         <w:tabs>
-          <w:tab w:val="right" w:pos="9356"/>
+          <w:tab w:val="left" w:pos="9356"/>
         </w:tabs>
         <w:spacing w:after="0"/>
         <w:rPr>
@@ -1611,44 +2146,6 @@
           <w:szCs w:val="20"/>
         </w:rPr>
       </w:pPr>
-      <w:r>
-        <w:rPr>
-          <w:rFonts w:ascii="Arial" w:hAnsi="Arial" w:cs="Arial"/>
-          <w:b/>
-          <w:sz w:val="20"/>
-          <w:szCs w:val="20"/>
-        </w:rPr>
-        <w:lastRenderedPageBreak/>
-        <w:t>Administrative A</w:t>
-      </w:r>
-      <w:r>
-        <w:rPr>
-          <w:rFonts w:ascii="Arial" w:hAnsi="Arial" w:cs="Arial"/>
-          <w:b/>
-          <w:sz w:val="20"/>
-          <w:szCs w:val="20"/>
-        </w:rPr>
-        <w:t>ssistant</w:t>
-      </w:r>
-      <w:r>
-        <w:rPr>
-          <w:rFonts w:ascii="Arial" w:hAnsi="Arial" w:cs="Arial"/>
-          <w:b/>
-          <w:sz w:val="20"/>
-          <w:szCs w:val="20"/>
-        </w:rPr>
-        <w:t>; Contract</w:t>
-      </w:r>
-      <w:r>
-        <w:rPr>
-          <w:rFonts w:ascii="Arial" w:hAnsi="Arial" w:cs="Arial"/>
-          <w:b/>
-          <w:sz w:val="20"/>
-          <w:szCs w:val="20"/>
-        </w:rPr>
-        <w:tab/>
-        <w:t>February 2016 – February 2017</w:t>
-      </w:r>
     </w:p>
     <w:p>
       <w:pPr>
@@ -1658,27 +2155,68 @@
         <w:spacing w:after="0"/>
         <w:rPr>
           <w:rFonts w:ascii="Arial" w:hAnsi="Arial" w:cs="Arial"/>
-          <w:sz w:val="20"/>
-          <w:szCs w:val="20"/>
-        </w:rPr>
-      </w:pPr>
-      <w:proofErr w:type="spellStart"/>
-      <w:r>
-        <w:rPr>
-          <w:rFonts w:ascii="Arial" w:hAnsi="Arial" w:cs="Arial"/>
-          <w:sz w:val="20"/>
-          <w:szCs w:val="20"/>
-        </w:rPr>
-        <w:t>Gurry</w:t>
-      </w:r>
-      <w:proofErr w:type="spellEnd"/>
-      <w:r>
-        <w:rPr>
-          <w:rFonts w:ascii="Arial" w:hAnsi="Arial" w:cs="Arial"/>
-          <w:sz w:val="20"/>
-          <w:szCs w:val="20"/>
-        </w:rPr>
-        <w:t xml:space="preserve"> &amp; White</w:t>
+          <w:b/>
+          <w:sz w:val="20"/>
+          <w:szCs w:val="20"/>
+        </w:rPr>
+      </w:pPr>
+      <w:r>
+        <w:rPr>
+          <w:rFonts w:ascii="Arial" w:hAnsi="Arial" w:cs="Arial"/>
+          <w:b/>
+          <w:sz w:val="20"/>
+          <w:szCs w:val="20"/>
+        </w:rPr>
+        <w:t>Administrative A</w:t>
+      </w:r>
+      <w:r>
+        <w:rPr>
+          <w:rFonts w:ascii="Arial" w:hAnsi="Arial" w:cs="Arial"/>
+          <w:b/>
+          <w:sz w:val="20"/>
+          <w:szCs w:val="20"/>
+        </w:rPr>
+        <w:t>ssistant</w:t>
+      </w:r>
+      <w:r>
+        <w:rPr>
+          <w:rFonts w:ascii="Arial" w:hAnsi="Arial" w:cs="Arial"/>
+          <w:b/>
+          <w:sz w:val="20"/>
+          <w:szCs w:val="20"/>
+        </w:rPr>
+        <w:t>; Contract</w:t>
+      </w:r>
+      <w:r>
+        <w:rPr>
+          <w:rFonts w:ascii="Arial" w:hAnsi="Arial" w:cs="Arial"/>
+          <w:b/>
+          <w:sz w:val="20"/>
+          <w:szCs w:val="20"/>
+        </w:rPr>
+        <w:tab/>
+        <w:t>February 2016 – February 2017</w:t>
+      </w:r>
+    </w:p>
+    <w:p>
+      <w:pPr>
+        <w:tabs>
+          <w:tab w:val="right" w:pos="9356"/>
+        </w:tabs>
+        <w:spacing w:after="0"/>
+        <w:rPr>
+          <w:rFonts w:ascii="Arial" w:hAnsi="Arial" w:cs="Arial"/>
+          <w:sz w:val="20"/>
+          <w:szCs w:val="20"/>
+        </w:rPr>
+      </w:pPr>
+      <w:r>
+        <w:rPr>
+          <w:rFonts w:ascii="Arial" w:hAnsi="Arial" w:cs="Arial"/>
+          <w:sz w:val="20"/>
+          <w:szCs w:val="20"/>
+        </w:rPr>
+        <w:t>Gurry &amp; White</w:t>
       </w:r>
       <w:r>
         <w:rPr>
@@ -1719,7 +2257,23 @@
           <w:sz w:val="20"/>
           <w:szCs w:val="20"/>
         </w:rPr>
-        <w:t xml:space="preserve">Oversee reception desk; greet new guests and </w:t>
+        <w:t>Oversee reception desk</w:t>
+      </w:r>
+      <w:r>
+        <w:rPr>
+          <w:rFonts w:ascii="Arial" w:hAnsi="Arial" w:cs="Arial"/>
+          <w:sz w:val="20"/>
+          <w:szCs w:val="20"/>
+        </w:rPr>
+        <w:t>,</w:t>
+      </w:r>
+      <w:r>
+        <w:rPr>
+          <w:rFonts w:ascii="Arial" w:hAnsi="Arial" w:cs="Arial"/>
+          <w:sz w:val="20"/>
+          <w:szCs w:val="20"/>
+        </w:rPr>
+        <w:t xml:space="preserve"> greet new guests and </w:t>
       </w:r>
       <w:r>
         <w:rPr>
@@ -1941,7 +2495,25 @@
           <w:sz w:val="20"/>
           <w:szCs w:val="20"/>
         </w:rPr>
-        <w:t>May 2014 – Oct 2015</w:t>
+        <w:t xml:space="preserve">May 2014 – </w:t>
+      </w:r>
+      <w:r>
+        <w:rPr>
+          <w:rFonts w:ascii="Arial" w:hAnsi="Arial" w:cs="Arial"/>
+          <w:b/>
+          <w:sz w:val="20"/>
+          <w:szCs w:val="20"/>
+        </w:rPr>
+        <w:t>October</w:t>
+      </w:r>
+      <w:r>
+        <w:rPr>
+          <w:rFonts w:ascii="Arial" w:hAnsi="Arial" w:cs="Arial"/>
+          <w:b/>
+          <w:sz w:val="20"/>
+          <w:szCs w:val="20"/>
+        </w:rPr>
+        <w:t xml:space="preserve"> 2015</w:t>
       </w:r>
     </w:p>
     <w:p>
@@ -1975,10 +2547,12 @@
         <w:pStyle w:val="ListParagraph"/>
         <w:numPr>
           <w:ilvl w:val="0"/>
-          <w:numId w:val="18"/>
+          <w:numId w:val="19"/>
         </w:numPr>
+        <w:tabs>
+          <w:tab w:val="left" w:pos="9356"/>
+        </w:tabs>
         <w:spacing w:after="0"/>
-        <w:ind w:left="567" w:hanging="283"/>
         <w:rPr>
           <w:rFonts w:ascii="Arial" w:hAnsi="Arial" w:cs="Arial"/>
           <w:sz w:val="20"/>
@@ -2007,80 +2581,62 @@
         <w:pStyle w:val="ListParagraph"/>
         <w:numPr>
           <w:ilvl w:val="0"/>
-          <w:numId w:val="18"/>
+          <w:numId w:val="19"/>
         </w:numPr>
+        <w:tabs>
+          <w:tab w:val="left" w:pos="9356"/>
+        </w:tabs>
         <w:spacing w:after="0"/>
-        <w:ind w:left="567" w:hanging="283"/>
-        <w:rPr>
-          <w:rFonts w:ascii="Arial" w:hAnsi="Arial" w:cs="Arial"/>
-          <w:sz w:val="20"/>
-          <w:szCs w:val="20"/>
-        </w:rPr>
-      </w:pPr>
-      <w:r>
-        <w:rPr>
-          <w:rFonts w:ascii="Arial" w:hAnsi="Arial" w:cs="Arial"/>
-          <w:color w:val="333333"/>
-          <w:sz w:val="20"/>
-          <w:szCs w:val="20"/>
-          <w:shd w:val="clear" w:color="auto" w:fill="FFFFFF"/>
+        <w:rPr>
+          <w:rFonts w:ascii="Arial" w:hAnsi="Arial" w:cs="Arial"/>
+          <w:sz w:val="20"/>
+          <w:szCs w:val="20"/>
+        </w:rPr>
+      </w:pPr>
+      <w:r>
+        <w:rPr>
+          <w:rFonts w:ascii="Arial" w:hAnsi="Arial" w:cs="Arial"/>
+          <w:sz w:val="20"/>
+          <w:szCs w:val="20"/>
         </w:rPr>
         <w:t>Data Management and Interpretation using MS Access and MS Excel. (Creation and amendment of Queries, pivot tables</w:t>
       </w:r>
       <w:r>
         <w:rPr>
           <w:rFonts w:ascii="Arial" w:hAnsi="Arial" w:cs="Arial"/>
-          <w:color w:val="333333"/>
-          <w:sz w:val="20"/>
-          <w:szCs w:val="20"/>
-          <w:shd w:val="clear" w:color="auto" w:fill="FFFFFF"/>
+          <w:sz w:val="20"/>
+          <w:szCs w:val="20"/>
         </w:rPr>
         <w:t>, graphs</w:t>
       </w:r>
       <w:r>
         <w:rPr>
           <w:rFonts w:ascii="Arial" w:hAnsi="Arial" w:cs="Arial"/>
-          <w:color w:val="333333"/>
-          <w:sz w:val="20"/>
-          <w:szCs w:val="20"/>
-          <w:shd w:val="clear" w:color="auto" w:fill="FFFFFF"/>
-        </w:rPr>
-        <w:t xml:space="preserve">, </w:t>
-      </w:r>
-      <w:proofErr w:type="spellStart"/>
-      <w:r>
-        <w:rPr>
-          <w:rFonts w:ascii="Arial" w:hAnsi="Arial" w:cs="Arial"/>
-          <w:color w:val="333333"/>
-          <w:sz w:val="20"/>
-          <w:szCs w:val="20"/>
-          <w:shd w:val="clear" w:color="auto" w:fill="FFFFFF"/>
-        </w:rPr>
-        <w:t>etc</w:t>
-      </w:r>
-      <w:proofErr w:type="spellEnd"/>
-      <w:proofErr w:type="gramStart"/>
-      <w:r>
-        <w:rPr>
-          <w:rFonts w:ascii="Arial" w:hAnsi="Arial" w:cs="Arial"/>
-          <w:color w:val="333333"/>
-          <w:sz w:val="20"/>
-          <w:szCs w:val="20"/>
-          <w:shd w:val="clear" w:color="auto" w:fill="FFFFFF"/>
-        </w:rPr>
-        <w:t>)..</w:t>
-      </w:r>
-      <w:proofErr w:type="gramEnd"/>
+          <w:sz w:val="20"/>
+          <w:szCs w:val="20"/>
+        </w:rPr>
+        <w:t>, etc..</w:t>
+      </w:r>
+      <w:r>
+        <w:rPr>
+          <w:rFonts w:ascii="Arial" w:hAnsi="Arial" w:cs="Arial"/>
+          <w:sz w:val="20"/>
+          <w:szCs w:val="20"/>
+        </w:rPr>
+        <w:t>)</w:t>
+      </w:r>
     </w:p>
     <w:p>
       <w:pPr>
         <w:pStyle w:val="ListParagraph"/>
         <w:numPr>
           <w:ilvl w:val="0"/>
-          <w:numId w:val="18"/>
+          <w:numId w:val="19"/>
         </w:numPr>
+        <w:tabs>
+          <w:tab w:val="left" w:pos="9356"/>
+        </w:tabs>
         <w:spacing w:after="0"/>
-        <w:ind w:left="567" w:right="-138" w:hanging="283"/>
         <w:rPr>
           <w:rFonts w:ascii="Arial" w:hAnsi="Arial" w:cs="Arial"/>
           <w:sz w:val="20"/>
@@ -2109,40 +2665,26 @@
         <w:pStyle w:val="ListParagraph"/>
         <w:numPr>
           <w:ilvl w:val="0"/>
-          <w:numId w:val="18"/>
+          <w:numId w:val="19"/>
         </w:numPr>
+        <w:tabs>
+          <w:tab w:val="left" w:pos="9356"/>
+        </w:tabs>
         <w:spacing w:after="0"/>
-        <w:ind w:left="567" w:right="-138" w:hanging="283"/>
-        <w:rPr>
-          <w:rStyle w:val="background-details"/>
-          <w:rFonts w:ascii="Arial" w:hAnsi="Arial" w:cs="Arial"/>
-          <w:sz w:val="20"/>
-          <w:szCs w:val="20"/>
-        </w:rPr>
-      </w:pPr>
-      <w:r>
-        <w:rPr>
-          <w:rStyle w:val="background-details"/>
-        </w:rPr>
-        <w:t>Performed QA testing of a newly deployed internal product “</w:t>
-      </w:r>
-      <w:proofErr w:type="spellStart"/>
-      <w:r>
-        <w:rPr>
-          <w:rStyle w:val="background-details"/>
-        </w:rPr>
-        <w:t>myMarketplace</w:t>
-      </w:r>
-      <w:proofErr w:type="spellEnd"/>
-      <w:r>
-        <w:rPr>
-          <w:rStyle w:val="background-details"/>
-        </w:rPr>
-        <w:t>”. (based on an app store)</w:t>
-      </w:r>
-      <w:r>
-        <w:rPr>
-          <w:rStyle w:val="background-details"/>
+      </w:pPr>
+      <w:r>
+        <w:rPr>
+          <w:rFonts w:ascii="Arial" w:hAnsi="Arial" w:cs="Arial"/>
+          <w:sz w:val="20"/>
+          <w:szCs w:val="20"/>
+        </w:rPr>
+        <w:t>Performed QA testing of a newly deployed internal product “myMarketplace”. (based on an app store)</w:t>
+      </w:r>
+      <w:r>
+        <w:rPr>
+          <w:rFonts w:ascii="Arial" w:hAnsi="Arial" w:cs="Arial"/>
+          <w:sz w:val="20"/>
+          <w:szCs w:val="20"/>
         </w:rPr>
         <w:t>.</w:t>
       </w:r>
@@ -2152,20 +2694,18 @@
         <w:pStyle w:val="ListParagraph"/>
         <w:numPr>
           <w:ilvl w:val="0"/>
-          <w:numId w:val="18"/>
+          <w:numId w:val="19"/>
         </w:numPr>
+        <w:tabs>
+          <w:tab w:val="left" w:pos="9356"/>
+        </w:tabs>
         <w:spacing w:after="0"/>
-        <w:ind w:left="567" w:right="-138" w:hanging="283"/>
-        <w:rPr>
-          <w:rStyle w:val="background-details"/>
-          <w:rFonts w:ascii="Arial" w:hAnsi="Arial" w:cs="Arial"/>
-          <w:sz w:val="20"/>
-          <w:szCs w:val="20"/>
-        </w:rPr>
-      </w:pPr>
-      <w:r>
-        <w:rPr>
-          <w:rStyle w:val="background-details"/>
+      </w:pPr>
+      <w:r>
+        <w:rPr>
+          <w:rFonts w:ascii="Arial" w:hAnsi="Arial" w:cs="Arial"/>
+          <w:sz w:val="20"/>
+          <w:szCs w:val="20"/>
         </w:rPr>
         <w:t>Administration relating to system access for virtual environments and software.</w:t>
       </w:r>
@@ -2175,10 +2715,12 @@
         <w:pStyle w:val="ListParagraph"/>
         <w:numPr>
           <w:ilvl w:val="0"/>
-          <w:numId w:val="18"/>
+          <w:numId w:val="19"/>
         </w:numPr>
+        <w:tabs>
+          <w:tab w:val="left" w:pos="9356"/>
+        </w:tabs>
         <w:spacing w:after="0"/>
-        <w:ind w:left="567" w:hanging="283"/>
         <w:rPr>
           <w:rFonts w:ascii="Arial" w:hAnsi="Arial" w:cs="Arial"/>
           <w:sz w:val="20"/>
@@ -2207,230 +2749,64 @@
         <w:pStyle w:val="ListParagraph"/>
         <w:numPr>
           <w:ilvl w:val="0"/>
-          <w:numId w:val="18"/>
+          <w:numId w:val="19"/>
         </w:numPr>
-        <w:spacing w:after="0"/>
-        <w:ind w:left="567" w:right="-138" w:hanging="283"/>
-        <w:rPr>
-          <w:rStyle w:val="background-details"/>
-          <w:rFonts w:ascii="Arial" w:hAnsi="Arial" w:cs="Arial"/>
-          <w:sz w:val="20"/>
-          <w:szCs w:val="20"/>
-        </w:rPr>
-      </w:pPr>
-      <w:r>
-        <w:rPr>
-          <w:rStyle w:val="background-details"/>
-        </w:rPr>
-        <w:t xml:space="preserve">Responsible for monitoring, maintaining and organising multiple support mailboxes and communications to specific groups and users. (Consisting of </w:t>
-      </w:r>
-      <w:r>
-        <w:rPr>
-          <w:rStyle w:val="background-details"/>
-        </w:rPr>
-        <w:t>stock and customised responses).</w:t>
-      </w:r>
-    </w:p>
-    <w:p>
-      <w:pPr>
-        <w:spacing w:after="0"/>
-        <w:rPr>
-          <w:rFonts w:ascii="Arial" w:hAnsi="Arial" w:cs="Arial"/>
-          <w:sz w:val="20"/>
-          <w:szCs w:val="20"/>
-        </w:rPr>
-      </w:pPr>
-    </w:p>
-    <w:p>
-      <w:pPr>
         <w:tabs>
-          <w:tab w:val="right" w:pos="9356"/>
+          <w:tab w:val="left" w:pos="9356"/>
         </w:tabs>
         <w:spacing w:after="0"/>
-        <w:rPr>
-          <w:rFonts w:ascii="Arial" w:hAnsi="Arial" w:cs="Arial"/>
-          <w:b/>
-          <w:sz w:val="20"/>
-          <w:szCs w:val="20"/>
-        </w:rPr>
-      </w:pPr>
-      <w:r>
-        <w:rPr>
-          <w:rFonts w:ascii="Arial" w:hAnsi="Arial" w:cs="Arial"/>
-          <w:b/>
-          <w:sz w:val="20"/>
-          <w:szCs w:val="20"/>
-        </w:rPr>
-        <w:t>Cashier</w:t>
-      </w:r>
-      <w:r>
-        <w:rPr>
-          <w:rFonts w:ascii="Arial" w:hAnsi="Arial" w:cs="Arial"/>
-          <w:b/>
-          <w:sz w:val="20"/>
-          <w:szCs w:val="20"/>
-        </w:rPr>
-        <w:tab/>
-        <w:t>Oct 2011</w:t>
-      </w:r>
-      <w:r>
-        <w:rPr>
-          <w:rFonts w:ascii="Arial" w:hAnsi="Arial" w:cs="Arial"/>
-          <w:b/>
-          <w:sz w:val="20"/>
-          <w:szCs w:val="20"/>
-        </w:rPr>
-        <w:t xml:space="preserve"> </w:t>
-      </w:r>
-      <w:r>
-        <w:rPr>
-          <w:rFonts w:ascii="Arial" w:hAnsi="Arial" w:cs="Arial"/>
-          <w:b/>
-          <w:sz w:val="20"/>
-          <w:szCs w:val="20"/>
-        </w:rPr>
-        <w:t>–</w:t>
-      </w:r>
-      <w:r>
-        <w:rPr>
-          <w:rFonts w:ascii="Arial" w:hAnsi="Arial" w:cs="Arial"/>
-          <w:b/>
-          <w:sz w:val="20"/>
-          <w:szCs w:val="20"/>
-        </w:rPr>
-        <w:t xml:space="preserve"> </w:t>
-      </w:r>
-      <w:r>
-        <w:rPr>
-          <w:rFonts w:ascii="Arial" w:hAnsi="Arial" w:cs="Arial"/>
-          <w:b/>
-          <w:sz w:val="20"/>
-          <w:szCs w:val="20"/>
-        </w:rPr>
-        <w:t>May 2014</w:t>
-      </w:r>
-    </w:p>
-    <w:p>
-      <w:pPr>
-        <w:spacing w:after="0"/>
-        <w:rPr>
-          <w:rFonts w:ascii="Arial" w:hAnsi="Arial" w:cs="Arial"/>
-          <w:sz w:val="20"/>
-          <w:szCs w:val="20"/>
-        </w:rPr>
-      </w:pPr>
-      <w:r>
-        <w:rPr>
-          <w:rFonts w:ascii="Arial" w:hAnsi="Arial" w:cs="Arial"/>
-          <w:sz w:val="20"/>
-          <w:szCs w:val="20"/>
-        </w:rPr>
-        <w:t>Sobeys</w:t>
-      </w:r>
-      <w:r>
-        <w:rPr>
-          <w:rFonts w:ascii="Arial" w:hAnsi="Arial" w:cs="Arial"/>
-          <w:sz w:val="20"/>
-          <w:szCs w:val="20"/>
-        </w:rPr>
-        <w:t xml:space="preserve"> – Front End</w:t>
-      </w:r>
-    </w:p>
-    <w:p>
-      <w:pPr>
-        <w:pStyle w:val="ListParagraph"/>
-        <w:numPr>
-          <w:ilvl w:val="0"/>
-          <w:numId w:val="8"/>
-        </w:numPr>
-        <w:spacing w:after="0"/>
-        <w:ind w:left="567" w:hanging="283"/>
-        <w:rPr>
-          <w:rFonts w:ascii="Arial" w:hAnsi="Arial" w:cs="Arial"/>
-          <w:sz w:val="20"/>
-          <w:szCs w:val="20"/>
-        </w:rPr>
-      </w:pPr>
-      <w:r>
-        <w:rPr>
-          <w:rFonts w:ascii="Arial" w:hAnsi="Arial" w:cs="Arial"/>
-          <w:sz w:val="20"/>
-          <w:szCs w:val="20"/>
-        </w:rPr>
-        <w:t>Built strong rapport with customers by providing quality customer service through greetings, answering inquiries, and resolving customer complaints in a timely professional manner</w:t>
-      </w:r>
-      <w:r>
-        <w:rPr>
-          <w:rFonts w:ascii="Arial" w:hAnsi="Arial" w:cs="Arial"/>
-          <w:sz w:val="20"/>
-          <w:szCs w:val="20"/>
-        </w:rPr>
-        <w:t>.</w:t>
-      </w:r>
-    </w:p>
-    <w:p>
-      <w:pPr>
-        <w:pStyle w:val="ListParagraph"/>
-        <w:numPr>
-          <w:ilvl w:val="0"/>
-          <w:numId w:val="8"/>
-        </w:numPr>
-        <w:spacing w:after="0"/>
-        <w:ind w:left="567" w:hanging="283"/>
-        <w:rPr>
-          <w:rFonts w:ascii="Arial" w:hAnsi="Arial" w:cs="Arial"/>
-          <w:sz w:val="20"/>
-          <w:szCs w:val="20"/>
-        </w:rPr>
-      </w:pPr>
-      <w:r>
-        <w:rPr>
-          <w:rFonts w:ascii="Arial" w:hAnsi="Arial" w:cs="Arial"/>
-          <w:sz w:val="20"/>
-          <w:szCs w:val="20"/>
-        </w:rPr>
-        <w:t xml:space="preserve">Went beyond expectation to give costumers excellent service.   </w:t>
-      </w:r>
-    </w:p>
-    <w:p>
-      <w:pPr>
-        <w:pStyle w:val="ListParagraph"/>
-        <w:numPr>
-          <w:ilvl w:val="0"/>
-          <w:numId w:val="8"/>
-        </w:numPr>
-        <w:spacing w:after="0"/>
-        <w:ind w:left="567" w:hanging="283"/>
-        <w:rPr>
-          <w:rFonts w:ascii="Arial" w:hAnsi="Arial" w:cs="Arial"/>
-          <w:sz w:val="20"/>
-          <w:szCs w:val="20"/>
-        </w:rPr>
-      </w:pPr>
-      <w:r>
-        <w:rPr>
-          <w:rFonts w:ascii="Arial" w:hAnsi="Arial" w:cs="Arial"/>
-          <w:sz w:val="20"/>
-          <w:szCs w:val="20"/>
-        </w:rPr>
-        <w:t>Allocated with a leadership role to train new employees</w:t>
-      </w:r>
-      <w:r>
-        <w:rPr>
-          <w:rFonts w:ascii="Arial" w:hAnsi="Arial" w:cs="Arial"/>
-          <w:sz w:val="20"/>
-          <w:szCs w:val="20"/>
-        </w:rPr>
-        <w:t>.</w:t>
+      </w:pPr>
+      <w:r>
+        <w:rPr>
+          <w:rFonts w:ascii="Arial" w:hAnsi="Arial" w:cs="Arial"/>
+          <w:sz w:val="20"/>
+          <w:szCs w:val="20"/>
+        </w:rPr>
+        <w:t xml:space="preserve">Responsible for monitoring, maintaining and </w:t>
+      </w:r>
+      <w:r>
+        <w:rPr>
+          <w:rFonts w:ascii="Arial" w:hAnsi="Arial" w:cs="Arial"/>
+          <w:sz w:val="20"/>
+          <w:szCs w:val="20"/>
+        </w:rPr>
+        <w:t>organizing</w:t>
+      </w:r>
+      <w:r>
+        <w:rPr>
+          <w:rFonts w:ascii="Arial" w:hAnsi="Arial" w:cs="Arial"/>
+          <w:sz w:val="20"/>
+          <w:szCs w:val="20"/>
+        </w:rPr>
+        <w:t xml:space="preserve"> multiple support mailboxes and communications to specific groups and users. (Consisting of </w:t>
+      </w:r>
+      <w:r>
+        <w:rPr>
+          <w:rFonts w:ascii="Arial" w:hAnsi="Arial" w:cs="Arial"/>
+          <w:sz w:val="20"/>
+          <w:szCs w:val="20"/>
+        </w:rPr>
+        <w:t xml:space="preserve">stock and </w:t>
+      </w:r>
+      <w:r>
+        <w:rPr>
+          <w:rFonts w:ascii="Arial" w:hAnsi="Arial" w:cs="Arial"/>
+          <w:sz w:val="20"/>
+          <w:szCs w:val="20"/>
+        </w:rPr>
+        <w:t xml:space="preserve">customized </w:t>
+      </w:r>
+      <w:r>
+        <w:rPr>
+          <w:rFonts w:ascii="Arial" w:hAnsi="Arial" w:cs="Arial"/>
+          <w:sz w:val="20"/>
+          <w:szCs w:val="20"/>
+        </w:rPr>
+        <w:t>responses).</w:t>
       </w:r>
     </w:p>
     <w:sectPr>
-      <w:headerReference w:type="even" r:id="rId8"/>
       <w:headerReference w:type="default" r:id="rId9"/>
-      <w:footerReference w:type="even" r:id="rId10"/>
-      <w:footerReference w:type="default" r:id="rId11"/>
-      <w:headerReference w:type="first" r:id="rId12"/>
-      <w:footerReference w:type="first" r:id="rId13"/>
       <w:pgSz w:w="12240" w:h="15840"/>
       <w:pgMar w:top="851" w:right="1440" w:bottom="709" w:left="1440" w:header="568" w:footer="277" w:gutter="0"/>
       <w:cols w:space="708"/>
@@ -2465,36 +2841,6 @@
 </w:endnotes>
 </file>
 
-<file path=word/footer1.xml><?xml version="1.0" encoding="utf-8"?>
-<w:ftr xmlns:wpc="http://schemas.microsoft.com/office/word/2010/wordprocessingCanvas" xmlns:cx="http://schemas.microsoft.com/office/drawing/2014/chartex" xmlns:cx1="http://schemas.microsoft.com/office/drawing/2015/9/8/chartex" xmlns:cx2="http://schemas.microsoft.com/office/drawing/2015/10/21/chartex" xmlns:cx3="http://schemas.microsoft.com/office/drawing/2016/5/9/chartex" xmlns:cx4="http://schemas.microsoft.com/office/drawing/2016/5/10/chartex" xmlns:cx5="http://schemas.microsoft.com/office/drawing/2016/5/11/chartex" xmlns:cx6="http://schemas.microsoft.com/office/drawing/2016/5/12/chartex" xmlns:cx7="http://schemas.microsoft.com/office/drawing/2016/5/13/chartex" xmlns:cx8="http://schemas.microsoft.com/office/drawing/2016/5/14/chartex" xmlns:mc="http://schemas.openxmlformats.org/markup-compatibility/2006" xmlns:aink="http://schemas.microsoft.com/office/drawing/2016/ink" xmlns:am3d="http://schemas.microsoft.com/office/drawing/2017/model3d" xmlns:o="urn:schemas-microsoft-com:office:office" xmlns:r="http://schemas.openxmlformats.org/officeDocument/2006/relationships" xmlns:m="http://schemas.openxmlformats.org/officeDocument/2006/math" xmlns:v="urn:schemas-microsoft-com:vml" xmlns:wp14="http://schemas.microsoft.com/office/word/2010/wordprocessingDrawing" xmlns:wp="http://schemas.openxmlformats.org/drawingml/2006/wordprocessingDrawing" xmlns:w10="urn:schemas-microsoft-com:office:word" xmlns:w="http://schemas.openxmlformats.org/wordprocessingml/2006/main" xmlns:w14="http://schemas.microsoft.com/office/word/2010/wordml" xmlns:w15="http://schemas.microsoft.com/office/word/2012/wordml" xmlns:w16cid="http://schemas.microsoft.com/office/word/2016/wordml/cid" xmlns:w16se="http://schemas.microsoft.com/office/word/2015/wordml/symex" xmlns:wpg="http://schemas.microsoft.com/office/word/2010/wordprocessingGroup" xmlns:wpi="http://schemas.microsoft.com/office/word/2010/wordprocessingInk" xmlns:wne="http://schemas.microsoft.com/office/word/2006/wordml" xmlns:wps="http://schemas.microsoft.com/office/word/2010/wordprocessingShape" mc:Ignorable="w14 w15 w16se w16cid wp14">
-  <w:p>
-    <w:pPr>
-      <w:pStyle w:val="Footer"/>
-    </w:pPr>
-  </w:p>
-</w:ftr>
-</file>
-
-<file path=word/footer2.xml><?xml version="1.0" encoding="utf-8"?>
-<w:ftr xmlns:wpc="http://schemas.microsoft.com/office/word/2010/wordprocessingCanvas" xmlns:cx="http://schemas.microsoft.com/office/drawing/2014/chartex" xmlns:cx1="http://schemas.microsoft.com/office/drawing/2015/9/8/chartex" xmlns:cx2="http://schemas.microsoft.com/office/drawing/2015/10/21/chartex" xmlns:cx3="http://schemas.microsoft.com/office/drawing/2016/5/9/chartex" xmlns:cx4="http://schemas.microsoft.com/office/drawing/2016/5/10/chartex" xmlns:cx5="http://schemas.microsoft.com/office/drawing/2016/5/11/chartex" xmlns:cx6="http://schemas.microsoft.com/office/drawing/2016/5/12/chartex" xmlns:cx7="http://schemas.microsoft.com/office/drawing/2016/5/13/chartex" xmlns:cx8="http://schemas.microsoft.com/office/drawing/2016/5/14/chartex" xmlns:mc="http://schemas.openxmlformats.org/markup-compatibility/2006" xmlns:aink="http://schemas.microsoft.com/office/drawing/2016/ink" xmlns:am3d="http://schemas.microsoft.com/office/drawing/2017/model3d" xmlns:o="urn:schemas-microsoft-com:office:office" xmlns:r="http://schemas.openxmlformats.org/officeDocument/2006/relationships" xmlns:m="http://schemas.openxmlformats.org/officeDocument/2006/math" xmlns:v="urn:schemas-microsoft-com:vml" xmlns:wp14="http://schemas.microsoft.com/office/word/2010/wordprocessingDrawing" xmlns:wp="http://schemas.openxmlformats.org/drawingml/2006/wordprocessingDrawing" xmlns:w10="urn:schemas-microsoft-com:office:word" xmlns:w="http://schemas.openxmlformats.org/wordprocessingml/2006/main" xmlns:w14="http://schemas.microsoft.com/office/word/2010/wordml" xmlns:w15="http://schemas.microsoft.com/office/word/2012/wordml" xmlns:w16cid="http://schemas.microsoft.com/office/word/2016/wordml/cid" xmlns:w16se="http://schemas.microsoft.com/office/word/2015/wordml/symex" xmlns:wpg="http://schemas.microsoft.com/office/word/2010/wordprocessingGroup" xmlns:wpi="http://schemas.microsoft.com/office/word/2010/wordprocessingInk" xmlns:wne="http://schemas.microsoft.com/office/word/2006/wordml" xmlns:wps="http://schemas.microsoft.com/office/word/2010/wordprocessingShape" mc:Ignorable="w14 w15 w16se w16cid wp14">
-  <w:p>
-    <w:pPr>
-      <w:pStyle w:val="Footer"/>
-    </w:pPr>
-  </w:p>
-</w:ftr>
-</file>
-
-<file path=word/footer3.xml><?xml version="1.0" encoding="utf-8"?>
-<w:ftr xmlns:wpc="http://schemas.microsoft.com/office/word/2010/wordprocessingCanvas" xmlns:cx="http://schemas.microsoft.com/office/drawing/2014/chartex" xmlns:cx1="http://schemas.microsoft.com/office/drawing/2015/9/8/chartex" xmlns:cx2="http://schemas.microsoft.com/office/drawing/2015/10/21/chartex" xmlns:cx3="http://schemas.microsoft.com/office/drawing/2016/5/9/chartex" xmlns:cx4="http://schemas.microsoft.com/office/drawing/2016/5/10/chartex" xmlns:cx5="http://schemas.microsoft.com/office/drawing/2016/5/11/chartex" xmlns:cx6="http://schemas.microsoft.com/office/drawing/2016/5/12/chartex" xmlns:cx7="http://schemas.microsoft.com/office/drawing/2016/5/13/chartex" xmlns:cx8="http://schemas.microsoft.com/office/drawing/2016/5/14/chartex" xmlns:mc="http://schemas.openxmlformats.org/markup-compatibility/2006" xmlns:aink="http://schemas.microsoft.com/office/drawing/2016/ink" xmlns:am3d="http://schemas.microsoft.com/office/drawing/2017/model3d" xmlns:o="urn:schemas-microsoft-com:office:office" xmlns:r="http://schemas.openxmlformats.org/officeDocument/2006/relationships" xmlns:m="http://schemas.openxmlformats.org/officeDocument/2006/math" xmlns:v="urn:schemas-microsoft-com:vml" xmlns:wp14="http://schemas.microsoft.com/office/word/2010/wordprocessingDrawing" xmlns:wp="http://schemas.openxmlformats.org/drawingml/2006/wordprocessingDrawing" xmlns:w10="urn:schemas-microsoft-com:office:word" xmlns:w="http://schemas.openxmlformats.org/wordprocessingml/2006/main" xmlns:w14="http://schemas.microsoft.com/office/word/2010/wordml" xmlns:w15="http://schemas.microsoft.com/office/word/2012/wordml" xmlns:w16cid="http://schemas.microsoft.com/office/word/2016/wordml/cid" xmlns:w16se="http://schemas.microsoft.com/office/word/2015/wordml/symex" xmlns:wpg="http://schemas.microsoft.com/office/word/2010/wordprocessingGroup" xmlns:wpi="http://schemas.microsoft.com/office/word/2010/wordprocessingInk" xmlns:wne="http://schemas.microsoft.com/office/word/2006/wordml" xmlns:wps="http://schemas.microsoft.com/office/word/2010/wordprocessingShape" mc:Ignorable="w14 w15 w16se w16cid wp14">
-  <w:p>
-    <w:pPr>
-      <w:pStyle w:val="Footer"/>
-    </w:pPr>
-  </w:p>
-</w:ftr>
-</file>
-
 <file path=word/footnotes.xml><?xml version="1.0" encoding="utf-8"?>
 <w:footnotes xmlns:wpc="http://schemas.microsoft.com/office/word/2010/wordprocessingCanvas" xmlns:cx="http://schemas.microsoft.com/office/drawing/2014/chartex" xmlns:cx1="http://schemas.microsoft.com/office/drawing/2015/9/8/chartex" xmlns:cx2="http://schemas.microsoft.com/office/drawing/2015/10/21/chartex" xmlns:cx3="http://schemas.microsoft.com/office/drawing/2016/5/9/chartex" xmlns:cx4="http://schemas.microsoft.com/office/drawing/2016/5/10/chartex" xmlns:cx5="http://schemas.microsoft.com/office/drawing/2016/5/11/chartex" xmlns:cx6="http://schemas.microsoft.com/office/drawing/2016/5/12/chartex" xmlns:cx7="http://schemas.microsoft.com/office/drawing/2016/5/13/chartex" xmlns:cx8="http://schemas.microsoft.com/office/drawing/2016/5/14/chartex" xmlns:mc="http://schemas.openxmlformats.org/markup-compatibility/2006" xmlns:aink="http://schemas.microsoft.com/office/drawing/2016/ink" xmlns:am3d="http://schemas.microsoft.com/office/drawing/2017/model3d" xmlns:o="urn:schemas-microsoft-com:office:office" xmlns:r="http://schemas.openxmlformats.org/officeDocument/2006/relationships" xmlns:m="http://schemas.openxmlformats.org/officeDocument/2006/math" xmlns:v="urn:schemas-microsoft-com:vml" xmlns:wp14="http://schemas.microsoft.com/office/word/2010/wordprocessingDrawing" xmlns:wp="http://schemas.openxmlformats.org/drawingml/2006/wordprocessingDrawing" xmlns:w10="urn:schemas-microsoft-com:office:word" xmlns:w="http://schemas.openxmlformats.org/wordprocessingml/2006/main" xmlns:w14="http://schemas.microsoft.com/office/word/2010/wordml" xmlns:w15="http://schemas.microsoft.com/office/word/2012/wordml" xmlns:w16cid="http://schemas.microsoft.com/office/word/2016/wordml/cid" xmlns:w16se="http://schemas.microsoft.com/office/word/2015/wordml/symex" xmlns:wpg="http://schemas.microsoft.com/office/word/2010/wordprocessingGroup" xmlns:wpi="http://schemas.microsoft.com/office/word/2010/wordprocessingInk" xmlns:wne="http://schemas.microsoft.com/office/word/2006/wordml" xmlns:wps="http://schemas.microsoft.com/office/word/2010/wordprocessingShape" mc:Ignorable="w14 w15 w16se w16cid wp14">
   <w:footnote w:type="separator" w:id="-1">
@@ -2521,16 +2867,6 @@
 </file>
 
 <file path=word/header1.xml><?xml version="1.0" encoding="utf-8"?>
-<w:hdr xmlns:wpc="http://schemas.microsoft.com/office/word/2010/wordprocessingCanvas" xmlns:cx="http://schemas.microsoft.com/office/drawing/2014/chartex" xmlns:cx1="http://schemas.microsoft.com/office/drawing/2015/9/8/chartex" xmlns:cx2="http://schemas.microsoft.com/office/drawing/2015/10/21/chartex" xmlns:cx3="http://schemas.microsoft.com/office/drawing/2016/5/9/chartex" xmlns:cx4="http://schemas.microsoft.com/office/drawing/2016/5/10/chartex" xmlns:cx5="http://schemas.microsoft.com/office/drawing/2016/5/11/chartex" xmlns:cx6="http://schemas.microsoft.com/office/drawing/2016/5/12/chartex" xmlns:cx7="http://schemas.microsoft.com/office/drawing/2016/5/13/chartex" xmlns:cx8="http://schemas.microsoft.com/office/drawing/2016/5/14/chartex" xmlns:mc="http://schemas.openxmlformats.org/markup-compatibility/2006" xmlns:aink="http://schemas.microsoft.com/office/drawing/2016/ink" xmlns:am3d="http://schemas.microsoft.com/office/drawing/2017/model3d" xmlns:o="urn:schemas-microsoft-com:office:office" xmlns:r="http://schemas.openxmlformats.org/officeDocument/2006/relationships" xmlns:m="http://schemas.openxmlformats.org/officeDocument/2006/math" xmlns:v="urn:schemas-microsoft-com:vml" xmlns:wp14="http://schemas.microsoft.com/office/word/2010/wordprocessingDrawing" xmlns:wp="http://schemas.openxmlformats.org/drawingml/2006/wordprocessingDrawing" xmlns:w10="urn:schemas-microsoft-com:office:word" xmlns:w="http://schemas.openxmlformats.org/wordprocessingml/2006/main" xmlns:w14="http://schemas.microsoft.com/office/word/2010/wordml" xmlns:w15="http://schemas.microsoft.com/office/word/2012/wordml" xmlns:w16cid="http://schemas.microsoft.com/office/word/2016/wordml/cid" xmlns:w16se="http://schemas.microsoft.com/office/word/2015/wordml/symex" xmlns:wpg="http://schemas.microsoft.com/office/word/2010/wordprocessingGroup" xmlns:wpi="http://schemas.microsoft.com/office/word/2010/wordprocessingInk" xmlns:wne="http://schemas.microsoft.com/office/word/2006/wordml" xmlns:wps="http://schemas.microsoft.com/office/word/2010/wordprocessingShape" mc:Ignorable="w14 w15 w16se w16cid wp14">
-  <w:p>
-    <w:pPr>
-      <w:pStyle w:val="Header"/>
-    </w:pPr>
-  </w:p>
-</w:hdr>
-</file>
-
-<file path=word/header2.xml><?xml version="1.0" encoding="utf-8"?>
 <w:hdr xmlns:wpc="http://schemas.microsoft.com/office/word/2010/wordprocessingCanvas" xmlns:cx="http://schemas.microsoft.com/office/drawing/2014/chartex" xmlns:cx1="http://schemas.microsoft.com/office/drawing/2015/9/8/chartex" xmlns:cx2="http://schemas.microsoft.com/office/drawing/2015/10/21/chartex" xmlns:cx3="http://schemas.microsoft.com/office/drawing/2016/5/9/chartex" xmlns:cx4="http://schemas.microsoft.com/office/drawing/2016/5/10/chartex" xmlns:cx5="http://schemas.microsoft.com/office/drawing/2016/5/11/chartex" xmlns:cx6="http://schemas.microsoft.com/office/drawing/2016/5/12/chartex" xmlns:cx7="http://schemas.microsoft.com/office/drawing/2016/5/13/chartex" xmlns:cx8="http://schemas.microsoft.com/office/drawing/2016/5/14/chartex" xmlns:mc="http://schemas.openxmlformats.org/markup-compatibility/2006" xmlns:aink="http://schemas.microsoft.com/office/drawing/2016/ink" xmlns:am3d="http://schemas.microsoft.com/office/drawing/2017/model3d" xmlns:o="urn:schemas-microsoft-com:office:office" xmlns:r="http://schemas.openxmlformats.org/officeDocument/2006/relationships" xmlns:m="http://schemas.openxmlformats.org/officeDocument/2006/math" xmlns:v="urn:schemas-microsoft-com:vml" xmlns:wp14="http://schemas.microsoft.com/office/word/2010/wordprocessingDrawing" xmlns:wp="http://schemas.openxmlformats.org/drawingml/2006/wordprocessingDrawing" xmlns:w10="urn:schemas-microsoft-com:office:word" xmlns:w="http://schemas.openxmlformats.org/wordprocessingml/2006/main" xmlns:w14="http://schemas.microsoft.com/office/word/2010/wordml" xmlns:w15="http://schemas.microsoft.com/office/word/2012/wordml" xmlns:w16cid="http://schemas.microsoft.com/office/word/2016/wordml/cid" xmlns:w16se="http://schemas.microsoft.com/office/word/2015/wordml/symex" xmlns:wpg="http://schemas.microsoft.com/office/word/2010/wordprocessingGroup" xmlns:wpi="http://schemas.microsoft.com/office/word/2010/wordprocessingInk" xmlns:wne="http://schemas.microsoft.com/office/word/2006/wordml" xmlns:wps="http://schemas.microsoft.com/office/word/2010/wordprocessingShape" mc:Ignorable="w14 w15 w16se w16cid wp14">
   <w:p>
     <w:pPr>
@@ -2613,7 +2949,7 @@
         <w:sz w:val="20"/>
         <w:szCs w:val="20"/>
       </w:rPr>
-      <w:t>Cell: (647)-269-6616</w:t>
+      <w:t>(647)-269-6616</w:t>
     </w:r>
   </w:p>
   <w:p>
@@ -2629,25 +2965,45 @@
         <w:szCs w:val="20"/>
       </w:rPr>
     </w:pPr>
+    <w:hyperlink r:id="rId1" w:history="1">
+      <w:r>
+        <w:rPr>
+          <w:rStyle w:val="Hyperlink"/>
+          <w:rFonts w:ascii="Arial" w:hAnsi="Arial" w:cs="Arial"/>
+          <w:sz w:val="20"/>
+          <w:szCs w:val="20"/>
+        </w:rPr>
+        <w:t>justinstephenson@hotmail.com</w:t>
+      </w:r>
+    </w:hyperlink>
     <w:r>
       <w:rPr>
         <w:rFonts w:ascii="Arial" w:hAnsi="Arial" w:cs="Arial"/>
         <w:sz w:val="20"/>
         <w:szCs w:val="20"/>
       </w:rPr>
-      <w:t>justinstephenson@hotmail.com</w:t>
+      <w:t xml:space="preserve"> | </w:t>
+    </w:r>
+    <w:hyperlink r:id="rId2" w:history="1">
+      <w:r>
+        <w:rPr>
+          <w:rStyle w:val="Hyperlink"/>
+          <w:rFonts w:ascii="Arial" w:hAnsi="Arial" w:cs="Arial"/>
+          <w:sz w:val="20"/>
+          <w:szCs w:val="20"/>
+        </w:rPr>
+        <w:t>https://justinstephenson.github.io</w:t>
+      </w:r>
+    </w:hyperlink>
+    <w:r>
+      <w:rPr>
+        <w:rFonts w:ascii="Arial" w:hAnsi="Arial" w:cs="Arial"/>
+        <w:sz w:val="20"/>
+        <w:szCs w:val="20"/>
+      </w:rPr>
+      <w:t xml:space="preserve"> </w:t>
     </w:r>
   </w:p>
-  <w:p>
-    <w:pPr>
-      <w:pStyle w:val="Header"/>
-    </w:pPr>
-  </w:p>
-</w:hdr>
-</file>
-
-<file path=word/header3.xml><?xml version="1.0" encoding="utf-8"?>
-<w:hdr xmlns:wpc="http://schemas.microsoft.com/office/word/2010/wordprocessingCanvas" xmlns:cx="http://schemas.microsoft.com/office/drawing/2014/chartex" xmlns:cx1="http://schemas.microsoft.com/office/drawing/2015/9/8/chartex" xmlns:cx2="http://schemas.microsoft.com/office/drawing/2015/10/21/chartex" xmlns:cx3="http://schemas.microsoft.com/office/drawing/2016/5/9/chartex" xmlns:cx4="http://schemas.microsoft.com/office/drawing/2016/5/10/chartex" xmlns:cx5="http://schemas.microsoft.com/office/drawing/2016/5/11/chartex" xmlns:cx6="http://schemas.microsoft.com/office/drawing/2016/5/12/chartex" xmlns:cx7="http://schemas.microsoft.com/office/drawing/2016/5/13/chartex" xmlns:cx8="http://schemas.microsoft.com/office/drawing/2016/5/14/chartex" xmlns:mc="http://schemas.openxmlformats.org/markup-compatibility/2006" xmlns:aink="http://schemas.microsoft.com/office/drawing/2016/ink" xmlns:am3d="http://schemas.microsoft.com/office/drawing/2017/model3d" xmlns:o="urn:schemas-microsoft-com:office:office" xmlns:r="http://schemas.openxmlformats.org/officeDocument/2006/relationships" xmlns:m="http://schemas.openxmlformats.org/officeDocument/2006/math" xmlns:v="urn:schemas-microsoft-com:vml" xmlns:wp14="http://schemas.microsoft.com/office/word/2010/wordprocessingDrawing" xmlns:wp="http://schemas.openxmlformats.org/drawingml/2006/wordprocessingDrawing" xmlns:w10="urn:schemas-microsoft-com:office:word" xmlns:w="http://schemas.openxmlformats.org/wordprocessingml/2006/main" xmlns:w14="http://schemas.microsoft.com/office/word/2010/wordml" xmlns:w15="http://schemas.microsoft.com/office/word/2012/wordml" xmlns:w16cid="http://schemas.microsoft.com/office/word/2016/wordml/cid" xmlns:w16se="http://schemas.microsoft.com/office/word/2015/wordml/symex" xmlns:wpg="http://schemas.microsoft.com/office/word/2010/wordprocessingGroup" xmlns:wpi="http://schemas.microsoft.com/office/word/2010/wordprocessingInk" xmlns:wne="http://schemas.microsoft.com/office/word/2006/wordml" xmlns:wps="http://schemas.microsoft.com/office/word/2010/wordprocessingShape" mc:Ignorable="w14 w15 w16se w16cid wp14">
   <w:p>
     <w:pPr>
       <w:pStyle w:val="Header"/>
@@ -2659,6 +3015,119 @@
 <file path=word/numbering.xml><?xml version="1.0" encoding="utf-8"?>
 <w:numbering xmlns:wpc="http://schemas.microsoft.com/office/word/2010/wordprocessingCanvas" xmlns:cx="http://schemas.microsoft.com/office/drawing/2014/chartex" xmlns:cx1="http://schemas.microsoft.com/office/drawing/2015/9/8/chartex" xmlns:cx2="http://schemas.microsoft.com/office/drawing/2015/10/21/chartex" xmlns:cx3="http://schemas.microsoft.com/office/drawing/2016/5/9/chartex" xmlns:cx4="http://schemas.microsoft.com/office/drawing/2016/5/10/chartex" xmlns:cx5="http://schemas.microsoft.com/office/drawing/2016/5/11/chartex" xmlns:cx6="http://schemas.microsoft.com/office/drawing/2016/5/12/chartex" xmlns:cx7="http://schemas.microsoft.com/office/drawing/2016/5/13/chartex" xmlns:cx8="http://schemas.microsoft.com/office/drawing/2016/5/14/chartex" xmlns:mc="http://schemas.openxmlformats.org/markup-compatibility/2006" xmlns:aink="http://schemas.microsoft.com/office/drawing/2016/ink" xmlns:am3d="http://schemas.microsoft.com/office/drawing/2017/model3d" xmlns:o="urn:schemas-microsoft-com:office:office" xmlns:r="http://schemas.openxmlformats.org/officeDocument/2006/relationships" xmlns:m="http://schemas.openxmlformats.org/officeDocument/2006/math" xmlns:v="urn:schemas-microsoft-com:vml" xmlns:wp14="http://schemas.microsoft.com/office/word/2010/wordprocessingDrawing" xmlns:wp="http://schemas.openxmlformats.org/drawingml/2006/wordprocessingDrawing" xmlns:w10="urn:schemas-microsoft-com:office:word" xmlns:w="http://schemas.openxmlformats.org/wordprocessingml/2006/main" xmlns:w14="http://schemas.microsoft.com/office/word/2010/wordml" xmlns:w15="http://schemas.microsoft.com/office/word/2012/wordml" xmlns:w16cid="http://schemas.microsoft.com/office/word/2016/wordml/cid" xmlns:w16se="http://schemas.microsoft.com/office/word/2015/wordml/symex" xmlns:wpg="http://schemas.microsoft.com/office/word/2010/wordprocessingGroup" xmlns:wpi="http://schemas.microsoft.com/office/word/2010/wordprocessingInk" xmlns:wne="http://schemas.microsoft.com/office/word/2006/wordml" xmlns:wps="http://schemas.microsoft.com/office/word/2010/wordprocessingShape" mc:Ignorable="w14 w15 w16se w16cid wp14">
   <w:abstractNum w:abstractNumId="0" w15:restartNumberingAfterBreak="0">
+    <w:nsid w:val="000F5CA2"/>
+    <w:multiLevelType w:val="hybridMultilevel"/>
+    <w:tmpl w:val="04AC95D0"/>
+    <w:lvl w:ilvl="0" w:tplc="10090001">
+      <w:start w:val="1"/>
+      <w:numFmt w:val="bullet"/>
+      <w:lvlText w:val=""/>
+      <w:lvlJc w:val="left"/>
+      <w:pPr>
+        <w:ind w:left="1080" w:hanging="360"/>
+      </w:pPr>
+      <w:rPr>
+        <w:rFonts w:ascii="Symbol" w:hAnsi="Symbol" w:hint="default"/>
+      </w:rPr>
+    </w:lvl>
+    <w:lvl w:ilvl="1" w:tplc="10090003" w:tentative="1">
+      <w:start w:val="1"/>
+      <w:numFmt w:val="bullet"/>
+      <w:lvlText w:val="o"/>
+      <w:lvlJc w:val="left"/>
+      <w:pPr>
+        <w:ind w:left="1800" w:hanging="360"/>
+      </w:pPr>
+      <w:rPr>
+        <w:rFonts w:ascii="Courier New" w:hAnsi="Courier New" w:cs="Courier New" w:hint="default"/>
+      </w:rPr>
+    </w:lvl>
+    <w:lvl w:ilvl="2" w:tplc="10090005" w:tentative="1">
+      <w:start w:val="1"/>
+      <w:numFmt w:val="bullet"/>
+      <w:lvlText w:val=""/>
+      <w:lvlJc w:val="left"/>
+      <w:pPr>
+        <w:ind w:left="2520" w:hanging="360"/>
+      </w:pPr>
+      <w:rPr>
+        <w:rFonts w:ascii="Wingdings" w:hAnsi="Wingdings" w:hint="default"/>
+      </w:rPr>
+    </w:lvl>
+    <w:lvl w:ilvl="3" w:tplc="10090001" w:tentative="1">
+      <w:start w:val="1"/>
+      <w:numFmt w:val="bullet"/>
+      <w:lvlText w:val=""/>
+      <w:lvlJc w:val="left"/>
+      <w:pPr>
+        <w:ind w:left="3240" w:hanging="360"/>
+      </w:pPr>
+      <w:rPr>
+        <w:rFonts w:ascii="Symbol" w:hAnsi="Symbol" w:hint="default"/>
+      </w:rPr>
+    </w:lvl>
+    <w:lvl w:ilvl="4" w:tplc="10090003" w:tentative="1">
+      <w:start w:val="1"/>
+      <w:numFmt w:val="bullet"/>
+      <w:lvlText w:val="o"/>
+      <w:lvlJc w:val="left"/>
+      <w:pPr>
+        <w:ind w:left="3960" w:hanging="360"/>
+      </w:pPr>
+      <w:rPr>
+        <w:rFonts w:ascii="Courier New" w:hAnsi="Courier New" w:cs="Courier New" w:hint="default"/>
+      </w:rPr>
+    </w:lvl>
+    <w:lvl w:ilvl="5" w:tplc="10090005" w:tentative="1">
+      <w:start w:val="1"/>
+      <w:numFmt w:val="bullet"/>
+      <w:lvlText w:val=""/>
+      <w:lvlJc w:val="left"/>
+      <w:pPr>
+        <w:ind w:left="4680" w:hanging="360"/>
+      </w:pPr>
+      <w:rPr>
+        <w:rFonts w:ascii="Wingdings" w:hAnsi="Wingdings" w:hint="default"/>
+      </w:rPr>
+    </w:lvl>
+    <w:lvl w:ilvl="6" w:tplc="10090001" w:tentative="1">
+      <w:start w:val="1"/>
+      <w:numFmt w:val="bullet"/>
+      <w:lvlText w:val=""/>
+      <w:lvlJc w:val="left"/>
+      <w:pPr>
+        <w:ind w:left="5400" w:hanging="360"/>
+      </w:pPr>
+      <w:rPr>
+        <w:rFonts w:ascii="Symbol" w:hAnsi="Symbol" w:hint="default"/>
+      </w:rPr>
+    </w:lvl>
+    <w:lvl w:ilvl="7" w:tplc="10090003" w:tentative="1">
+      <w:start w:val="1"/>
+      <w:numFmt w:val="bullet"/>
+      <w:lvlText w:val="o"/>
+      <w:lvlJc w:val="left"/>
+      <w:pPr>
+        <w:ind w:left="6120" w:hanging="360"/>
+      </w:pPr>
+      <w:rPr>
+        <w:rFonts w:ascii="Courier New" w:hAnsi="Courier New" w:cs="Courier New" w:hint="default"/>
+      </w:rPr>
+    </w:lvl>
+    <w:lvl w:ilvl="8" w:tplc="10090005" w:tentative="1">
+      <w:start w:val="1"/>
+      <w:numFmt w:val="bullet"/>
+      <w:lvlText w:val=""/>
+      <w:lvlJc w:val="left"/>
+      <w:pPr>
+        <w:ind w:left="6840" w:hanging="360"/>
+      </w:pPr>
+      <w:rPr>
+        <w:rFonts w:ascii="Wingdings" w:hAnsi="Wingdings" w:hint="default"/>
+      </w:rPr>
+    </w:lvl>
+  </w:abstractNum>
+  <w:abstractNum w:abstractNumId="1" w15:restartNumberingAfterBreak="0">
     <w:nsid w:val="15EA6784"/>
     <w:multiLevelType w:val="hybridMultilevel"/>
     <w:tmpl w:val="23A25BE4"/>
@@ -2771,7 +3240,7 @@
       </w:rPr>
     </w:lvl>
   </w:abstractNum>
-  <w:abstractNum w:abstractNumId="1" w15:restartNumberingAfterBreak="0">
+  <w:abstractNum w:abstractNumId="2" w15:restartNumberingAfterBreak="0">
     <w:nsid w:val="16B011B6"/>
     <w:multiLevelType w:val="hybridMultilevel"/>
     <w:tmpl w:val="4C8049DC"/>
@@ -2884,7 +3353,7 @@
       </w:rPr>
     </w:lvl>
   </w:abstractNum>
-  <w:abstractNum w:abstractNumId="2" w15:restartNumberingAfterBreak="0">
+  <w:abstractNum w:abstractNumId="3" w15:restartNumberingAfterBreak="0">
     <w:nsid w:val="17A25426"/>
     <w:multiLevelType w:val="hybridMultilevel"/>
     <w:tmpl w:val="FAC4C43A"/>
@@ -2997,7 +3466,7 @@
       </w:rPr>
     </w:lvl>
   </w:abstractNum>
-  <w:abstractNum w:abstractNumId="3" w15:restartNumberingAfterBreak="0">
+  <w:abstractNum w:abstractNumId="4" w15:restartNumberingAfterBreak="0">
     <w:nsid w:val="19836AE1"/>
     <w:multiLevelType w:val="hybridMultilevel"/>
     <w:tmpl w:val="00A89C88"/>
@@ -3110,7 +3579,7 @@
       </w:rPr>
     </w:lvl>
   </w:abstractNum>
-  <w:abstractNum w:abstractNumId="4" w15:restartNumberingAfterBreak="0">
+  <w:abstractNum w:abstractNumId="5" w15:restartNumberingAfterBreak="0">
     <w:nsid w:val="1A404ECC"/>
     <w:multiLevelType w:val="multilevel"/>
     <w:tmpl w:val="5E66FDA2"/>
@@ -3259,7 +3728,7 @@
       </w:rPr>
     </w:lvl>
   </w:abstractNum>
-  <w:abstractNum w:abstractNumId="5" w15:restartNumberingAfterBreak="0">
+  <w:abstractNum w:abstractNumId="6" w15:restartNumberingAfterBreak="0">
     <w:nsid w:val="2B8254ED"/>
     <w:multiLevelType w:val="hybridMultilevel"/>
     <w:tmpl w:val="B2DC30C0"/>
@@ -3372,7 +3841,120 @@
       </w:rPr>
     </w:lvl>
   </w:abstractNum>
-  <w:abstractNum w:abstractNumId="6" w15:restartNumberingAfterBreak="0">
+  <w:abstractNum w:abstractNumId="7" w15:restartNumberingAfterBreak="0">
+    <w:nsid w:val="2CE3481D"/>
+    <w:multiLevelType w:val="hybridMultilevel"/>
+    <w:tmpl w:val="88943C7C"/>
+    <w:lvl w:ilvl="0" w:tplc="10090001">
+      <w:start w:val="1"/>
+      <w:numFmt w:val="bullet"/>
+      <w:lvlText w:val=""/>
+      <w:lvlJc w:val="left"/>
+      <w:pPr>
+        <w:ind w:left="1440" w:hanging="360"/>
+      </w:pPr>
+      <w:rPr>
+        <w:rFonts w:ascii="Symbol" w:hAnsi="Symbol" w:hint="default"/>
+      </w:rPr>
+    </w:lvl>
+    <w:lvl w:ilvl="1" w:tplc="10090003" w:tentative="1">
+      <w:start w:val="1"/>
+      <w:numFmt w:val="bullet"/>
+      <w:lvlText w:val="o"/>
+      <w:lvlJc w:val="left"/>
+      <w:pPr>
+        <w:ind w:left="2160" w:hanging="360"/>
+      </w:pPr>
+      <w:rPr>
+        <w:rFonts w:ascii="Courier New" w:hAnsi="Courier New" w:cs="Courier New" w:hint="default"/>
+      </w:rPr>
+    </w:lvl>
+    <w:lvl w:ilvl="2" w:tplc="10090005" w:tentative="1">
+      <w:start w:val="1"/>
+      <w:numFmt w:val="bullet"/>
+      <w:lvlText w:val=""/>
+      <w:lvlJc w:val="left"/>
+      <w:pPr>
+        <w:ind w:left="2880" w:hanging="360"/>
+      </w:pPr>
+      <w:rPr>
+        <w:rFonts w:ascii="Wingdings" w:hAnsi="Wingdings" w:hint="default"/>
+      </w:rPr>
+    </w:lvl>
+    <w:lvl w:ilvl="3" w:tplc="10090001" w:tentative="1">
+      <w:start w:val="1"/>
+      <w:numFmt w:val="bullet"/>
+      <w:lvlText w:val=""/>
+      <w:lvlJc w:val="left"/>
+      <w:pPr>
+        <w:ind w:left="3600" w:hanging="360"/>
+      </w:pPr>
+      <w:rPr>
+        <w:rFonts w:ascii="Symbol" w:hAnsi="Symbol" w:hint="default"/>
+      </w:rPr>
+    </w:lvl>
+    <w:lvl w:ilvl="4" w:tplc="10090003" w:tentative="1">
+      <w:start w:val="1"/>
+      <w:numFmt w:val="bullet"/>
+      <w:lvlText w:val="o"/>
+      <w:lvlJc w:val="left"/>
+      <w:pPr>
+        <w:ind w:left="4320" w:hanging="360"/>
+      </w:pPr>
+      <w:rPr>
+        <w:rFonts w:ascii="Courier New" w:hAnsi="Courier New" w:cs="Courier New" w:hint="default"/>
+      </w:rPr>
+    </w:lvl>
+    <w:lvl w:ilvl="5" w:tplc="10090005" w:tentative="1">
+      <w:start w:val="1"/>
+      <w:numFmt w:val="bullet"/>
+      <w:lvlText w:val=""/>
+      <w:lvlJc w:val="left"/>
+      <w:pPr>
+        <w:ind w:left="5040" w:hanging="360"/>
+      </w:pPr>
+      <w:rPr>
+        <w:rFonts w:ascii="Wingdings" w:hAnsi="Wingdings" w:hint="default"/>
+      </w:rPr>
+    </w:lvl>
+    <w:lvl w:ilvl="6" w:tplc="10090001" w:tentative="1">
+      <w:start w:val="1"/>
+      <w:numFmt w:val="bullet"/>
+      <w:lvlText w:val=""/>
+      <w:lvlJc w:val="left"/>
+      <w:pPr>
+        <w:ind w:left="5760" w:hanging="360"/>
+      </w:pPr>
+      <w:rPr>
+        <w:rFonts w:ascii="Symbol" w:hAnsi="Symbol" w:hint="default"/>
+      </w:rPr>
+    </w:lvl>
+    <w:lvl w:ilvl="7" w:tplc="10090003" w:tentative="1">
+      <w:start w:val="1"/>
+      <w:numFmt w:val="bullet"/>
+      <w:lvlText w:val="o"/>
+      <w:lvlJc w:val="left"/>
+      <w:pPr>
+        <w:ind w:left="6480" w:hanging="360"/>
+      </w:pPr>
+      <w:rPr>
+        <w:rFonts w:ascii="Courier New" w:hAnsi="Courier New" w:cs="Courier New" w:hint="default"/>
+      </w:rPr>
+    </w:lvl>
+    <w:lvl w:ilvl="8" w:tplc="10090005" w:tentative="1">
+      <w:start w:val="1"/>
+      <w:numFmt w:val="bullet"/>
+      <w:lvlText w:val=""/>
+      <w:lvlJc w:val="left"/>
+      <w:pPr>
+        <w:ind w:left="7200" w:hanging="360"/>
+      </w:pPr>
+      <w:rPr>
+        <w:rFonts w:ascii="Wingdings" w:hAnsi="Wingdings" w:hint="default"/>
+      </w:rPr>
+    </w:lvl>
+  </w:abstractNum>
+  <w:abstractNum w:abstractNumId="8" w15:restartNumberingAfterBreak="0">
     <w:nsid w:val="315F422B"/>
     <w:multiLevelType w:val="hybridMultilevel"/>
     <w:tmpl w:val="81A87DB8"/>
@@ -3485,7 +4067,7 @@
       </w:rPr>
     </w:lvl>
   </w:abstractNum>
-  <w:abstractNum w:abstractNumId="7" w15:restartNumberingAfterBreak="0">
+  <w:abstractNum w:abstractNumId="9" w15:restartNumberingAfterBreak="0">
     <w:nsid w:val="35F12D48"/>
     <w:multiLevelType w:val="hybridMultilevel"/>
     <w:tmpl w:val="AC7CB954"/>
@@ -3598,7 +4180,233 @@
       </w:rPr>
     </w:lvl>
   </w:abstractNum>
-  <w:abstractNum w:abstractNumId="8" w15:restartNumberingAfterBreak="0">
+  <w:abstractNum w:abstractNumId="10" w15:restartNumberingAfterBreak="0">
+    <w:nsid w:val="3EDC48F2"/>
+    <w:multiLevelType w:val="hybridMultilevel"/>
+    <w:tmpl w:val="AA38C356"/>
+    <w:lvl w:ilvl="0" w:tplc="10090001">
+      <w:start w:val="1"/>
+      <w:numFmt w:val="bullet"/>
+      <w:lvlText w:val=""/>
+      <w:lvlJc w:val="left"/>
+      <w:pPr>
+        <w:ind w:left="720" w:hanging="360"/>
+      </w:pPr>
+      <w:rPr>
+        <w:rFonts w:ascii="Symbol" w:hAnsi="Symbol" w:hint="default"/>
+      </w:rPr>
+    </w:lvl>
+    <w:lvl w:ilvl="1" w:tplc="10090003">
+      <w:start w:val="1"/>
+      <w:numFmt w:val="bullet"/>
+      <w:lvlText w:val="o"/>
+      <w:lvlJc w:val="left"/>
+      <w:pPr>
+        <w:ind w:left="1440" w:hanging="360"/>
+      </w:pPr>
+      <w:rPr>
+        <w:rFonts w:ascii="Courier New" w:hAnsi="Courier New" w:cs="Courier New" w:hint="default"/>
+      </w:rPr>
+    </w:lvl>
+    <w:lvl w:ilvl="2" w:tplc="10090005" w:tentative="1">
+      <w:start w:val="1"/>
+      <w:numFmt w:val="bullet"/>
+      <w:lvlText w:val=""/>
+      <w:lvlJc w:val="left"/>
+      <w:pPr>
+        <w:ind w:left="2160" w:hanging="360"/>
+      </w:pPr>
+      <w:rPr>
+        <w:rFonts w:ascii="Wingdings" w:hAnsi="Wingdings" w:hint="default"/>
+      </w:rPr>
+    </w:lvl>
+    <w:lvl w:ilvl="3" w:tplc="10090001" w:tentative="1">
+      <w:start w:val="1"/>
+      <w:numFmt w:val="bullet"/>
+      <w:lvlText w:val=""/>
+      <w:lvlJc w:val="left"/>
+      <w:pPr>
+        <w:ind w:left="2880" w:hanging="360"/>
+      </w:pPr>
+      <w:rPr>
+        <w:rFonts w:ascii="Symbol" w:hAnsi="Symbol" w:hint="default"/>
+      </w:rPr>
+    </w:lvl>
+    <w:lvl w:ilvl="4" w:tplc="10090003" w:tentative="1">
+      <w:start w:val="1"/>
+      <w:numFmt w:val="bullet"/>
+      <w:lvlText w:val="o"/>
+      <w:lvlJc w:val="left"/>
+      <w:pPr>
+        <w:ind w:left="3600" w:hanging="360"/>
+      </w:pPr>
+      <w:rPr>
+        <w:rFonts w:ascii="Courier New" w:hAnsi="Courier New" w:cs="Courier New" w:hint="default"/>
+      </w:rPr>
+    </w:lvl>
+    <w:lvl w:ilvl="5" w:tplc="10090005" w:tentative="1">
+      <w:start w:val="1"/>
+      <w:numFmt w:val="bullet"/>
+      <w:lvlText w:val=""/>
+      <w:lvlJc w:val="left"/>
+      <w:pPr>
+        <w:ind w:left="4320" w:hanging="360"/>
+      </w:pPr>
+      <w:rPr>
+        <w:rFonts w:ascii="Wingdings" w:hAnsi="Wingdings" w:hint="default"/>
+      </w:rPr>
+    </w:lvl>
+    <w:lvl w:ilvl="6" w:tplc="10090001" w:tentative="1">
+      <w:start w:val="1"/>
+      <w:numFmt w:val="bullet"/>
+      <w:lvlText w:val=""/>
+      <w:lvlJc w:val="left"/>
+      <w:pPr>
+        <w:ind w:left="5040" w:hanging="360"/>
+      </w:pPr>
+      <w:rPr>
+        <w:rFonts w:ascii="Symbol" w:hAnsi="Symbol" w:hint="default"/>
+      </w:rPr>
+    </w:lvl>
+    <w:lvl w:ilvl="7" w:tplc="10090003" w:tentative="1">
+      <w:start w:val="1"/>
+      <w:numFmt w:val="bullet"/>
+      <w:lvlText w:val="o"/>
+      <w:lvlJc w:val="left"/>
+      <w:pPr>
+        <w:ind w:left="5760" w:hanging="360"/>
+      </w:pPr>
+      <w:rPr>
+        <w:rFonts w:ascii="Courier New" w:hAnsi="Courier New" w:cs="Courier New" w:hint="default"/>
+      </w:rPr>
+    </w:lvl>
+    <w:lvl w:ilvl="8" w:tplc="10090005" w:tentative="1">
+      <w:start w:val="1"/>
+      <w:numFmt w:val="bullet"/>
+      <w:lvlText w:val=""/>
+      <w:lvlJc w:val="left"/>
+      <w:pPr>
+        <w:ind w:left="6480" w:hanging="360"/>
+      </w:pPr>
+      <w:rPr>
+        <w:rFonts w:ascii="Wingdings" w:hAnsi="Wingdings" w:hint="default"/>
+      </w:rPr>
+    </w:lvl>
+  </w:abstractNum>
+  <w:abstractNum w:abstractNumId="11" w15:restartNumberingAfterBreak="0">
+    <w:nsid w:val="3F3C27CE"/>
+    <w:multiLevelType w:val="hybridMultilevel"/>
+    <w:tmpl w:val="634230DC"/>
+    <w:lvl w:ilvl="0" w:tplc="10090001">
+      <w:start w:val="1"/>
+      <w:numFmt w:val="bullet"/>
+      <w:lvlText w:val=""/>
+      <w:lvlJc w:val="left"/>
+      <w:pPr>
+        <w:ind w:left="1080" w:hanging="360"/>
+      </w:pPr>
+      <w:rPr>
+        <w:rFonts w:ascii="Symbol" w:hAnsi="Symbol" w:hint="default"/>
+      </w:rPr>
+    </w:lvl>
+    <w:lvl w:ilvl="1" w:tplc="10090003" w:tentative="1">
+      <w:start w:val="1"/>
+      <w:numFmt w:val="bullet"/>
+      <w:lvlText w:val="o"/>
+      <w:lvlJc w:val="left"/>
+      <w:pPr>
+        <w:ind w:left="1800" w:hanging="360"/>
+      </w:pPr>
+      <w:rPr>
+        <w:rFonts w:ascii="Courier New" w:hAnsi="Courier New" w:cs="Courier New" w:hint="default"/>
+      </w:rPr>
+    </w:lvl>
+    <w:lvl w:ilvl="2" w:tplc="10090005" w:tentative="1">
+      <w:start w:val="1"/>
+      <w:numFmt w:val="bullet"/>
+      <w:lvlText w:val=""/>
+      <w:lvlJc w:val="left"/>
+      <w:pPr>
+        <w:ind w:left="2520" w:hanging="360"/>
+      </w:pPr>
+      <w:rPr>
+        <w:rFonts w:ascii="Wingdings" w:hAnsi="Wingdings" w:hint="default"/>
+      </w:rPr>
+    </w:lvl>
+    <w:lvl w:ilvl="3" w:tplc="10090001" w:tentative="1">
+      <w:start w:val="1"/>
+      <w:numFmt w:val="bullet"/>
+      <w:lvlText w:val=""/>
+      <w:lvlJc w:val="left"/>
+      <w:pPr>
+        <w:ind w:left="3240" w:hanging="360"/>
+      </w:pPr>
+      <w:rPr>
+        <w:rFonts w:ascii="Symbol" w:hAnsi="Symbol" w:hint="default"/>
+      </w:rPr>
+    </w:lvl>
+    <w:lvl w:ilvl="4" w:tplc="10090003" w:tentative="1">
+      <w:start w:val="1"/>
+      <w:numFmt w:val="bullet"/>
+      <w:lvlText w:val="o"/>
+      <w:lvlJc w:val="left"/>
+      <w:pPr>
+        <w:ind w:left="3960" w:hanging="360"/>
+      </w:pPr>
+      <w:rPr>
+        <w:rFonts w:ascii="Courier New" w:hAnsi="Courier New" w:cs="Courier New" w:hint="default"/>
+      </w:rPr>
+    </w:lvl>
+    <w:lvl w:ilvl="5" w:tplc="10090005" w:tentative="1">
+      <w:start w:val="1"/>
+      <w:numFmt w:val="bullet"/>
+      <w:lvlText w:val=""/>
+      <w:lvlJc w:val="left"/>
+      <w:pPr>
+        <w:ind w:left="4680" w:hanging="360"/>
+      </w:pPr>
+      <w:rPr>
+        <w:rFonts w:ascii="Wingdings" w:hAnsi="Wingdings" w:hint="default"/>
+      </w:rPr>
+    </w:lvl>
+    <w:lvl w:ilvl="6" w:tplc="10090001" w:tentative="1">
+      <w:start w:val="1"/>
+      <w:numFmt w:val="bullet"/>
+      <w:lvlText w:val=""/>
+      <w:lvlJc w:val="left"/>
+      <w:pPr>
+        <w:ind w:left="5400" w:hanging="360"/>
+      </w:pPr>
+      <w:rPr>
+        <w:rFonts w:ascii="Symbol" w:hAnsi="Symbol" w:hint="default"/>
+      </w:rPr>
+    </w:lvl>
+    <w:lvl w:ilvl="7" w:tplc="10090003" w:tentative="1">
+      <w:start w:val="1"/>
+      <w:numFmt w:val="bullet"/>
+      <w:lvlText w:val="o"/>
+      <w:lvlJc w:val="left"/>
+      <w:pPr>
+        <w:ind w:left="6120" w:hanging="360"/>
+      </w:pPr>
+      <w:rPr>
+        <w:rFonts w:ascii="Courier New" w:hAnsi="Courier New" w:cs="Courier New" w:hint="default"/>
+      </w:rPr>
+    </w:lvl>
+    <w:lvl w:ilvl="8" w:tplc="10090005" w:tentative="1">
+      <w:start w:val="1"/>
+      <w:numFmt w:val="bullet"/>
+      <w:lvlText w:val=""/>
+      <w:lvlJc w:val="left"/>
+      <w:pPr>
+        <w:ind w:left="6840" w:hanging="360"/>
+      </w:pPr>
+      <w:rPr>
+        <w:rFonts w:ascii="Wingdings" w:hAnsi="Wingdings" w:hint="default"/>
+      </w:rPr>
+    </w:lvl>
+  </w:abstractNum>
+  <w:abstractNum w:abstractNumId="12" w15:restartNumberingAfterBreak="0">
     <w:nsid w:val="3F874E38"/>
     <w:multiLevelType w:val="hybridMultilevel"/>
     <w:tmpl w:val="ADA65DC0"/>
@@ -3711,7 +4519,7 @@
       </w:rPr>
     </w:lvl>
   </w:abstractNum>
-  <w:abstractNum w:abstractNumId="9" w15:restartNumberingAfterBreak="0">
+  <w:abstractNum w:abstractNumId="13" w15:restartNumberingAfterBreak="0">
     <w:nsid w:val="3FA71B2D"/>
     <w:multiLevelType w:val="hybridMultilevel"/>
     <w:tmpl w:val="21F28CF6"/>
@@ -3824,7 +4632,7 @@
       </w:rPr>
     </w:lvl>
   </w:abstractNum>
-  <w:abstractNum w:abstractNumId="10" w15:restartNumberingAfterBreak="0">
+  <w:abstractNum w:abstractNumId="14" w15:restartNumberingAfterBreak="0">
     <w:nsid w:val="42BF5A38"/>
     <w:multiLevelType w:val="hybridMultilevel"/>
     <w:tmpl w:val="D898B94A"/>
@@ -3937,7 +4745,7 @@
       </w:rPr>
     </w:lvl>
   </w:abstractNum>
-  <w:abstractNum w:abstractNumId="11" w15:restartNumberingAfterBreak="0">
+  <w:abstractNum w:abstractNumId="15" w15:restartNumberingAfterBreak="0">
     <w:nsid w:val="4AC7717D"/>
     <w:multiLevelType w:val="hybridMultilevel"/>
     <w:tmpl w:val="503EBE8C"/>
@@ -4050,7 +4858,7 @@
       </w:rPr>
     </w:lvl>
   </w:abstractNum>
-  <w:abstractNum w:abstractNumId="12" w15:restartNumberingAfterBreak="0">
+  <w:abstractNum w:abstractNumId="16" w15:restartNumberingAfterBreak="0">
     <w:nsid w:val="4D032AFF"/>
     <w:multiLevelType w:val="hybridMultilevel"/>
     <w:tmpl w:val="268C321E"/>
@@ -4163,7 +4971,7 @@
       </w:rPr>
     </w:lvl>
   </w:abstractNum>
-  <w:abstractNum w:abstractNumId="13" w15:restartNumberingAfterBreak="0">
+  <w:abstractNum w:abstractNumId="17" w15:restartNumberingAfterBreak="0">
     <w:nsid w:val="537611FE"/>
     <w:multiLevelType w:val="hybridMultilevel"/>
     <w:tmpl w:val="F27898B8"/>
@@ -4276,7 +5084,7 @@
       </w:rPr>
     </w:lvl>
   </w:abstractNum>
-  <w:abstractNum w:abstractNumId="14" w15:restartNumberingAfterBreak="0">
+  <w:abstractNum w:abstractNumId="18" w15:restartNumberingAfterBreak="0">
     <w:nsid w:val="5AF47D7A"/>
     <w:multiLevelType w:val="hybridMultilevel"/>
     <w:tmpl w:val="1B2850BE"/>
@@ -4389,7 +5197,7 @@
       </w:rPr>
     </w:lvl>
   </w:abstractNum>
-  <w:abstractNum w:abstractNumId="15" w15:restartNumberingAfterBreak="0">
+  <w:abstractNum w:abstractNumId="19" w15:restartNumberingAfterBreak="0">
     <w:nsid w:val="64C52015"/>
     <w:multiLevelType w:val="hybridMultilevel"/>
     <w:tmpl w:val="FA0A1C66"/>
@@ -4502,7 +5310,7 @@
       </w:rPr>
     </w:lvl>
   </w:abstractNum>
-  <w:abstractNum w:abstractNumId="16" w15:restartNumberingAfterBreak="0">
+  <w:abstractNum w:abstractNumId="20" w15:restartNumberingAfterBreak="0">
     <w:nsid w:val="68FC5A5C"/>
     <w:multiLevelType w:val="hybridMultilevel"/>
     <w:tmpl w:val="9E78DC5C"/>
@@ -4615,7 +5423,7 @@
       </w:rPr>
     </w:lvl>
   </w:abstractNum>
-  <w:abstractNum w:abstractNumId="17" w15:restartNumberingAfterBreak="0">
+  <w:abstractNum w:abstractNumId="21" w15:restartNumberingAfterBreak="0">
     <w:nsid w:val="6CD737D8"/>
     <w:multiLevelType w:val="hybridMultilevel"/>
     <w:tmpl w:val="55D2F4F6"/>
@@ -4701,7 +5509,120 @@
       </w:pPr>
     </w:lvl>
   </w:abstractNum>
-  <w:abstractNum w:abstractNumId="18" w15:restartNumberingAfterBreak="0">
+  <w:abstractNum w:abstractNumId="22" w15:restartNumberingAfterBreak="0">
+    <w:nsid w:val="73AF45AF"/>
+    <w:multiLevelType w:val="hybridMultilevel"/>
+    <w:tmpl w:val="1BF87C58"/>
+    <w:lvl w:ilvl="0" w:tplc="10090001">
+      <w:start w:val="1"/>
+      <w:numFmt w:val="bullet"/>
+      <w:lvlText w:val=""/>
+      <w:lvlJc w:val="left"/>
+      <w:pPr>
+        <w:ind w:left="720" w:hanging="360"/>
+      </w:pPr>
+      <w:rPr>
+        <w:rFonts w:ascii="Symbol" w:hAnsi="Symbol" w:hint="default"/>
+      </w:rPr>
+    </w:lvl>
+    <w:lvl w:ilvl="1" w:tplc="10090003" w:tentative="1">
+      <w:start w:val="1"/>
+      <w:numFmt w:val="bullet"/>
+      <w:lvlText w:val="o"/>
+      <w:lvlJc w:val="left"/>
+      <w:pPr>
+        <w:ind w:left="1440" w:hanging="360"/>
+      </w:pPr>
+      <w:rPr>
+        <w:rFonts w:ascii="Courier New" w:hAnsi="Courier New" w:cs="Courier New" w:hint="default"/>
+      </w:rPr>
+    </w:lvl>
+    <w:lvl w:ilvl="2" w:tplc="10090005" w:tentative="1">
+      <w:start w:val="1"/>
+      <w:numFmt w:val="bullet"/>
+      <w:lvlText w:val=""/>
+      <w:lvlJc w:val="left"/>
+      <w:pPr>
+        <w:ind w:left="2160" w:hanging="360"/>
+      </w:pPr>
+      <w:rPr>
+        <w:rFonts w:ascii="Wingdings" w:hAnsi="Wingdings" w:hint="default"/>
+      </w:rPr>
+    </w:lvl>
+    <w:lvl w:ilvl="3" w:tplc="10090001" w:tentative="1">
+      <w:start w:val="1"/>
+      <w:numFmt w:val="bullet"/>
+      <w:lvlText w:val=""/>
+      <w:lvlJc w:val="left"/>
+      <w:pPr>
+        <w:ind w:left="2880" w:hanging="360"/>
+      </w:pPr>
+      <w:rPr>
+        <w:rFonts w:ascii="Symbol" w:hAnsi="Symbol" w:hint="default"/>
+      </w:rPr>
+    </w:lvl>
+    <w:lvl w:ilvl="4" w:tplc="10090003" w:tentative="1">
+      <w:start w:val="1"/>
+      <w:numFmt w:val="bullet"/>
+      <w:lvlText w:val="o"/>
+      <w:lvlJc w:val="left"/>
+      <w:pPr>
+        <w:ind w:left="3600" w:hanging="360"/>
+      </w:pPr>
+      <w:rPr>
+        <w:rFonts w:ascii="Courier New" w:hAnsi="Courier New" w:cs="Courier New" w:hint="default"/>
+      </w:rPr>
+    </w:lvl>
+    <w:lvl w:ilvl="5" w:tplc="10090005" w:tentative="1">
+      <w:start w:val="1"/>
+      <w:numFmt w:val="bullet"/>
+      <w:lvlText w:val=""/>
+      <w:lvlJc w:val="left"/>
+      <w:pPr>
+        <w:ind w:left="4320" w:hanging="360"/>
+      </w:pPr>
+      <w:rPr>
+        <w:rFonts w:ascii="Wingdings" w:hAnsi="Wingdings" w:hint="default"/>
+      </w:rPr>
+    </w:lvl>
+    <w:lvl w:ilvl="6" w:tplc="10090001" w:tentative="1">
+      <w:start w:val="1"/>
+      <w:numFmt w:val="bullet"/>
+      <w:lvlText w:val=""/>
+      <w:lvlJc w:val="left"/>
+      <w:pPr>
+        <w:ind w:left="5040" w:hanging="360"/>
+      </w:pPr>
+      <w:rPr>
+        <w:rFonts w:ascii="Symbol" w:hAnsi="Symbol" w:hint="default"/>
+      </w:rPr>
+    </w:lvl>
+    <w:lvl w:ilvl="7" w:tplc="10090003" w:tentative="1">
+      <w:start w:val="1"/>
+      <w:numFmt w:val="bullet"/>
+      <w:lvlText w:val="o"/>
+      <w:lvlJc w:val="left"/>
+      <w:pPr>
+        <w:ind w:left="5760" w:hanging="360"/>
+      </w:pPr>
+      <w:rPr>
+        <w:rFonts w:ascii="Courier New" w:hAnsi="Courier New" w:cs="Courier New" w:hint="default"/>
+      </w:rPr>
+    </w:lvl>
+    <w:lvl w:ilvl="8" w:tplc="10090005" w:tentative="1">
+      <w:start w:val="1"/>
+      <w:numFmt w:val="bullet"/>
+      <w:lvlText w:val=""/>
+      <w:lvlJc w:val="left"/>
+      <w:pPr>
+        <w:ind w:left="6480" w:hanging="360"/>
+      </w:pPr>
+      <w:rPr>
+        <w:rFonts w:ascii="Wingdings" w:hAnsi="Wingdings" w:hint="default"/>
+      </w:rPr>
+    </w:lvl>
+  </w:abstractNum>
+  <w:abstractNum w:abstractNumId="23" w15:restartNumberingAfterBreak="0">
     <w:nsid w:val="759224FC"/>
     <w:multiLevelType w:val="hybridMultilevel"/>
     <w:tmpl w:val="1D06E9BC"/>
@@ -4814,7 +5735,7 @@
       </w:rPr>
     </w:lvl>
   </w:abstractNum>
-  <w:abstractNum w:abstractNumId="19" w15:restartNumberingAfterBreak="0">
+  <w:abstractNum w:abstractNumId="24" w15:restartNumberingAfterBreak="0">
     <w:nsid w:val="78C328E3"/>
     <w:multiLevelType w:val="hybridMultilevel"/>
     <w:tmpl w:val="6DC0E1F6"/>
@@ -4928,64 +5849,79 @@
     </w:lvl>
   </w:abstractNum>
   <w:num w:numId="1">
+    <w:abstractNumId w:val="8"/>
+  </w:num>
+  <w:num w:numId="2">
+    <w:abstractNumId w:val="23"/>
+  </w:num>
+  <w:num w:numId="3">
+    <w:abstractNumId w:val="20"/>
+  </w:num>
+  <w:num w:numId="4">
+    <w:abstractNumId w:val="1"/>
+  </w:num>
+  <w:num w:numId="5">
+    <w:abstractNumId w:val="24"/>
+  </w:num>
+  <w:num w:numId="6">
+    <w:abstractNumId w:val="3"/>
+  </w:num>
+  <w:num w:numId="7">
+    <w:abstractNumId w:val="2"/>
+  </w:num>
+  <w:num w:numId="8">
+    <w:abstractNumId w:val="19"/>
+  </w:num>
+  <w:num w:numId="9">
+    <w:abstractNumId w:val="5"/>
+  </w:num>
+  <w:num w:numId="10">
+    <w:abstractNumId w:val="17"/>
+  </w:num>
+  <w:num w:numId="11">
+    <w:abstractNumId w:val="12"/>
+  </w:num>
+  <w:num w:numId="12">
+    <w:abstractNumId w:val="18"/>
+  </w:num>
+  <w:num w:numId="13">
+    <w:abstractNumId w:val="9"/>
+  </w:num>
+  <w:num w:numId="14">
+    <w:abstractNumId w:val="15"/>
+  </w:num>
+  <w:num w:numId="15">
+    <w:abstractNumId w:val="21"/>
+  </w:num>
+  <w:num w:numId="16">
+    <w:abstractNumId w:val="13"/>
+  </w:num>
+  <w:num w:numId="17">
+    <w:abstractNumId w:val="4"/>
+  </w:num>
+  <w:num w:numId="18">
+    <w:abstractNumId w:val="16"/>
+  </w:num>
+  <w:num w:numId="19">
+    <w:abstractNumId w:val="14"/>
+  </w:num>
+  <w:num w:numId="20">
     <w:abstractNumId w:val="6"/>
   </w:num>
-  <w:num w:numId="2">
-    <w:abstractNumId w:val="18"/>
+  <w:num w:numId="21">
+    <w:abstractNumId w:val="10"/>
   </w:num>
-  <w:num w:numId="3">
-    <w:abstractNumId w:val="16"/>
+  <w:num w:numId="22">
+    <w:abstractNumId w:val="11"/>
   </w:num>
-  <w:num w:numId="4">
+  <w:num w:numId="23">
+    <w:abstractNumId w:val="7"/>
+  </w:num>
+  <w:num w:numId="24">
     <w:abstractNumId w:val="0"/>
   </w:num>
-  <w:num w:numId="5">
-    <w:abstractNumId w:val="19"/>
-  </w:num>
-  <w:num w:numId="6">
-    <w:abstractNumId w:val="2"/>
-  </w:num>
-  <w:num w:numId="7">
-    <w:abstractNumId w:val="1"/>
-  </w:num>
-  <w:num w:numId="8">
-    <w:abstractNumId w:val="15"/>
-  </w:num>
-  <w:num w:numId="9">
-    <w:abstractNumId w:val="4"/>
-  </w:num>
-  <w:num w:numId="10">
-    <w:abstractNumId w:val="13"/>
-  </w:num>
-  <w:num w:numId="11">
-    <w:abstractNumId w:val="8"/>
-  </w:num>
-  <w:num w:numId="12">
-    <w:abstractNumId w:val="14"/>
-  </w:num>
-  <w:num w:numId="13">
-    <w:abstractNumId w:val="7"/>
-  </w:num>
-  <w:num w:numId="14">
-    <w:abstractNumId w:val="11"/>
-  </w:num>
-  <w:num w:numId="15">
-    <w:abstractNumId w:val="17"/>
-  </w:num>
-  <w:num w:numId="16">
-    <w:abstractNumId w:val="9"/>
-  </w:num>
-  <w:num w:numId="17">
-    <w:abstractNumId w:val="3"/>
-  </w:num>
-  <w:num w:numId="18">
-    <w:abstractNumId w:val="12"/>
-  </w:num>
-  <w:num w:numId="19">
-    <w:abstractNumId w:val="10"/>
-  </w:num>
-  <w:num w:numId="20">
-    <w:abstractNumId w:val="5"/>
+  <w:num w:numId="25">
+    <w:abstractNumId w:val="22"/>
   </w:num>
 </w:numbering>
 </file>
@@ -5113,6 +6049,7 @@
     <w:lsdException w:name="HTML Sample" w:semiHidden="1" w:unhideWhenUsed="1"/>
     <w:lsdException w:name="HTML Typewriter" w:semiHidden="1" w:unhideWhenUsed="1"/>
     <w:lsdException w:name="HTML Variable" w:semiHidden="1" w:unhideWhenUsed="1"/>
+    <w:lsdException w:name="Normal Table" w:semiHidden="1" w:unhideWhenUsed="1"/>
     <w:lsdException w:name="annotation subject" w:semiHidden="1" w:unhideWhenUsed="1"/>
     <w:lsdException w:name="No List" w:semiHidden="1" w:unhideWhenUsed="1"/>
     <w:lsdException w:name="Outline List 1" w:semiHidden="1" w:unhideWhenUsed="1"/>
@@ -5159,8 +6096,10 @@
     <w:lsdException w:name="Table Subtle 2" w:semiHidden="1" w:unhideWhenUsed="1"/>
     <w:lsdException w:name="Table Web 1" w:semiHidden="1" w:unhideWhenUsed="1"/>
     <w:lsdException w:name="Table Web 2" w:semiHidden="1" w:unhideWhenUsed="1"/>
+    <w:lsdException w:name="Table Web 3" w:semiHidden="1" w:unhideWhenUsed="1"/>
     <w:lsdException w:name="Balloon Text" w:semiHidden="1" w:unhideWhenUsed="1"/>
     <w:lsdException w:name="Table Grid" w:uiPriority="39"/>
+    <w:lsdException w:name="Table Theme" w:semiHidden="1" w:unhideWhenUsed="1"/>
     <w:lsdException w:name="Placeholder Text" w:semiHidden="1"/>
     <w:lsdException w:name="No Spacing" w:uiPriority="1" w:qFormat="1"/>
     <w:lsdException w:name="Light Shading" w:uiPriority="60"/>
@@ -5542,6 +6481,41 @@
       <w:szCs w:val="18"/>
     </w:rPr>
   </w:style>
+  <w:style w:type="character" w:styleId="Hyperlink">
+    <w:name w:val="Hyperlink"/>
+    <w:basedOn w:val="DefaultParagraphFont"/>
+    <w:uiPriority w:val="99"/>
+    <w:unhideWhenUsed/>
+    <w:rsid w:val="008472ED"/>
+    <w:rPr>
+      <w:color w:val="0563C1" w:themeColor="hyperlink"/>
+      <w:u w:val="single"/>
+    </w:rPr>
+  </w:style>
+  <w:style w:type="character" w:styleId="UnresolvedMention">
+    <w:name w:val="Unresolved Mention"/>
+    <w:basedOn w:val="DefaultParagraphFont"/>
+    <w:uiPriority w:val="99"/>
+    <w:semiHidden/>
+    <w:unhideWhenUsed/>
+    <w:rsid w:val="008472ED"/>
+    <w:rPr>
+      <w:color w:val="605E5C"/>
+      <w:shd w:val="clear" w:color="auto" w:fill="E1DFDD"/>
+    </w:rPr>
+  </w:style>
+  <w:style w:type="character" w:styleId="FollowedHyperlink">
+    <w:name w:val="FollowedHyperlink"/>
+    <w:basedOn w:val="DefaultParagraphFont"/>
+    <w:uiPriority w:val="99"/>
+    <w:semiHidden/>
+    <w:unhideWhenUsed/>
+    <w:rsid w:val="002D5679"/>
+    <w:rPr>
+      <w:color w:val="954F72" w:themeColor="followedHyperlink"/>
+      <w:u w:val="single"/>
+    </w:rPr>
+  </w:style>
 </w:styles>
 </file>
 
@@ -5845,7 +6819,7 @@
 </file>
 
 <file path=customXml/itemProps1.xml><?xml version="1.0" encoding="utf-8"?>
-<ds:datastoreItem xmlns:ds="http://schemas.openxmlformats.org/officeDocument/2006/customXml" ds:itemID="{CEB58B15-E1D5-4459-9BA2-4BE56E88580A}">
+<ds:datastoreItem xmlns:ds="http://schemas.openxmlformats.org/officeDocument/2006/customXml" ds:itemID="{58ECEBAF-BA3D-4863-88EB-0025AD1A8B09}">
   <ds:schemaRefs>
     <ds:schemaRef ds:uri="http://schemas.openxmlformats.org/officeDocument/2006/bibliography"/>
   </ds:schemaRefs>

--- a/JustinStephensonResume.docx
+++ b/JustinStephensonResume.docx
@@ -92,7 +92,23 @@
                 <w:sz w:val="20"/>
                 <w:szCs w:val="20"/>
               </w:rPr>
-              <w:t xml:space="preserve"> C#</w:t>
+              <w:t xml:space="preserve"> </w:t>
+            </w:r>
+            <w:r>
+              <w:rPr>
+                <w:rFonts w:ascii="Arial" w:hAnsi="Arial" w:cs="Arial"/>
+                <w:sz w:val="20"/>
+                <w:szCs w:val="20"/>
+              </w:rPr>
+              <w:t xml:space="preserve">C, </w:t>
+            </w:r>
+            <w:r>
+              <w:rPr>
+                <w:rFonts w:ascii="Arial" w:hAnsi="Arial" w:cs="Arial"/>
+                <w:sz w:val="20"/>
+                <w:szCs w:val="20"/>
+              </w:rPr>
+              <w:t>C#</w:t>
             </w:r>
             <w:r>
               <w:rPr>
@@ -243,6 +259,22 @@
               </w:rPr>
               <w:t>Technologies: Unity</w:t>
             </w:r>
+            <w:r>
+              <w:rPr>
+                <w:rFonts w:ascii="Arial" w:hAnsi="Arial" w:cs="Arial"/>
+                <w:sz w:val="20"/>
+                <w:szCs w:val="20"/>
+              </w:rPr>
+              <w:t xml:space="preserve">, </w:t>
+            </w:r>
+            <w:r>
+              <w:rPr>
+                <w:rFonts w:ascii="Arial" w:hAnsi="Arial" w:cs="Arial"/>
+                <w:sz w:val="20"/>
+                <w:szCs w:val="20"/>
+              </w:rPr>
+              <w:t>MySQL</w:t>
+            </w:r>
             <w:bookmarkStart w:id="0" w:name="_GoBack"/>
             <w:bookmarkEnd w:id="0"/>
           </w:p>
@@ -424,7 +456,23 @@
           <w:sz w:val="20"/>
           <w:szCs w:val="20"/>
         </w:rPr>
-        <w:t>Knowledge of design by contract and test-driven design.</w:t>
+        <w:t>Knowledge of design by contract and test-driven design</w:t>
+      </w:r>
+      <w:r>
+        <w:rPr>
+          <w:rFonts w:ascii="Arial" w:hAnsi="Arial" w:cs="Arial"/>
+          <w:sz w:val="20"/>
+          <w:szCs w:val="20"/>
+        </w:rPr>
+        <w:t xml:space="preserve"> via source control and unit testing</w:t>
+      </w:r>
+      <w:r>
+        <w:rPr>
+          <w:rFonts w:ascii="Arial" w:hAnsi="Arial" w:cs="Arial"/>
+          <w:sz w:val="20"/>
+          <w:szCs w:val="20"/>
+        </w:rPr>
+        <w:t>.</w:t>
       </w:r>
     </w:p>
     <w:p>
@@ -472,7 +520,7 @@
           <w:sz w:val="20"/>
           <w:szCs w:val="20"/>
         </w:rPr>
-        <w:t>Mathematical skills sufficient to accurately analyze the performance of complex algorithms.</w:t>
+        <w:t>Comfortable and experienced with many common software packages.</w:t>
       </w:r>
     </w:p>
     <w:p>
@@ -496,30 +544,6 @@
           <w:sz w:val="20"/>
           <w:szCs w:val="20"/>
         </w:rPr>
-        <w:t>Comfortable and experienced with many common software packages.</w:t>
-      </w:r>
-    </w:p>
-    <w:p>
-      <w:pPr>
-        <w:pStyle w:val="ListParagraph"/>
-        <w:numPr>
-          <w:ilvl w:val="0"/>
-          <w:numId w:val="12"/>
-        </w:numPr>
-        <w:spacing w:after="0"/>
-        <w:ind w:left="567" w:hanging="283"/>
-        <w:rPr>
-          <w:rFonts w:ascii="Arial" w:hAnsi="Arial" w:cs="Arial"/>
-          <w:sz w:val="20"/>
-          <w:szCs w:val="20"/>
-        </w:rPr>
-      </w:pPr>
-      <w:r>
-        <w:rPr>
-          <w:rFonts w:ascii="Arial" w:hAnsi="Arial" w:cs="Arial"/>
-          <w:sz w:val="20"/>
-          <w:szCs w:val="20"/>
-        </w:rPr>
         <w:t xml:space="preserve">Excellent </w:t>
       </w:r>
       <w:r>
@@ -758,7 +782,25 @@
           <w:sz w:val="20"/>
           <w:szCs w:val="20"/>
         </w:rPr>
-        <w:t>Used Java swing Api to build a responsive GUI.</w:t>
+        <w:t xml:space="preserve">Used Java swing </w:t>
+      </w:r>
+      <w:proofErr w:type="spellStart"/>
+      <w:r>
+        <w:rPr>
+          <w:rFonts w:ascii="Arial" w:hAnsi="Arial" w:cs="Arial"/>
+          <w:sz w:val="20"/>
+          <w:szCs w:val="20"/>
+        </w:rPr>
+        <w:t>Api</w:t>
+      </w:r>
+      <w:proofErr w:type="spellEnd"/>
+      <w:r>
+        <w:rPr>
+          <w:rFonts w:ascii="Arial" w:hAnsi="Arial" w:cs="Arial"/>
+          <w:sz w:val="20"/>
+          <w:szCs w:val="20"/>
+        </w:rPr>
+        <w:t xml:space="preserve"> to build a responsive GUI.</w:t>
       </w:r>
     </w:p>
     <w:p>
@@ -955,8 +997,36 @@
           <w:sz w:val="20"/>
           <w:szCs w:val="20"/>
         </w:rPr>
-        <w:t xml:space="preserve"> monetization using Google AdMob Api</w:t>
-      </w:r>
+        <w:t xml:space="preserve"> monetization using Google </w:t>
+      </w:r>
+      <w:proofErr w:type="spellStart"/>
+      <w:r>
+        <w:rPr>
+          <w:rFonts w:ascii="Arial" w:hAnsi="Arial" w:cs="Arial"/>
+          <w:sz w:val="20"/>
+          <w:szCs w:val="20"/>
+        </w:rPr>
+        <w:t>AdMob</w:t>
+      </w:r>
+      <w:proofErr w:type="spellEnd"/>
+      <w:r>
+        <w:rPr>
+          <w:rFonts w:ascii="Arial" w:hAnsi="Arial" w:cs="Arial"/>
+          <w:sz w:val="20"/>
+          <w:szCs w:val="20"/>
+        </w:rPr>
+        <w:t xml:space="preserve"> </w:t>
+      </w:r>
+      <w:proofErr w:type="spellStart"/>
+      <w:r>
+        <w:rPr>
+          <w:rFonts w:ascii="Arial" w:hAnsi="Arial" w:cs="Arial"/>
+          <w:sz w:val="20"/>
+          <w:szCs w:val="20"/>
+        </w:rPr>
+        <w:t>Api</w:t>
+      </w:r>
+      <w:proofErr w:type="spellEnd"/>
       <w:r>
         <w:rPr>
           <w:rFonts w:ascii="Arial" w:hAnsi="Arial" w:cs="Arial"/>
@@ -1794,6 +1864,7 @@
           <w:sz w:val="20"/>
           <w:szCs w:val="20"/>
         </w:rPr>
+        <w:lastRenderedPageBreak/>
         <w:t>Data Entry</w:t>
       </w:r>
       <w:r>
@@ -1818,13 +1889,23 @@
           <w:szCs w:val="20"/>
         </w:rPr>
       </w:pPr>
-      <w:r>
-        <w:rPr>
-          <w:rFonts w:ascii="Arial" w:hAnsi="Arial" w:cs="Arial"/>
-          <w:sz w:val="20"/>
-          <w:szCs w:val="20"/>
-        </w:rPr>
-        <w:t>Cosmetica Laboratories</w:t>
+      <w:proofErr w:type="spellStart"/>
+      <w:r>
+        <w:rPr>
+          <w:rFonts w:ascii="Arial" w:hAnsi="Arial" w:cs="Arial"/>
+          <w:sz w:val="20"/>
+          <w:szCs w:val="20"/>
+        </w:rPr>
+        <w:t>Cosmetica</w:t>
+      </w:r>
+      <w:proofErr w:type="spellEnd"/>
+      <w:r>
+        <w:rPr>
+          <w:rFonts w:ascii="Arial" w:hAnsi="Arial" w:cs="Arial"/>
+          <w:sz w:val="20"/>
+          <w:szCs w:val="20"/>
+        </w:rPr>
+        <w:t xml:space="preserve"> Laboratories</w:t>
       </w:r>
       <w:r>
         <w:rPr>
@@ -2210,13 +2291,23 @@
           <w:szCs w:val="20"/>
         </w:rPr>
       </w:pPr>
-      <w:r>
-        <w:rPr>
-          <w:rFonts w:ascii="Arial" w:hAnsi="Arial" w:cs="Arial"/>
-          <w:sz w:val="20"/>
-          <w:szCs w:val="20"/>
-        </w:rPr>
-        <w:t>Gurry &amp; White</w:t>
+      <w:proofErr w:type="spellStart"/>
+      <w:r>
+        <w:rPr>
+          <w:rFonts w:ascii="Arial" w:hAnsi="Arial" w:cs="Arial"/>
+          <w:sz w:val="20"/>
+          <w:szCs w:val="20"/>
+        </w:rPr>
+        <w:t>Gurry</w:t>
+      </w:r>
+      <w:proofErr w:type="spellEnd"/>
+      <w:r>
+        <w:rPr>
+          <w:rFonts w:ascii="Arial" w:hAnsi="Arial" w:cs="Arial"/>
+          <w:sz w:val="20"/>
+          <w:szCs w:val="20"/>
+        </w:rPr>
+        <w:t xml:space="preserve"> &amp; White</w:t>
       </w:r>
       <w:r>
         <w:rPr>
@@ -2678,7 +2769,25 @@
           <w:sz w:val="20"/>
           <w:szCs w:val="20"/>
         </w:rPr>
-        <w:t>Performed QA testing of a newly deployed internal product “myMarketplace”. (based on an app store)</w:t>
+        <w:t>Performed QA testing of a newly deployed internal product “</w:t>
+      </w:r>
+      <w:proofErr w:type="spellStart"/>
+      <w:r>
+        <w:rPr>
+          <w:rFonts w:ascii="Arial" w:hAnsi="Arial" w:cs="Arial"/>
+          <w:sz w:val="20"/>
+          <w:szCs w:val="20"/>
+        </w:rPr>
+        <w:t>myMarketplace</w:t>
+      </w:r>
+      <w:proofErr w:type="spellEnd"/>
+      <w:r>
+        <w:rPr>
+          <w:rFonts w:ascii="Arial" w:hAnsi="Arial" w:cs="Arial"/>
+          <w:sz w:val="20"/>
+          <w:szCs w:val="20"/>
+        </w:rPr>
+        <w:t>”. (based on an app store)</w:t>
       </w:r>
       <w:r>
         <w:rPr>
@@ -6819,7 +6928,7 @@
 </file>
 
 <file path=customXml/itemProps1.xml><?xml version="1.0" encoding="utf-8"?>
-<ds:datastoreItem xmlns:ds="http://schemas.openxmlformats.org/officeDocument/2006/customXml" ds:itemID="{58ECEBAF-BA3D-4863-88EB-0025AD1A8B09}">
+<ds:datastoreItem xmlns:ds="http://schemas.openxmlformats.org/officeDocument/2006/customXml" ds:itemID="{4910FD9D-81F4-4B99-A772-501295B4E21F}">
   <ds:schemaRefs>
     <ds:schemaRef ds:uri="http://schemas.openxmlformats.org/officeDocument/2006/bibliography"/>
   </ds:schemaRefs>
